--- a/BG/游戏合成策划书.docx
+++ b/BG/游戏合成策划书.docx
@@ -145,15 +145,6 @@
       </w:tblGrid>
       <w:tr>
         <w:tblPrEx>
-          <w:tblBorders>
-            <w:top w:val="none" w:color="auto" w:sz="0" w:space="0"/>
-            <w:left w:val="none" w:color="auto" w:sz="0" w:space="0"/>
-            <w:bottom w:val="none" w:color="auto" w:sz="0" w:space="0"/>
-            <w:right w:val="none" w:color="auto" w:sz="0" w:space="0"/>
-            <w:insideH w:val="none" w:color="auto" w:sz="0" w:space="0"/>
-            <w:insideV w:val="none" w:color="auto" w:sz="0" w:space="0"/>
-          </w:tblBorders>
-          <w:shd w:val="clear" w:color="auto" w:fill="auto"/>
           <w:tblCellMar>
             <w:top w:w="0" w:type="dxa"/>
             <w:left w:w="108" w:type="dxa"/>
@@ -563,1066 +554,6 @@
                 <w:lang w:val="en-US" w:eastAsia="zh-CN" w:bidi="ar"/>
               </w:rPr>
               <w:t>恢复1点血量。若本回合未受伤害，下回合获得2金币。</w:t>
-            </w:r>
-          </w:p>
-        </w:tc>
-      </w:tr>
-      <w:tr>
-        <w:tblPrEx>
-          <w:tblBorders>
-            <w:top w:val="none" w:color="auto" w:sz="0" w:space="0"/>
-            <w:left w:val="none" w:color="auto" w:sz="0" w:space="0"/>
-            <w:bottom w:val="none" w:color="auto" w:sz="0" w:space="0"/>
-            <w:right w:val="none" w:color="auto" w:sz="0" w:space="0"/>
-            <w:insideH w:val="none" w:color="auto" w:sz="0" w:space="0"/>
-            <w:insideV w:val="none" w:color="auto" w:sz="0" w:space="0"/>
-          </w:tblBorders>
-          <w:tblCellMar>
-            <w:top w:w="0" w:type="dxa"/>
-            <w:left w:w="108" w:type="dxa"/>
-            <w:bottom w:w="0" w:type="dxa"/>
-            <w:right w:w="108" w:type="dxa"/>
-          </w:tblCellMar>
-        </w:tblPrEx>
-        <w:trPr>
-          <w:trHeight w:val="270" w:hRule="atLeast"/>
-        </w:trPr>
-        <w:tc>
-          <w:tcPr>
-            <w:tcW w:w="1096" w:type="dxa"/>
-            <w:tcBorders>
-              <w:top w:val="nil"/>
-              <w:left w:val="nil"/>
-              <w:bottom w:val="nil"/>
-              <w:right w:val="nil"/>
-            </w:tcBorders>
-            <w:shd w:val="clear" w:color="auto" w:fill="auto"/>
-            <w:noWrap/>
-            <w:vAlign w:val="center"/>
-          </w:tcPr>
-          <w:p>
-            <w:pPr>
-              <w:keepNext w:val="0"/>
-              <w:keepLines w:val="0"/>
-              <w:widowControl/>
-              <w:suppressLineNumbers w:val="0"/>
-              <w:jc w:val="left"/>
-              <w:textAlignment w:val="center"/>
-              <w:rPr>
-                <w:rFonts w:hint="eastAsia" w:ascii="宋体" w:hAnsi="宋体" w:eastAsia="宋体" w:cs="宋体"/>
-                <w:i w:val="0"/>
-                <w:iCs w:val="0"/>
-                <w:color w:val="000000"/>
-                <w:sz w:val="22"/>
-                <w:szCs w:val="22"/>
-                <w:u w:val="none"/>
-              </w:rPr>
-            </w:pPr>
-            <w:r>
-              <w:rPr>
-                <w:rFonts w:hint="eastAsia" w:ascii="宋体" w:hAnsi="宋体" w:eastAsia="宋体" w:cs="宋体"/>
-                <w:i w:val="0"/>
-                <w:iCs w:val="0"/>
-                <w:color w:val="000000"/>
-                <w:kern w:val="0"/>
-                <w:sz w:val="22"/>
-                <w:szCs w:val="22"/>
-                <w:u w:val="none"/>
-                <w:lang w:val="en-US" w:eastAsia="zh-CN" w:bidi="ar"/>
-              </w:rPr>
-              <w:t>火</w:t>
-            </w:r>
-          </w:p>
-        </w:tc>
-        <w:tc>
-          <w:tcPr>
-            <w:tcW w:w="1080" w:type="dxa"/>
-            <w:tcBorders>
-              <w:top w:val="nil"/>
-              <w:left w:val="nil"/>
-              <w:bottom w:val="nil"/>
-              <w:right w:val="nil"/>
-            </w:tcBorders>
-            <w:shd w:val="clear" w:color="auto" w:fill="F8696B"/>
-            <w:noWrap/>
-            <w:vAlign w:val="center"/>
-          </w:tcPr>
-          <w:p>
-            <w:pPr>
-              <w:keepNext w:val="0"/>
-              <w:keepLines w:val="0"/>
-              <w:widowControl/>
-              <w:suppressLineNumbers w:val="0"/>
-              <w:jc w:val="left"/>
-              <w:textAlignment w:val="center"/>
-              <w:rPr>
-                <w:rFonts w:hint="eastAsia" w:ascii="宋体" w:hAnsi="宋体" w:eastAsia="宋体" w:cs="宋体"/>
-                <w:i w:val="0"/>
-                <w:iCs w:val="0"/>
-                <w:color w:val="000000"/>
-                <w:sz w:val="22"/>
-                <w:szCs w:val="22"/>
-                <w:u w:val="none"/>
-              </w:rPr>
-            </w:pPr>
-            <w:r>
-              <w:rPr>
-                <w:rFonts w:hint="eastAsia" w:ascii="宋体" w:hAnsi="宋体" w:eastAsia="宋体" w:cs="宋体"/>
-                <w:i w:val="0"/>
-                <w:iCs w:val="0"/>
-                <w:color w:val="000000"/>
-                <w:kern w:val="0"/>
-                <w:sz w:val="22"/>
-                <w:szCs w:val="22"/>
-                <w:u w:val="none"/>
-                <w:lang w:val="en-US" w:eastAsia="zh-CN" w:bidi="ar"/>
-              </w:rPr>
-              <w:t>1</w:t>
-            </w:r>
-          </w:p>
-        </w:tc>
-        <w:tc>
-          <w:tcPr>
-            <w:tcW w:w="1080" w:type="dxa"/>
-            <w:tcBorders>
-              <w:top w:val="nil"/>
-              <w:left w:val="nil"/>
-              <w:bottom w:val="nil"/>
-              <w:right w:val="nil"/>
-            </w:tcBorders>
-            <w:shd w:val="clear" w:color="auto" w:fill="auto"/>
-            <w:noWrap/>
-            <w:vAlign w:val="center"/>
-          </w:tcPr>
-          <w:p>
-            <w:pPr>
-              <w:keepNext w:val="0"/>
-              <w:keepLines w:val="0"/>
-              <w:widowControl/>
-              <w:suppressLineNumbers w:val="0"/>
-              <w:jc w:val="left"/>
-              <w:textAlignment w:val="center"/>
-              <w:rPr>
-                <w:rFonts w:hint="eastAsia" w:ascii="宋体" w:hAnsi="宋体" w:eastAsia="宋体" w:cs="宋体"/>
-                <w:i w:val="0"/>
-                <w:iCs w:val="0"/>
-                <w:color w:val="000000"/>
-                <w:sz w:val="22"/>
-                <w:szCs w:val="22"/>
-                <w:u w:val="none"/>
-                <w:lang w:val="en-US" w:eastAsia="zh-CN"/>
-              </w:rPr>
-            </w:pPr>
-            <w:r>
-              <w:rPr>
-                <w:rFonts w:hint="eastAsia" w:ascii="宋体" w:hAnsi="宋体" w:eastAsia="宋体" w:cs="宋体"/>
-                <w:i w:val="0"/>
-                <w:iCs w:val="0"/>
-                <w:color w:val="000000"/>
-                <w:kern w:val="0"/>
-                <w:sz w:val="22"/>
-                <w:szCs w:val="22"/>
-                <w:u w:val="none"/>
-                <w:lang w:val="en-US" w:eastAsia="zh-CN" w:bidi="ar"/>
-              </w:rPr>
-              <w:t>战斗</w:t>
-            </w:r>
-          </w:p>
-        </w:tc>
-        <w:tc>
-          <w:tcPr>
-            <w:tcW w:w="4546" w:type="dxa"/>
-            <w:tcBorders>
-              <w:top w:val="nil"/>
-              <w:left w:val="nil"/>
-              <w:bottom w:val="nil"/>
-              <w:right w:val="nil"/>
-            </w:tcBorders>
-            <w:shd w:val="clear" w:color="auto" w:fill="auto"/>
-            <w:noWrap/>
-            <w:vAlign w:val="center"/>
-          </w:tcPr>
-          <w:p>
-            <w:pPr>
-              <w:keepNext w:val="0"/>
-              <w:keepLines w:val="0"/>
-              <w:widowControl/>
-              <w:suppressLineNumbers w:val="0"/>
-              <w:jc w:val="left"/>
-              <w:textAlignment w:val="center"/>
-              <w:rPr>
-                <w:rFonts w:hint="default" w:ascii="宋体" w:hAnsi="宋体" w:eastAsia="宋体" w:cs="宋体"/>
-                <w:i w:val="0"/>
-                <w:iCs w:val="0"/>
-                <w:color w:val="000000"/>
-                <w:kern w:val="0"/>
-                <w:sz w:val="22"/>
-                <w:szCs w:val="22"/>
-                <w:u w:val="none"/>
-                <w:lang w:val="en-US" w:eastAsia="zh-CN" w:bidi="ar"/>
-              </w:rPr>
-            </w:pPr>
-            <w:r>
-              <w:rPr>
-                <w:rFonts w:hint="eastAsia" w:ascii="宋体" w:hAnsi="宋体" w:eastAsia="宋体" w:cs="宋体"/>
-                <w:i w:val="0"/>
-                <w:iCs w:val="0"/>
-                <w:color w:val="000000"/>
-                <w:kern w:val="0"/>
-                <w:sz w:val="22"/>
-                <w:szCs w:val="22"/>
-                <w:u w:val="none"/>
-                <w:lang w:val="en-US" w:eastAsia="zh-CN" w:bidi="ar"/>
-              </w:rPr>
-              <w:t>造成1点伤害。若对方无护盾，你抽1张牌</w:t>
-            </w:r>
-          </w:p>
-        </w:tc>
-      </w:tr>
-      <w:tr>
-        <w:tblPrEx>
-          <w:tblBorders>
-            <w:top w:val="none" w:color="auto" w:sz="0" w:space="0"/>
-            <w:left w:val="none" w:color="auto" w:sz="0" w:space="0"/>
-            <w:bottom w:val="none" w:color="auto" w:sz="0" w:space="0"/>
-            <w:right w:val="none" w:color="auto" w:sz="0" w:space="0"/>
-            <w:insideH w:val="none" w:color="auto" w:sz="0" w:space="0"/>
-            <w:insideV w:val="none" w:color="auto" w:sz="0" w:space="0"/>
-          </w:tblBorders>
-          <w:tblCellMar>
-            <w:top w:w="0" w:type="dxa"/>
-            <w:left w:w="108" w:type="dxa"/>
-            <w:bottom w:w="0" w:type="dxa"/>
-            <w:right w:w="108" w:type="dxa"/>
-          </w:tblCellMar>
-        </w:tblPrEx>
-        <w:trPr>
-          <w:trHeight w:val="270" w:hRule="atLeast"/>
-        </w:trPr>
-        <w:tc>
-          <w:tcPr>
-            <w:tcW w:w="1096" w:type="dxa"/>
-            <w:tcBorders>
-              <w:top w:val="nil"/>
-              <w:left w:val="nil"/>
-              <w:bottom w:val="nil"/>
-              <w:right w:val="nil"/>
-            </w:tcBorders>
-            <w:shd w:val="clear" w:color="auto" w:fill="auto"/>
-            <w:noWrap/>
-            <w:vAlign w:val="center"/>
-          </w:tcPr>
-          <w:p>
-            <w:pPr>
-              <w:keepNext w:val="0"/>
-              <w:keepLines w:val="0"/>
-              <w:widowControl/>
-              <w:suppressLineNumbers w:val="0"/>
-              <w:jc w:val="left"/>
-              <w:textAlignment w:val="center"/>
-              <w:rPr>
-                <w:rFonts w:hint="eastAsia" w:ascii="宋体" w:hAnsi="宋体" w:eastAsia="宋体" w:cs="宋体"/>
-                <w:i w:val="0"/>
-                <w:iCs w:val="0"/>
-                <w:color w:val="000000"/>
-                <w:sz w:val="22"/>
-                <w:szCs w:val="22"/>
-                <w:u w:val="none"/>
-              </w:rPr>
-            </w:pPr>
-            <w:r>
-              <w:rPr>
-                <w:rFonts w:hint="eastAsia" w:ascii="宋体" w:hAnsi="宋体" w:eastAsia="宋体" w:cs="宋体"/>
-                <w:i w:val="0"/>
-                <w:iCs w:val="0"/>
-                <w:color w:val="000000"/>
-                <w:kern w:val="0"/>
-                <w:sz w:val="22"/>
-                <w:szCs w:val="22"/>
-                <w:u w:val="none"/>
-                <w:lang w:val="en-US" w:eastAsia="zh-CN" w:bidi="ar"/>
-              </w:rPr>
-              <w:t>鸟</w:t>
-            </w:r>
-          </w:p>
-        </w:tc>
-        <w:tc>
-          <w:tcPr>
-            <w:tcW w:w="1080" w:type="dxa"/>
-            <w:tcBorders>
-              <w:top w:val="nil"/>
-              <w:left w:val="nil"/>
-              <w:bottom w:val="nil"/>
-              <w:right w:val="nil"/>
-            </w:tcBorders>
-            <w:shd w:val="clear" w:color="auto" w:fill="F8696B"/>
-            <w:noWrap/>
-            <w:vAlign w:val="center"/>
-          </w:tcPr>
-          <w:p>
-            <w:pPr>
-              <w:keepNext w:val="0"/>
-              <w:keepLines w:val="0"/>
-              <w:widowControl/>
-              <w:suppressLineNumbers w:val="0"/>
-              <w:jc w:val="left"/>
-              <w:textAlignment w:val="center"/>
-              <w:rPr>
-                <w:rFonts w:hint="eastAsia" w:ascii="宋体" w:hAnsi="宋体" w:eastAsia="宋体" w:cs="宋体"/>
-                <w:i w:val="0"/>
-                <w:iCs w:val="0"/>
-                <w:color w:val="000000"/>
-                <w:sz w:val="22"/>
-                <w:szCs w:val="22"/>
-                <w:u w:val="none"/>
-              </w:rPr>
-            </w:pPr>
-            <w:r>
-              <w:rPr>
-                <w:rFonts w:hint="eastAsia" w:ascii="宋体" w:hAnsi="宋体" w:eastAsia="宋体" w:cs="宋体"/>
-                <w:i w:val="0"/>
-                <w:iCs w:val="0"/>
-                <w:color w:val="000000"/>
-                <w:kern w:val="0"/>
-                <w:sz w:val="22"/>
-                <w:szCs w:val="22"/>
-                <w:u w:val="none"/>
-                <w:lang w:val="en-US" w:eastAsia="zh-CN" w:bidi="ar"/>
-              </w:rPr>
-              <w:t>1</w:t>
-            </w:r>
-          </w:p>
-        </w:tc>
-        <w:tc>
-          <w:tcPr>
-            <w:tcW w:w="1080" w:type="dxa"/>
-            <w:tcBorders>
-              <w:top w:val="nil"/>
-              <w:left w:val="nil"/>
-              <w:bottom w:val="nil"/>
-              <w:right w:val="nil"/>
-            </w:tcBorders>
-            <w:shd w:val="clear" w:color="auto" w:fill="auto"/>
-            <w:noWrap/>
-            <w:vAlign w:val="center"/>
-          </w:tcPr>
-          <w:p>
-            <w:pPr>
-              <w:keepNext w:val="0"/>
-              <w:keepLines w:val="0"/>
-              <w:widowControl/>
-              <w:suppressLineNumbers w:val="0"/>
-              <w:jc w:val="left"/>
-              <w:textAlignment w:val="center"/>
-              <w:rPr>
-                <w:rFonts w:hint="default" w:ascii="宋体" w:hAnsi="宋体" w:eastAsia="宋体" w:cs="宋体"/>
-                <w:i w:val="0"/>
-                <w:iCs w:val="0"/>
-                <w:color w:val="000000"/>
-                <w:sz w:val="22"/>
-                <w:szCs w:val="22"/>
-                <w:u w:val="none"/>
-                <w:lang w:val="en-US" w:eastAsia="zh-CN"/>
-              </w:rPr>
-            </w:pPr>
-            <w:r>
-              <w:rPr>
-                <w:rFonts w:hint="eastAsia" w:ascii="宋体" w:hAnsi="宋体" w:eastAsia="宋体" w:cs="宋体"/>
-                <w:i w:val="0"/>
-                <w:iCs w:val="0"/>
-                <w:color w:val="000000"/>
-                <w:kern w:val="0"/>
-                <w:sz w:val="22"/>
-                <w:szCs w:val="22"/>
-                <w:u w:val="none"/>
-                <w:lang w:val="en-US" w:eastAsia="zh-CN" w:bidi="ar"/>
-              </w:rPr>
-              <w:t>战斗</w:t>
-            </w:r>
-          </w:p>
-        </w:tc>
-        <w:tc>
-          <w:tcPr>
-            <w:tcW w:w="4546" w:type="dxa"/>
-            <w:tcBorders>
-              <w:top w:val="nil"/>
-              <w:left w:val="nil"/>
-              <w:bottom w:val="nil"/>
-              <w:right w:val="nil"/>
-            </w:tcBorders>
-            <w:shd w:val="clear" w:color="auto" w:fill="auto"/>
-            <w:noWrap/>
-            <w:vAlign w:val="center"/>
-          </w:tcPr>
-          <w:p>
-            <w:pPr>
-              <w:keepNext w:val="0"/>
-              <w:keepLines w:val="0"/>
-              <w:widowControl/>
-              <w:suppressLineNumbers w:val="0"/>
-              <w:jc w:val="left"/>
-              <w:textAlignment w:val="center"/>
-              <w:rPr>
-                <w:rFonts w:hint="eastAsia" w:ascii="宋体" w:hAnsi="宋体" w:eastAsia="宋体" w:cs="宋体"/>
-                <w:i w:val="0"/>
-                <w:iCs w:val="0"/>
-                <w:color w:val="000000"/>
-                <w:kern w:val="0"/>
-                <w:sz w:val="22"/>
-                <w:szCs w:val="22"/>
-                <w:u w:val="none"/>
-                <w:lang w:val="en-US" w:eastAsia="zh-CN" w:bidi="ar"/>
-              </w:rPr>
-            </w:pPr>
-            <w:r>
-              <w:rPr>
-                <w:rFonts w:hint="eastAsia" w:ascii="宋体" w:hAnsi="宋体" w:eastAsia="宋体" w:cs="宋体"/>
-                <w:i w:val="0"/>
-                <w:iCs w:val="0"/>
-                <w:color w:val="000000"/>
-                <w:kern w:val="0"/>
-                <w:sz w:val="22"/>
-                <w:szCs w:val="22"/>
-                <w:u w:val="none"/>
-                <w:lang w:val="en-US" w:eastAsia="zh-CN" w:bidi="ar"/>
-              </w:rPr>
-              <w:t>造成1点伤害。若本回合对面使用了防守类卡，额外造成1点伤害。</w:t>
-            </w:r>
-          </w:p>
-        </w:tc>
-      </w:tr>
-      <w:tr>
-        <w:tblPrEx>
-          <w:tblBorders>
-            <w:top w:val="none" w:color="auto" w:sz="0" w:space="0"/>
-            <w:left w:val="none" w:color="auto" w:sz="0" w:space="0"/>
-            <w:bottom w:val="none" w:color="auto" w:sz="0" w:space="0"/>
-            <w:right w:val="none" w:color="auto" w:sz="0" w:space="0"/>
-            <w:insideH w:val="none" w:color="auto" w:sz="0" w:space="0"/>
-            <w:insideV w:val="none" w:color="auto" w:sz="0" w:space="0"/>
-          </w:tblBorders>
-          <w:tblCellMar>
-            <w:top w:w="0" w:type="dxa"/>
-            <w:left w:w="108" w:type="dxa"/>
-            <w:bottom w:w="0" w:type="dxa"/>
-            <w:right w:w="108" w:type="dxa"/>
-          </w:tblCellMar>
-        </w:tblPrEx>
-        <w:trPr>
-          <w:trHeight w:val="270" w:hRule="atLeast"/>
-        </w:trPr>
-        <w:tc>
-          <w:tcPr>
-            <w:tcW w:w="1096" w:type="dxa"/>
-            <w:tcBorders>
-              <w:top w:val="nil"/>
-              <w:left w:val="nil"/>
-              <w:bottom w:val="nil"/>
-              <w:right w:val="nil"/>
-            </w:tcBorders>
-            <w:shd w:val="clear" w:color="auto" w:fill="auto"/>
-            <w:noWrap/>
-            <w:vAlign w:val="center"/>
-          </w:tcPr>
-          <w:p>
-            <w:pPr>
-              <w:keepNext w:val="0"/>
-              <w:keepLines w:val="0"/>
-              <w:widowControl/>
-              <w:suppressLineNumbers w:val="0"/>
-              <w:jc w:val="left"/>
-              <w:textAlignment w:val="center"/>
-              <w:rPr>
-                <w:rFonts w:hint="eastAsia" w:ascii="宋体" w:hAnsi="宋体" w:eastAsia="宋体" w:cs="宋体"/>
-                <w:i w:val="0"/>
-                <w:iCs w:val="0"/>
-                <w:color w:val="000000"/>
-                <w:sz w:val="22"/>
-                <w:szCs w:val="22"/>
-                <w:u w:val="none"/>
-              </w:rPr>
-            </w:pPr>
-            <w:r>
-              <w:rPr>
-                <w:rFonts w:hint="eastAsia" w:ascii="宋体" w:hAnsi="宋体" w:eastAsia="宋体" w:cs="宋体"/>
-                <w:i w:val="0"/>
-                <w:iCs w:val="0"/>
-                <w:color w:val="000000"/>
-                <w:kern w:val="0"/>
-                <w:sz w:val="22"/>
-                <w:szCs w:val="22"/>
-                <w:u w:val="none"/>
-                <w:lang w:val="en-US" w:eastAsia="zh-CN" w:bidi="ar"/>
-              </w:rPr>
-              <w:t>秋</w:t>
-            </w:r>
-          </w:p>
-        </w:tc>
-        <w:tc>
-          <w:tcPr>
-            <w:tcW w:w="1080" w:type="dxa"/>
-            <w:tcBorders>
-              <w:top w:val="nil"/>
-              <w:left w:val="nil"/>
-              <w:bottom w:val="nil"/>
-              <w:right w:val="nil"/>
-            </w:tcBorders>
-            <w:shd w:val="clear" w:color="auto" w:fill="F8696B"/>
-            <w:noWrap/>
-            <w:vAlign w:val="center"/>
-          </w:tcPr>
-          <w:p>
-            <w:pPr>
-              <w:keepNext w:val="0"/>
-              <w:keepLines w:val="0"/>
-              <w:widowControl/>
-              <w:suppressLineNumbers w:val="0"/>
-              <w:jc w:val="left"/>
-              <w:textAlignment w:val="center"/>
-              <w:rPr>
-                <w:rFonts w:hint="eastAsia" w:ascii="宋体" w:hAnsi="宋体" w:eastAsia="宋体" w:cs="宋体"/>
-                <w:i w:val="0"/>
-                <w:iCs w:val="0"/>
-                <w:color w:val="000000"/>
-                <w:sz w:val="22"/>
-                <w:szCs w:val="22"/>
-                <w:u w:val="none"/>
-              </w:rPr>
-            </w:pPr>
-            <w:r>
-              <w:rPr>
-                <w:rFonts w:hint="eastAsia" w:ascii="宋体" w:hAnsi="宋体" w:eastAsia="宋体" w:cs="宋体"/>
-                <w:i w:val="0"/>
-                <w:iCs w:val="0"/>
-                <w:color w:val="000000"/>
-                <w:kern w:val="0"/>
-                <w:sz w:val="22"/>
-                <w:szCs w:val="22"/>
-                <w:u w:val="none"/>
-                <w:lang w:val="en-US" w:eastAsia="zh-CN" w:bidi="ar"/>
-              </w:rPr>
-              <w:t>1</w:t>
-            </w:r>
-          </w:p>
-        </w:tc>
-        <w:tc>
-          <w:tcPr>
-            <w:tcW w:w="1080" w:type="dxa"/>
-            <w:tcBorders>
-              <w:top w:val="nil"/>
-              <w:left w:val="nil"/>
-              <w:bottom w:val="nil"/>
-              <w:right w:val="nil"/>
-            </w:tcBorders>
-            <w:shd w:val="clear" w:color="auto" w:fill="auto"/>
-            <w:noWrap/>
-            <w:vAlign w:val="center"/>
-          </w:tcPr>
-          <w:p>
-            <w:pPr>
-              <w:keepNext w:val="0"/>
-              <w:keepLines w:val="0"/>
-              <w:widowControl/>
-              <w:suppressLineNumbers w:val="0"/>
-              <w:jc w:val="left"/>
-              <w:textAlignment w:val="center"/>
-              <w:rPr>
-                <w:rFonts w:hint="eastAsia" w:ascii="宋体" w:hAnsi="宋体" w:eastAsia="宋体" w:cs="宋体"/>
-                <w:i w:val="0"/>
-                <w:iCs w:val="0"/>
-                <w:color w:val="000000"/>
-                <w:sz w:val="22"/>
-                <w:szCs w:val="22"/>
-                <w:u w:val="none"/>
-                <w:lang w:val="en-US" w:eastAsia="zh-CN"/>
-              </w:rPr>
-            </w:pPr>
-            <w:r>
-              <w:rPr>
-                <w:rFonts w:hint="eastAsia" w:ascii="宋体" w:hAnsi="宋体" w:eastAsia="宋体" w:cs="宋体"/>
-                <w:i w:val="0"/>
-                <w:iCs w:val="0"/>
-                <w:color w:val="000000"/>
-                <w:kern w:val="0"/>
-                <w:sz w:val="22"/>
-                <w:szCs w:val="22"/>
-                <w:u w:val="none"/>
-                <w:lang w:val="en-US" w:eastAsia="zh-CN" w:bidi="ar"/>
-              </w:rPr>
-              <w:t>减益</w:t>
-            </w:r>
-          </w:p>
-        </w:tc>
-        <w:tc>
-          <w:tcPr>
-            <w:tcW w:w="4546" w:type="dxa"/>
-            <w:tcBorders>
-              <w:top w:val="nil"/>
-              <w:left w:val="nil"/>
-              <w:bottom w:val="nil"/>
-              <w:right w:val="nil"/>
-            </w:tcBorders>
-            <w:shd w:val="clear" w:color="auto" w:fill="auto"/>
-            <w:noWrap/>
-            <w:vAlign w:val="center"/>
-          </w:tcPr>
-          <w:p>
-            <w:pPr>
-              <w:keepNext w:val="0"/>
-              <w:keepLines w:val="0"/>
-              <w:widowControl/>
-              <w:suppressLineNumbers w:val="0"/>
-              <w:jc w:val="left"/>
-              <w:textAlignment w:val="center"/>
-              <w:rPr>
-                <w:rFonts w:hint="eastAsia" w:ascii="宋体" w:hAnsi="宋体" w:eastAsia="宋体" w:cs="宋体"/>
-                <w:i w:val="0"/>
-                <w:iCs w:val="0"/>
-                <w:color w:val="000000"/>
-                <w:kern w:val="0"/>
-                <w:sz w:val="22"/>
-                <w:szCs w:val="22"/>
-                <w:u w:val="none"/>
-                <w:lang w:val="en-US" w:eastAsia="zh-CN" w:bidi="ar"/>
-              </w:rPr>
-            </w:pPr>
-            <w:r>
-              <w:rPr>
-                <w:rFonts w:hint="eastAsia" w:ascii="宋体" w:hAnsi="宋体" w:eastAsia="宋体" w:cs="宋体"/>
-                <w:i w:val="0"/>
-                <w:iCs w:val="0"/>
-                <w:color w:val="000000"/>
-                <w:kern w:val="0"/>
-                <w:sz w:val="22"/>
-                <w:szCs w:val="22"/>
-                <w:u w:val="none"/>
-                <w:lang w:val="en-US" w:eastAsia="zh-CN" w:bidi="ar"/>
-              </w:rPr>
-              <w:t>对手下回合金币-2。若其本回合未获得新护盾，弃1张牌并失去1点护盾。</w:t>
-            </w:r>
-          </w:p>
-        </w:tc>
-      </w:tr>
-      <w:tr>
-        <w:tblPrEx>
-          <w:tblBorders>
-            <w:top w:val="none" w:color="auto" w:sz="0" w:space="0"/>
-            <w:left w:val="none" w:color="auto" w:sz="0" w:space="0"/>
-            <w:bottom w:val="none" w:color="auto" w:sz="0" w:space="0"/>
-            <w:right w:val="none" w:color="auto" w:sz="0" w:space="0"/>
-            <w:insideH w:val="none" w:color="auto" w:sz="0" w:space="0"/>
-            <w:insideV w:val="none" w:color="auto" w:sz="0" w:space="0"/>
-          </w:tblBorders>
-          <w:tblCellMar>
-            <w:top w:w="0" w:type="dxa"/>
-            <w:left w:w="108" w:type="dxa"/>
-            <w:bottom w:w="0" w:type="dxa"/>
-            <w:right w:w="108" w:type="dxa"/>
-          </w:tblCellMar>
-        </w:tblPrEx>
-        <w:trPr>
-          <w:trHeight w:val="270" w:hRule="atLeast"/>
-        </w:trPr>
-        <w:tc>
-          <w:tcPr>
-            <w:tcW w:w="1096" w:type="dxa"/>
-            <w:tcBorders>
-              <w:top w:val="nil"/>
-              <w:left w:val="nil"/>
-              <w:bottom w:val="nil"/>
-              <w:right w:val="nil"/>
-            </w:tcBorders>
-            <w:shd w:val="clear" w:color="auto" w:fill="auto"/>
-            <w:noWrap/>
-            <w:vAlign w:val="center"/>
-          </w:tcPr>
-          <w:p>
-            <w:pPr>
-              <w:keepNext w:val="0"/>
-              <w:keepLines w:val="0"/>
-              <w:widowControl/>
-              <w:suppressLineNumbers w:val="0"/>
-              <w:jc w:val="left"/>
-              <w:textAlignment w:val="center"/>
-              <w:rPr>
-                <w:rFonts w:hint="eastAsia" w:ascii="宋体" w:hAnsi="宋体" w:eastAsia="宋体" w:cs="宋体"/>
-                <w:i w:val="0"/>
-                <w:iCs w:val="0"/>
-                <w:color w:val="000000"/>
-                <w:sz w:val="22"/>
-                <w:szCs w:val="22"/>
-                <w:u w:val="none"/>
-              </w:rPr>
-            </w:pPr>
-            <w:r>
-              <w:rPr>
-                <w:rFonts w:hint="eastAsia" w:ascii="宋体" w:hAnsi="宋体" w:eastAsia="宋体" w:cs="宋体"/>
-                <w:i w:val="0"/>
-                <w:iCs w:val="0"/>
-                <w:color w:val="000000"/>
-                <w:kern w:val="0"/>
-                <w:sz w:val="22"/>
-                <w:szCs w:val="22"/>
-                <w:u w:val="none"/>
-                <w:lang w:val="en-US" w:eastAsia="zh-CN" w:bidi="ar"/>
-              </w:rPr>
-              <w:t>山</w:t>
-            </w:r>
-          </w:p>
-        </w:tc>
-        <w:tc>
-          <w:tcPr>
-            <w:tcW w:w="1080" w:type="dxa"/>
-            <w:tcBorders>
-              <w:top w:val="nil"/>
-              <w:left w:val="nil"/>
-              <w:bottom w:val="nil"/>
-              <w:right w:val="nil"/>
-            </w:tcBorders>
-            <w:shd w:val="clear" w:color="auto" w:fill="F8696B"/>
-            <w:noWrap/>
-            <w:vAlign w:val="center"/>
-          </w:tcPr>
-          <w:p>
-            <w:pPr>
-              <w:keepNext w:val="0"/>
-              <w:keepLines w:val="0"/>
-              <w:widowControl/>
-              <w:suppressLineNumbers w:val="0"/>
-              <w:jc w:val="left"/>
-              <w:textAlignment w:val="center"/>
-              <w:rPr>
-                <w:rFonts w:hint="eastAsia" w:ascii="宋体" w:hAnsi="宋体" w:eastAsia="宋体" w:cs="宋体"/>
-                <w:i w:val="0"/>
-                <w:iCs w:val="0"/>
-                <w:color w:val="000000"/>
-                <w:sz w:val="22"/>
-                <w:szCs w:val="22"/>
-                <w:u w:val="none"/>
-              </w:rPr>
-            </w:pPr>
-            <w:r>
-              <w:rPr>
-                <w:rFonts w:hint="eastAsia" w:ascii="宋体" w:hAnsi="宋体" w:eastAsia="宋体" w:cs="宋体"/>
-                <w:i w:val="0"/>
-                <w:iCs w:val="0"/>
-                <w:color w:val="000000"/>
-                <w:kern w:val="0"/>
-                <w:sz w:val="22"/>
-                <w:szCs w:val="22"/>
-                <w:u w:val="none"/>
-                <w:lang w:val="en-US" w:eastAsia="zh-CN" w:bidi="ar"/>
-              </w:rPr>
-              <w:t>1</w:t>
-            </w:r>
-          </w:p>
-        </w:tc>
-        <w:tc>
-          <w:tcPr>
-            <w:tcW w:w="1080" w:type="dxa"/>
-            <w:tcBorders>
-              <w:top w:val="nil"/>
-              <w:left w:val="nil"/>
-              <w:bottom w:val="nil"/>
-              <w:right w:val="nil"/>
-            </w:tcBorders>
-            <w:shd w:val="clear" w:color="auto" w:fill="auto"/>
-            <w:noWrap/>
-            <w:vAlign w:val="center"/>
-          </w:tcPr>
-          <w:p>
-            <w:pPr>
-              <w:keepNext w:val="0"/>
-              <w:keepLines w:val="0"/>
-              <w:widowControl/>
-              <w:suppressLineNumbers w:val="0"/>
-              <w:jc w:val="left"/>
-              <w:textAlignment w:val="center"/>
-              <w:rPr>
-                <w:rFonts w:hint="eastAsia" w:ascii="宋体" w:hAnsi="宋体" w:eastAsia="宋体" w:cs="宋体"/>
-                <w:i w:val="0"/>
-                <w:iCs w:val="0"/>
-                <w:color w:val="000000"/>
-                <w:sz w:val="22"/>
-                <w:szCs w:val="22"/>
-                <w:u w:val="none"/>
-                <w:lang w:val="en-US" w:eastAsia="zh-CN"/>
-              </w:rPr>
-            </w:pPr>
-            <w:r>
-              <w:rPr>
-                <w:rFonts w:hint="eastAsia" w:ascii="宋体" w:hAnsi="宋体" w:eastAsia="宋体" w:cs="宋体"/>
-                <w:i w:val="0"/>
-                <w:iCs w:val="0"/>
-                <w:color w:val="000000"/>
-                <w:kern w:val="0"/>
-                <w:sz w:val="22"/>
-                <w:szCs w:val="22"/>
-                <w:u w:val="none"/>
-                <w:lang w:val="en-US" w:eastAsia="zh-CN" w:bidi="ar"/>
-              </w:rPr>
-              <w:t>防守</w:t>
-            </w:r>
-          </w:p>
-        </w:tc>
-        <w:tc>
-          <w:tcPr>
-            <w:tcW w:w="4546" w:type="dxa"/>
-            <w:tcBorders>
-              <w:top w:val="nil"/>
-              <w:left w:val="nil"/>
-              <w:bottom w:val="nil"/>
-              <w:right w:val="nil"/>
-            </w:tcBorders>
-            <w:shd w:val="clear" w:color="auto" w:fill="auto"/>
-            <w:noWrap/>
-            <w:vAlign w:val="center"/>
-          </w:tcPr>
-          <w:p>
-            <w:pPr>
-              <w:keepNext w:val="0"/>
-              <w:keepLines w:val="0"/>
-              <w:widowControl/>
-              <w:suppressLineNumbers w:val="0"/>
-              <w:jc w:val="left"/>
-              <w:textAlignment w:val="center"/>
-              <w:rPr>
-                <w:rFonts w:hint="eastAsia" w:ascii="宋体" w:hAnsi="宋体" w:eastAsia="宋体" w:cs="宋体"/>
-                <w:i w:val="0"/>
-                <w:iCs w:val="0"/>
-                <w:color w:val="000000"/>
-                <w:kern w:val="0"/>
-                <w:sz w:val="22"/>
-                <w:szCs w:val="22"/>
-                <w:u w:val="none"/>
-                <w:lang w:val="en-US" w:eastAsia="zh-CN" w:bidi="ar"/>
-              </w:rPr>
-            </w:pPr>
-            <w:r>
-              <w:rPr>
-                <w:rFonts w:hint="eastAsia" w:ascii="宋体" w:hAnsi="宋体" w:eastAsia="宋体" w:cs="宋体"/>
-                <w:i w:val="0"/>
-                <w:iCs w:val="0"/>
-                <w:color w:val="000000"/>
-                <w:kern w:val="0"/>
-                <w:sz w:val="22"/>
-                <w:szCs w:val="22"/>
-                <w:u w:val="none"/>
-                <w:lang w:val="en-US" w:eastAsia="zh-CN" w:bidi="ar"/>
-              </w:rPr>
-              <w:t>获得1点护盾。若本回合未受伤害，下两回合各得1护盾。</w:t>
-            </w:r>
-          </w:p>
-        </w:tc>
-      </w:tr>
-      <w:tr>
-        <w:tblPrEx>
-          <w:tblBorders>
-            <w:top w:val="none" w:color="auto" w:sz="0" w:space="0"/>
-            <w:left w:val="none" w:color="auto" w:sz="0" w:space="0"/>
-            <w:bottom w:val="none" w:color="auto" w:sz="0" w:space="0"/>
-            <w:right w:val="none" w:color="auto" w:sz="0" w:space="0"/>
-            <w:insideH w:val="none" w:color="auto" w:sz="0" w:space="0"/>
-            <w:insideV w:val="none" w:color="auto" w:sz="0" w:space="0"/>
-          </w:tblBorders>
-          <w:tblCellMar>
-            <w:top w:w="0" w:type="dxa"/>
-            <w:left w:w="108" w:type="dxa"/>
-            <w:bottom w:w="0" w:type="dxa"/>
-            <w:right w:w="108" w:type="dxa"/>
-          </w:tblCellMar>
-        </w:tblPrEx>
-        <w:trPr>
-          <w:trHeight w:val="270" w:hRule="atLeast"/>
-        </w:trPr>
-        <w:tc>
-          <w:tcPr>
-            <w:tcW w:w="1096" w:type="dxa"/>
-            <w:tcBorders>
-              <w:top w:val="nil"/>
-              <w:left w:val="nil"/>
-              <w:bottom w:val="nil"/>
-              <w:right w:val="nil"/>
-            </w:tcBorders>
-            <w:shd w:val="clear" w:color="auto" w:fill="auto"/>
-            <w:noWrap/>
-            <w:vAlign w:val="center"/>
-          </w:tcPr>
-          <w:p>
-            <w:pPr>
-              <w:keepNext w:val="0"/>
-              <w:keepLines w:val="0"/>
-              <w:widowControl/>
-              <w:suppressLineNumbers w:val="0"/>
-              <w:jc w:val="left"/>
-              <w:textAlignment w:val="center"/>
-              <w:rPr>
-                <w:rFonts w:hint="eastAsia" w:ascii="宋体" w:hAnsi="宋体" w:eastAsia="宋体" w:cs="宋体"/>
-                <w:i w:val="0"/>
-                <w:iCs w:val="0"/>
-                <w:color w:val="000000"/>
-                <w:sz w:val="22"/>
-                <w:szCs w:val="22"/>
-                <w:u w:val="none"/>
-              </w:rPr>
-            </w:pPr>
-            <w:r>
-              <w:rPr>
-                <w:rFonts w:hint="eastAsia" w:ascii="宋体" w:hAnsi="宋体" w:eastAsia="宋体" w:cs="宋体"/>
-                <w:i w:val="0"/>
-                <w:iCs w:val="0"/>
-                <w:color w:val="000000"/>
-                <w:kern w:val="0"/>
-                <w:sz w:val="22"/>
-                <w:szCs w:val="22"/>
-                <w:u w:val="none"/>
-                <w:lang w:val="en-US" w:eastAsia="zh-CN" w:bidi="ar"/>
-              </w:rPr>
-              <w:t>水</w:t>
-            </w:r>
-          </w:p>
-        </w:tc>
-        <w:tc>
-          <w:tcPr>
-            <w:tcW w:w="1080" w:type="dxa"/>
-            <w:tcBorders>
-              <w:top w:val="nil"/>
-              <w:left w:val="nil"/>
-              <w:bottom w:val="nil"/>
-              <w:right w:val="nil"/>
-            </w:tcBorders>
-            <w:shd w:val="clear" w:color="auto" w:fill="F8696B"/>
-            <w:noWrap/>
-            <w:vAlign w:val="center"/>
-          </w:tcPr>
-          <w:p>
-            <w:pPr>
-              <w:keepNext w:val="0"/>
-              <w:keepLines w:val="0"/>
-              <w:widowControl/>
-              <w:suppressLineNumbers w:val="0"/>
-              <w:jc w:val="left"/>
-              <w:textAlignment w:val="center"/>
-              <w:rPr>
-                <w:rFonts w:hint="eastAsia" w:ascii="宋体" w:hAnsi="宋体" w:eastAsia="宋体" w:cs="宋体"/>
-                <w:i w:val="0"/>
-                <w:iCs w:val="0"/>
-                <w:color w:val="000000"/>
-                <w:sz w:val="22"/>
-                <w:szCs w:val="22"/>
-                <w:u w:val="none"/>
-              </w:rPr>
-            </w:pPr>
-            <w:r>
-              <w:rPr>
-                <w:rFonts w:hint="eastAsia" w:ascii="宋体" w:hAnsi="宋体" w:eastAsia="宋体" w:cs="宋体"/>
-                <w:i w:val="0"/>
-                <w:iCs w:val="0"/>
-                <w:color w:val="000000"/>
-                <w:kern w:val="0"/>
-                <w:sz w:val="22"/>
-                <w:szCs w:val="22"/>
-                <w:u w:val="none"/>
-                <w:lang w:val="en-US" w:eastAsia="zh-CN" w:bidi="ar"/>
-              </w:rPr>
-              <w:t>1</w:t>
-            </w:r>
-          </w:p>
-        </w:tc>
-        <w:tc>
-          <w:tcPr>
-            <w:tcW w:w="1080" w:type="dxa"/>
-            <w:tcBorders>
-              <w:top w:val="nil"/>
-              <w:left w:val="nil"/>
-              <w:bottom w:val="nil"/>
-              <w:right w:val="nil"/>
-            </w:tcBorders>
-            <w:shd w:val="clear" w:color="auto" w:fill="auto"/>
-            <w:noWrap/>
-            <w:vAlign w:val="center"/>
-          </w:tcPr>
-          <w:p>
-            <w:pPr>
-              <w:keepNext w:val="0"/>
-              <w:keepLines w:val="0"/>
-              <w:widowControl/>
-              <w:suppressLineNumbers w:val="0"/>
-              <w:jc w:val="left"/>
-              <w:textAlignment w:val="center"/>
-              <w:rPr>
-                <w:rFonts w:hint="eastAsia" w:ascii="宋体" w:hAnsi="宋体" w:eastAsia="宋体" w:cs="宋体"/>
-                <w:i w:val="0"/>
-                <w:iCs w:val="0"/>
-                <w:color w:val="000000"/>
-                <w:sz w:val="22"/>
-                <w:szCs w:val="22"/>
-                <w:u w:val="none"/>
-                <w:lang w:val="en-US" w:eastAsia="zh-CN"/>
-              </w:rPr>
-            </w:pPr>
-            <w:r>
-              <w:rPr>
-                <w:rFonts w:hint="eastAsia" w:ascii="宋体" w:hAnsi="宋体" w:eastAsia="宋体" w:cs="宋体"/>
-                <w:i w:val="0"/>
-                <w:iCs w:val="0"/>
-                <w:color w:val="000000"/>
-                <w:kern w:val="0"/>
-                <w:sz w:val="22"/>
-                <w:szCs w:val="22"/>
-                <w:u w:val="none"/>
-                <w:lang w:val="en-US" w:eastAsia="zh-CN" w:bidi="ar"/>
-              </w:rPr>
-              <w:t>防守</w:t>
-            </w:r>
-          </w:p>
-        </w:tc>
-        <w:tc>
-          <w:tcPr>
-            <w:tcW w:w="4546" w:type="dxa"/>
-            <w:tcBorders>
-              <w:top w:val="nil"/>
-              <w:left w:val="nil"/>
-              <w:bottom w:val="nil"/>
-              <w:right w:val="nil"/>
-            </w:tcBorders>
-            <w:shd w:val="clear" w:color="auto" w:fill="auto"/>
-            <w:noWrap/>
-            <w:vAlign w:val="center"/>
-          </w:tcPr>
-          <w:p>
-            <w:pPr>
-              <w:keepNext w:val="0"/>
-              <w:keepLines w:val="0"/>
-              <w:widowControl/>
-              <w:suppressLineNumbers w:val="0"/>
-              <w:jc w:val="left"/>
-              <w:textAlignment w:val="center"/>
-              <w:rPr>
-                <w:rFonts w:hint="default" w:ascii="宋体" w:hAnsi="宋体" w:eastAsia="宋体" w:cs="宋体"/>
-                <w:i w:val="0"/>
-                <w:iCs w:val="0"/>
-                <w:color w:val="000000"/>
-                <w:kern w:val="0"/>
-                <w:sz w:val="22"/>
-                <w:szCs w:val="22"/>
-                <w:u w:val="none"/>
-                <w:lang w:val="en-US" w:eastAsia="zh-CN" w:bidi="ar"/>
-              </w:rPr>
-            </w:pPr>
-            <w:r>
-              <w:rPr>
-                <w:rFonts w:hint="eastAsia" w:ascii="宋体" w:hAnsi="宋体" w:eastAsia="宋体" w:cs="宋体"/>
-                <w:i w:val="0"/>
-                <w:iCs w:val="0"/>
-                <w:color w:val="000000"/>
-                <w:kern w:val="0"/>
-                <w:sz w:val="22"/>
-                <w:szCs w:val="22"/>
-                <w:u w:val="none"/>
-                <w:lang w:val="en-US" w:eastAsia="zh-CN" w:bidi="ar"/>
-              </w:rPr>
-              <w:t>获得1点护盾。若你本回合未使用战斗类卡牌，则恢复1点血量。</w:t>
             </w:r>
           </w:p>
         </w:tc>
@@ -1691,7 +622,7 @@
                 <w:u w:val="none"/>
                 <w:lang w:val="en-US" w:eastAsia="zh-CN" w:bidi="ar"/>
               </w:rPr>
-              <w:t>月</w:t>
+              <w:t>火</w:t>
             </w:r>
           </w:p>
         </w:tc>
@@ -1764,7 +695,7 @@
               <w:jc w:val="left"/>
               <w:textAlignment w:val="center"/>
               <w:rPr>
-                <w:rFonts w:hint="default" w:ascii="宋体" w:hAnsi="宋体" w:eastAsia="宋体" w:cs="宋体"/>
+                <w:rFonts w:hint="eastAsia" w:ascii="宋体" w:hAnsi="宋体" w:eastAsia="宋体" w:cs="宋体"/>
                 <w:i w:val="0"/>
                 <w:iCs w:val="0"/>
                 <w:color w:val="000000"/>
@@ -1786,7 +717,7 @@
                 <w:u w:val="none"/>
                 <w:lang w:val="en-US" w:eastAsia="zh-CN" w:bidi="ar"/>
               </w:rPr>
-              <w:t>减益</w:t>
+              <w:t>战斗</w:t>
             </w:r>
           </w:p>
         </w:tc>
@@ -1812,30 +743,242 @@
               <w:jc w:val="left"/>
               <w:textAlignment w:val="center"/>
               <w:rPr>
-                <w:rFonts w:hint="eastAsia" w:ascii="宋体" w:hAnsi="宋体" w:eastAsia="宋体" w:cs="宋体"/>
-                <w:i w:val="0"/>
-                <w:iCs w:val="0"/>
-                <w:color w:val="000000"/>
-                <w:kern w:val="0"/>
-                <w:sz w:val="22"/>
-                <w:szCs w:val="22"/>
-                <w:u w:val="none"/>
-                <w:lang w:val="en-US" w:eastAsia="zh-CN" w:bidi="ar"/>
-              </w:rPr>
-            </w:pPr>
-            <w:r>
-              <w:rPr>
-                <w:rFonts w:hint="eastAsia" w:ascii="宋体" w:hAnsi="宋体" w:eastAsia="宋体" w:cs="宋体"/>
-                <w:i w:val="0"/>
-                <w:iCs w:val="0"/>
-                <w:color w:val="000000"/>
-                <w:kern w:val="0"/>
-                <w:sz w:val="22"/>
-                <w:szCs w:val="22"/>
-                <w:u w:val="none"/>
-                <w:lang w:val="en-US" w:eastAsia="zh-CN" w:bidi="ar"/>
-              </w:rPr>
-              <w:t>令对手失去1点护盾或随机失去两张手牌。</w:t>
+                <w:rFonts w:hint="default" w:ascii="宋体" w:hAnsi="宋体" w:eastAsia="宋体" w:cs="宋体"/>
+                <w:i w:val="0"/>
+                <w:iCs w:val="0"/>
+                <w:color w:val="000000"/>
+                <w:kern w:val="0"/>
+                <w:sz w:val="22"/>
+                <w:szCs w:val="22"/>
+                <w:u w:val="none"/>
+                <w:lang w:val="en-US" w:eastAsia="zh-CN" w:bidi="ar"/>
+              </w:rPr>
+            </w:pPr>
+            <w:r>
+              <w:rPr>
+                <w:rFonts w:hint="eastAsia" w:ascii="宋体" w:hAnsi="宋体" w:eastAsia="宋体" w:cs="宋体"/>
+                <w:i w:val="0"/>
+                <w:iCs w:val="0"/>
+                <w:color w:val="000000"/>
+                <w:kern w:val="0"/>
+                <w:sz w:val="22"/>
+                <w:szCs w:val="22"/>
+                <w:u w:val="none"/>
+                <w:lang w:val="en-US" w:eastAsia="zh-CN" w:bidi="ar"/>
+              </w:rPr>
+              <w:t>造成1点伤害。若对方无护盾，你抽1张牌</w:t>
+            </w:r>
+          </w:p>
+        </w:tc>
+      </w:tr>
+      <w:tr>
+        <w:tblPrEx>
+          <w:tblBorders>
+            <w:top w:val="none" w:color="auto" w:sz="0" w:space="0"/>
+            <w:left w:val="none" w:color="auto" w:sz="0" w:space="0"/>
+            <w:bottom w:val="none" w:color="auto" w:sz="0" w:space="0"/>
+            <w:right w:val="none" w:color="auto" w:sz="0" w:space="0"/>
+            <w:insideH w:val="none" w:color="auto" w:sz="0" w:space="0"/>
+            <w:insideV w:val="none" w:color="auto" w:sz="0" w:space="0"/>
+          </w:tblBorders>
+          <w:tblCellMar>
+            <w:top w:w="0" w:type="dxa"/>
+            <w:left w:w="108" w:type="dxa"/>
+            <w:bottom w:w="0" w:type="dxa"/>
+            <w:right w:w="108" w:type="dxa"/>
+          </w:tblCellMar>
+        </w:tblPrEx>
+        <w:trPr>
+          <w:trHeight w:val="270" w:hRule="atLeast"/>
+        </w:trPr>
+        <w:tc>
+          <w:tcPr>
+            <w:tcW w:w="1096" w:type="dxa"/>
+            <w:tcBorders>
+              <w:top w:val="nil"/>
+              <w:left w:val="nil"/>
+              <w:bottom w:val="nil"/>
+              <w:right w:val="nil"/>
+            </w:tcBorders>
+            <w:shd w:val="clear" w:color="auto" w:fill="auto"/>
+            <w:noWrap/>
+            <w:vAlign w:val="center"/>
+          </w:tcPr>
+          <w:p>
+            <w:pPr>
+              <w:keepNext w:val="0"/>
+              <w:keepLines w:val="0"/>
+              <w:widowControl/>
+              <w:suppressLineNumbers w:val="0"/>
+              <w:jc w:val="left"/>
+              <w:textAlignment w:val="center"/>
+              <w:rPr>
+                <w:rFonts w:hint="eastAsia" w:ascii="宋体" w:hAnsi="宋体" w:eastAsia="宋体" w:cs="宋体"/>
+                <w:i w:val="0"/>
+                <w:iCs w:val="0"/>
+                <w:color w:val="000000"/>
+                <w:sz w:val="22"/>
+                <w:szCs w:val="22"/>
+                <w:u w:val="none"/>
+              </w:rPr>
+            </w:pPr>
+            <w:r>
+              <w:rPr>
+                <w:rFonts w:hint="eastAsia" w:ascii="宋体" w:hAnsi="宋体" w:eastAsia="宋体" w:cs="宋体"/>
+                <w:i w:val="0"/>
+                <w:iCs w:val="0"/>
+                <w:color w:val="000000"/>
+                <w:kern w:val="0"/>
+                <w:sz w:val="22"/>
+                <w:szCs w:val="22"/>
+                <w:u w:val="none"/>
+                <w:lang w:val="en-US" w:eastAsia="zh-CN" w:bidi="ar"/>
+              </w:rPr>
+              <w:t>鸟</w:t>
+            </w:r>
+          </w:p>
+        </w:tc>
+        <w:tc>
+          <w:tcPr>
+            <w:tcW w:w="1080" w:type="dxa"/>
+            <w:tcBorders>
+              <w:top w:val="nil"/>
+              <w:left w:val="nil"/>
+              <w:bottom w:val="nil"/>
+              <w:right w:val="nil"/>
+            </w:tcBorders>
+            <w:shd w:val="clear" w:color="auto" w:fill="F8696B"/>
+            <w:noWrap/>
+            <w:vAlign w:val="center"/>
+          </w:tcPr>
+          <w:p>
+            <w:pPr>
+              <w:keepNext w:val="0"/>
+              <w:keepLines w:val="0"/>
+              <w:widowControl/>
+              <w:suppressLineNumbers w:val="0"/>
+              <w:jc w:val="left"/>
+              <w:textAlignment w:val="center"/>
+              <w:rPr>
+                <w:rFonts w:hint="eastAsia" w:ascii="宋体" w:hAnsi="宋体" w:eastAsia="宋体" w:cs="宋体"/>
+                <w:i w:val="0"/>
+                <w:iCs w:val="0"/>
+                <w:color w:val="000000"/>
+                <w:sz w:val="22"/>
+                <w:szCs w:val="22"/>
+                <w:u w:val="none"/>
+              </w:rPr>
+            </w:pPr>
+            <w:r>
+              <w:rPr>
+                <w:rFonts w:hint="eastAsia" w:ascii="宋体" w:hAnsi="宋体" w:eastAsia="宋体" w:cs="宋体"/>
+                <w:i w:val="0"/>
+                <w:iCs w:val="0"/>
+                <w:color w:val="000000"/>
+                <w:kern w:val="0"/>
+                <w:sz w:val="22"/>
+                <w:szCs w:val="22"/>
+                <w:u w:val="none"/>
+                <w:lang w:val="en-US" w:eastAsia="zh-CN" w:bidi="ar"/>
+              </w:rPr>
+              <w:t>1</w:t>
+            </w:r>
+          </w:p>
+        </w:tc>
+        <w:tc>
+          <w:tcPr>
+            <w:tcW w:w="1080" w:type="dxa"/>
+            <w:tcBorders>
+              <w:top w:val="nil"/>
+              <w:left w:val="nil"/>
+              <w:bottom w:val="nil"/>
+              <w:right w:val="nil"/>
+            </w:tcBorders>
+            <w:shd w:val="clear" w:color="auto" w:fill="auto"/>
+            <w:noWrap/>
+            <w:vAlign w:val="center"/>
+          </w:tcPr>
+          <w:p>
+            <w:pPr>
+              <w:keepNext w:val="0"/>
+              <w:keepLines w:val="0"/>
+              <w:widowControl/>
+              <w:suppressLineNumbers w:val="0"/>
+              <w:jc w:val="left"/>
+              <w:textAlignment w:val="center"/>
+              <w:rPr>
+                <w:rFonts w:hint="default" w:ascii="宋体" w:hAnsi="宋体" w:eastAsia="宋体" w:cs="宋体"/>
+                <w:i w:val="0"/>
+                <w:iCs w:val="0"/>
+                <w:color w:val="000000"/>
+                <w:sz w:val="22"/>
+                <w:szCs w:val="22"/>
+                <w:u w:val="none"/>
+                <w:lang w:val="en-US" w:eastAsia="zh-CN"/>
+              </w:rPr>
+            </w:pPr>
+            <w:r>
+              <w:rPr>
+                <w:rFonts w:hint="eastAsia" w:ascii="宋体" w:hAnsi="宋体" w:eastAsia="宋体" w:cs="宋体"/>
+                <w:i w:val="0"/>
+                <w:iCs w:val="0"/>
+                <w:color w:val="000000"/>
+                <w:kern w:val="0"/>
+                <w:sz w:val="22"/>
+                <w:szCs w:val="22"/>
+                <w:u w:val="none"/>
+                <w:lang w:val="en-US" w:eastAsia="zh-CN" w:bidi="ar"/>
+              </w:rPr>
+              <w:t>战斗</w:t>
+            </w:r>
+          </w:p>
+        </w:tc>
+        <w:tc>
+          <w:tcPr>
+            <w:tcW w:w="4546" w:type="dxa"/>
+            <w:tcBorders>
+              <w:top w:val="nil"/>
+              <w:left w:val="nil"/>
+              <w:bottom w:val="nil"/>
+              <w:right w:val="nil"/>
+            </w:tcBorders>
+            <w:shd w:val="clear" w:color="auto" w:fill="auto"/>
+            <w:noWrap/>
+            <w:vAlign w:val="center"/>
+          </w:tcPr>
+          <w:p>
+            <w:pPr>
+              <w:keepNext w:val="0"/>
+              <w:keepLines w:val="0"/>
+              <w:widowControl/>
+              <w:suppressLineNumbers w:val="0"/>
+              <w:jc w:val="left"/>
+              <w:textAlignment w:val="center"/>
+              <w:rPr>
+                <w:rFonts w:hint="eastAsia" w:ascii="宋体" w:hAnsi="宋体" w:eastAsia="宋体" w:cs="宋体"/>
+                <w:i w:val="0"/>
+                <w:iCs w:val="0"/>
+                <w:color w:val="000000"/>
+                <w:kern w:val="0"/>
+                <w:sz w:val="22"/>
+                <w:szCs w:val="22"/>
+                <w:u w:val="none"/>
+                <w:lang w:val="en-US" w:eastAsia="zh-CN" w:bidi="ar"/>
+              </w:rPr>
+            </w:pPr>
+            <w:r>
+              <w:rPr>
+                <w:rFonts w:hint="eastAsia" w:ascii="宋体" w:hAnsi="宋体" w:eastAsia="宋体" w:cs="宋体"/>
+                <w:i w:val="0"/>
+                <w:iCs w:val="0"/>
+                <w:color w:val="000000"/>
+                <w:kern w:val="0"/>
+                <w:sz w:val="22"/>
+                <w:szCs w:val="22"/>
+                <w:u w:val="none"/>
+                <w:lang w:val="en-US" w:eastAsia="zh-CN" w:bidi="ar"/>
+              </w:rPr>
+              <w:t>造成1点伤害。若本回合对面使用了防守类卡，额外造成1点伤害。</w:t>
             </w:r>
           </w:p>
         </w:tc>
@@ -1904,7 +1047,7 @@
                 <w:u w:val="none"/>
                 <w:lang w:val="en-US" w:eastAsia="zh-CN" w:bidi="ar"/>
               </w:rPr>
-              <w:t>悲</w:t>
+              <w:t>秋</w:t>
             </w:r>
           </w:p>
         </w:tc>
@@ -1917,7 +1060,7 @@
               <w:bottom w:val="nil"/>
               <w:right w:val="nil"/>
             </w:tcBorders>
-            <w:shd w:val="clear" w:color="auto" w:fill="FFEB84"/>
+            <w:shd w:val="clear" w:color="auto" w:fill="F8696B"/>
             <w:noWrap/>
             <w:vAlign w:val="center"/>
           </w:tcPr>
@@ -1951,7 +1094,7 @@
                 <w:u w:val="none"/>
                 <w:lang w:val="en-US" w:eastAsia="zh-CN" w:bidi="ar"/>
               </w:rPr>
-              <w:t>2</w:t>
+              <w:t>1</w:t>
             </w:r>
           </w:p>
         </w:tc>
@@ -1984,6 +1127,7 @@
                 <w:sz w:val="22"/>
                 <w:szCs w:val="22"/>
                 <w:u w:val="none"/>
+                <w:lang w:val="en-US" w:eastAsia="zh-CN"/>
               </w:rPr>
             </w:pPr>
             <w:r>
@@ -2047,7 +1191,235 @@
                 <w:u w:val="none"/>
                 <w:lang w:val="en-US" w:eastAsia="zh-CN" w:bidi="ar"/>
               </w:rPr>
-              <w:t>令对手弃1张手牌（随机）。若对方手牌少于3张，则再失去1点护盾。</w:t>
+              <w:t>对手</w:t>
+            </w:r>
+            <w:bookmarkStart w:id="0" w:name="_GoBack"/>
+            <w:bookmarkEnd w:id="0"/>
+            <w:r>
+              <w:rPr>
+                <w:rFonts w:hint="eastAsia" w:ascii="宋体" w:hAnsi="宋体" w:eastAsia="宋体" w:cs="宋体"/>
+                <w:i w:val="0"/>
+                <w:iCs w:val="0"/>
+                <w:color w:val="000000"/>
+                <w:kern w:val="0"/>
+                <w:sz w:val="22"/>
+                <w:szCs w:val="22"/>
+                <w:u w:val="none"/>
+                <w:lang w:val="en-US" w:eastAsia="zh-CN" w:bidi="ar"/>
+              </w:rPr>
+              <w:t>金币-2。若其本回合未获得新护盾，弃1张牌并失去1点护盾。</w:t>
+            </w:r>
+          </w:p>
+        </w:tc>
+      </w:tr>
+      <w:tr>
+        <w:tblPrEx>
+          <w:tblBorders>
+            <w:top w:val="none" w:color="auto" w:sz="0" w:space="0"/>
+            <w:left w:val="none" w:color="auto" w:sz="0" w:space="0"/>
+            <w:bottom w:val="none" w:color="auto" w:sz="0" w:space="0"/>
+            <w:right w:val="none" w:color="auto" w:sz="0" w:space="0"/>
+            <w:insideH w:val="none" w:color="auto" w:sz="0" w:space="0"/>
+            <w:insideV w:val="none" w:color="auto" w:sz="0" w:space="0"/>
+          </w:tblBorders>
+          <w:tblCellMar>
+            <w:top w:w="0" w:type="dxa"/>
+            <w:left w:w="108" w:type="dxa"/>
+            <w:bottom w:w="0" w:type="dxa"/>
+            <w:right w:w="108" w:type="dxa"/>
+          </w:tblCellMar>
+        </w:tblPrEx>
+        <w:trPr>
+          <w:trHeight w:val="270" w:hRule="atLeast"/>
+        </w:trPr>
+        <w:tc>
+          <w:tcPr>
+            <w:tcW w:w="1096" w:type="dxa"/>
+            <w:tcBorders>
+              <w:top w:val="nil"/>
+              <w:left w:val="nil"/>
+              <w:bottom w:val="nil"/>
+              <w:right w:val="nil"/>
+            </w:tcBorders>
+            <w:shd w:val="clear" w:color="auto" w:fill="auto"/>
+            <w:noWrap/>
+            <w:vAlign w:val="center"/>
+          </w:tcPr>
+          <w:p>
+            <w:pPr>
+              <w:keepNext w:val="0"/>
+              <w:keepLines w:val="0"/>
+              <w:widowControl/>
+              <w:suppressLineNumbers w:val="0"/>
+              <w:jc w:val="left"/>
+              <w:textAlignment w:val="center"/>
+              <w:rPr>
+                <w:rFonts w:hint="eastAsia" w:ascii="宋体" w:hAnsi="宋体" w:eastAsia="宋体" w:cs="宋体"/>
+                <w:i w:val="0"/>
+                <w:iCs w:val="0"/>
+                <w:color w:val="000000"/>
+                <w:sz w:val="22"/>
+                <w:szCs w:val="22"/>
+                <w:u w:val="none"/>
+              </w:rPr>
+            </w:pPr>
+            <w:r>
+              <w:rPr>
+                <w:rFonts w:hint="eastAsia" w:ascii="宋体" w:hAnsi="宋体" w:eastAsia="宋体" w:cs="宋体"/>
+                <w:i w:val="0"/>
+                <w:iCs w:val="0"/>
+                <w:color w:val="000000"/>
+                <w:kern w:val="0"/>
+                <w:sz w:val="22"/>
+                <w:szCs w:val="22"/>
+                <w:u w:val="none"/>
+                <w:lang w:val="en-US" w:eastAsia="zh-CN" w:bidi="ar"/>
+              </w:rPr>
+              <w:t>山</w:t>
+            </w:r>
+          </w:p>
+        </w:tc>
+        <w:tc>
+          <w:tcPr>
+            <w:tcW w:w="1080" w:type="dxa"/>
+            <w:tcBorders>
+              <w:top w:val="nil"/>
+              <w:left w:val="nil"/>
+              <w:bottom w:val="nil"/>
+              <w:right w:val="nil"/>
+            </w:tcBorders>
+            <w:shd w:val="clear" w:color="auto" w:fill="F8696B"/>
+            <w:noWrap/>
+            <w:vAlign w:val="center"/>
+          </w:tcPr>
+          <w:p>
+            <w:pPr>
+              <w:keepNext w:val="0"/>
+              <w:keepLines w:val="0"/>
+              <w:widowControl/>
+              <w:suppressLineNumbers w:val="0"/>
+              <w:jc w:val="left"/>
+              <w:textAlignment w:val="center"/>
+              <w:rPr>
+                <w:rFonts w:hint="eastAsia" w:ascii="宋体" w:hAnsi="宋体" w:eastAsia="宋体" w:cs="宋体"/>
+                <w:i w:val="0"/>
+                <w:iCs w:val="0"/>
+                <w:color w:val="000000"/>
+                <w:sz w:val="22"/>
+                <w:szCs w:val="22"/>
+                <w:u w:val="none"/>
+              </w:rPr>
+            </w:pPr>
+            <w:r>
+              <w:rPr>
+                <w:rFonts w:hint="eastAsia" w:ascii="宋体" w:hAnsi="宋体" w:eastAsia="宋体" w:cs="宋体"/>
+                <w:i w:val="0"/>
+                <w:iCs w:val="0"/>
+                <w:color w:val="000000"/>
+                <w:kern w:val="0"/>
+                <w:sz w:val="22"/>
+                <w:szCs w:val="22"/>
+                <w:u w:val="none"/>
+                <w:lang w:val="en-US" w:eastAsia="zh-CN" w:bidi="ar"/>
+              </w:rPr>
+              <w:t>1</w:t>
+            </w:r>
+          </w:p>
+        </w:tc>
+        <w:tc>
+          <w:tcPr>
+            <w:tcW w:w="1080" w:type="dxa"/>
+            <w:tcBorders>
+              <w:top w:val="nil"/>
+              <w:left w:val="nil"/>
+              <w:bottom w:val="nil"/>
+              <w:right w:val="nil"/>
+            </w:tcBorders>
+            <w:shd w:val="clear" w:color="auto" w:fill="auto"/>
+            <w:noWrap/>
+            <w:vAlign w:val="center"/>
+          </w:tcPr>
+          <w:p>
+            <w:pPr>
+              <w:keepNext w:val="0"/>
+              <w:keepLines w:val="0"/>
+              <w:widowControl/>
+              <w:suppressLineNumbers w:val="0"/>
+              <w:jc w:val="left"/>
+              <w:textAlignment w:val="center"/>
+              <w:rPr>
+                <w:rFonts w:hint="eastAsia" w:ascii="宋体" w:hAnsi="宋体" w:eastAsia="宋体" w:cs="宋体"/>
+                <w:i w:val="0"/>
+                <w:iCs w:val="0"/>
+                <w:color w:val="000000"/>
+                <w:sz w:val="22"/>
+                <w:szCs w:val="22"/>
+                <w:u w:val="none"/>
+                <w:lang w:val="en-US" w:eastAsia="zh-CN"/>
+              </w:rPr>
+            </w:pPr>
+            <w:r>
+              <w:rPr>
+                <w:rFonts w:hint="eastAsia" w:ascii="宋体" w:hAnsi="宋体" w:eastAsia="宋体" w:cs="宋体"/>
+                <w:i w:val="0"/>
+                <w:iCs w:val="0"/>
+                <w:color w:val="000000"/>
+                <w:kern w:val="0"/>
+                <w:sz w:val="22"/>
+                <w:szCs w:val="22"/>
+                <w:u w:val="none"/>
+                <w:lang w:val="en-US" w:eastAsia="zh-CN" w:bidi="ar"/>
+              </w:rPr>
+              <w:t>防守</w:t>
+            </w:r>
+          </w:p>
+        </w:tc>
+        <w:tc>
+          <w:tcPr>
+            <w:tcW w:w="4546" w:type="dxa"/>
+            <w:tcBorders>
+              <w:top w:val="nil"/>
+              <w:left w:val="nil"/>
+              <w:bottom w:val="nil"/>
+              <w:right w:val="nil"/>
+            </w:tcBorders>
+            <w:shd w:val="clear" w:color="auto" w:fill="auto"/>
+            <w:noWrap/>
+            <w:vAlign w:val="center"/>
+          </w:tcPr>
+          <w:p>
+            <w:pPr>
+              <w:keepNext w:val="0"/>
+              <w:keepLines w:val="0"/>
+              <w:widowControl/>
+              <w:suppressLineNumbers w:val="0"/>
+              <w:jc w:val="left"/>
+              <w:textAlignment w:val="center"/>
+              <w:rPr>
+                <w:rFonts w:hint="eastAsia" w:ascii="宋体" w:hAnsi="宋体" w:eastAsia="宋体" w:cs="宋体"/>
+                <w:i w:val="0"/>
+                <w:iCs w:val="0"/>
+                <w:color w:val="000000"/>
+                <w:kern w:val="0"/>
+                <w:sz w:val="22"/>
+                <w:szCs w:val="22"/>
+                <w:u w:val="none"/>
+                <w:lang w:val="en-US" w:eastAsia="zh-CN" w:bidi="ar"/>
+              </w:rPr>
+            </w:pPr>
+            <w:r>
+              <w:rPr>
+                <w:rFonts w:hint="eastAsia" w:ascii="宋体" w:hAnsi="宋体" w:eastAsia="宋体" w:cs="宋体"/>
+                <w:i w:val="0"/>
+                <w:iCs w:val="0"/>
+                <w:color w:val="000000"/>
+                <w:kern w:val="0"/>
+                <w:sz w:val="22"/>
+                <w:szCs w:val="22"/>
+                <w:u w:val="none"/>
+                <w:lang w:val="en-US" w:eastAsia="zh-CN" w:bidi="ar"/>
+              </w:rPr>
+              <w:t>获得1点护盾。若本回合未受伤害，下两回合各得1护盾。</w:t>
             </w:r>
           </w:p>
         </w:tc>
@@ -2116,7 +1488,7 @@
                 <w:u w:val="none"/>
                 <w:lang w:val="en-US" w:eastAsia="zh-CN" w:bidi="ar"/>
               </w:rPr>
-              <w:t>故乡</w:t>
+              <w:t>水</w:t>
             </w:r>
           </w:p>
         </w:tc>
@@ -2129,7 +1501,7 @@
               <w:bottom w:val="nil"/>
               <w:right w:val="nil"/>
             </w:tcBorders>
-            <w:shd w:val="clear" w:color="auto" w:fill="FFEB84"/>
+            <w:shd w:val="clear" w:color="auto" w:fill="F8696B"/>
             <w:noWrap/>
             <w:vAlign w:val="center"/>
           </w:tcPr>
@@ -2163,7 +1535,7 @@
                 <w:u w:val="none"/>
                 <w:lang w:val="en-US" w:eastAsia="zh-CN" w:bidi="ar"/>
               </w:rPr>
-              <w:t>2</w:t>
+              <w:t>1</w:t>
             </w:r>
           </w:p>
         </w:tc>
@@ -2196,21 +1568,22 @@
                 <w:sz w:val="22"/>
                 <w:szCs w:val="22"/>
                 <w:u w:val="none"/>
-              </w:rPr>
-            </w:pPr>
-            <w:r>
-              <w:rPr>
-                <w:rFonts w:hint="eastAsia" w:ascii="宋体" w:hAnsi="宋体" w:eastAsia="宋体" w:cs="宋体"/>
-                <w:i w:val="0"/>
-                <w:iCs w:val="0"/>
-                <w:color w:val="000000"/>
-                <w:kern w:val="0"/>
-                <w:sz w:val="22"/>
-                <w:szCs w:val="22"/>
-                <w:u w:val="none"/>
-                <w:lang w:val="en-US" w:eastAsia="zh-CN" w:bidi="ar"/>
-              </w:rPr>
-              <w:t>增益</w:t>
+                <w:lang w:val="en-US" w:eastAsia="zh-CN"/>
+              </w:rPr>
+            </w:pPr>
+            <w:r>
+              <w:rPr>
+                <w:rFonts w:hint="eastAsia" w:ascii="宋体" w:hAnsi="宋体" w:eastAsia="宋体" w:cs="宋体"/>
+                <w:i w:val="0"/>
+                <w:iCs w:val="0"/>
+                <w:color w:val="000000"/>
+                <w:kern w:val="0"/>
+                <w:sz w:val="22"/>
+                <w:szCs w:val="22"/>
+                <w:u w:val="none"/>
+                <w:lang w:val="en-US" w:eastAsia="zh-CN" w:bidi="ar"/>
+              </w:rPr>
+              <w:t>防守</w:t>
             </w:r>
           </w:p>
         </w:tc>
@@ -2236,30 +1609,242 @@
               <w:jc w:val="left"/>
               <w:textAlignment w:val="center"/>
               <w:rPr>
-                <w:rFonts w:hint="eastAsia" w:ascii="宋体" w:hAnsi="宋体" w:eastAsia="宋体" w:cs="宋体"/>
-                <w:i w:val="0"/>
-                <w:iCs w:val="0"/>
-                <w:color w:val="000000"/>
-                <w:kern w:val="0"/>
-                <w:sz w:val="22"/>
-                <w:szCs w:val="22"/>
-                <w:u w:val="none"/>
-                <w:lang w:val="en-US" w:eastAsia="zh-CN" w:bidi="ar"/>
-              </w:rPr>
-            </w:pPr>
-            <w:r>
-              <w:rPr>
-                <w:rFonts w:hint="eastAsia" w:ascii="宋体" w:hAnsi="宋体" w:eastAsia="宋体" w:cs="宋体"/>
-                <w:i w:val="0"/>
-                <w:iCs w:val="0"/>
-                <w:color w:val="000000"/>
-                <w:kern w:val="0"/>
-                <w:sz w:val="22"/>
-                <w:szCs w:val="22"/>
-                <w:u w:val="none"/>
-                <w:lang w:val="en-US" w:eastAsia="zh-CN" w:bidi="ar"/>
-              </w:rPr>
-              <w:t>获得2点护盾。若本回合已存在护盾，则额外恢复1点血量</w:t>
+                <w:rFonts w:hint="default" w:ascii="宋体" w:hAnsi="宋体" w:eastAsia="宋体" w:cs="宋体"/>
+                <w:i w:val="0"/>
+                <w:iCs w:val="0"/>
+                <w:color w:val="000000"/>
+                <w:kern w:val="0"/>
+                <w:sz w:val="22"/>
+                <w:szCs w:val="22"/>
+                <w:u w:val="none"/>
+                <w:lang w:val="en-US" w:eastAsia="zh-CN" w:bidi="ar"/>
+              </w:rPr>
+            </w:pPr>
+            <w:r>
+              <w:rPr>
+                <w:rFonts w:hint="eastAsia" w:ascii="宋体" w:hAnsi="宋体" w:eastAsia="宋体" w:cs="宋体"/>
+                <w:i w:val="0"/>
+                <w:iCs w:val="0"/>
+                <w:color w:val="000000"/>
+                <w:kern w:val="0"/>
+                <w:sz w:val="22"/>
+                <w:szCs w:val="22"/>
+                <w:u w:val="none"/>
+                <w:lang w:val="en-US" w:eastAsia="zh-CN" w:bidi="ar"/>
+              </w:rPr>
+              <w:t>获得1点护盾。若你本回合未使用战斗类卡牌，则恢复1点血量。</w:t>
+            </w:r>
+          </w:p>
+        </w:tc>
+      </w:tr>
+      <w:tr>
+        <w:tblPrEx>
+          <w:tblBorders>
+            <w:top w:val="none" w:color="auto" w:sz="0" w:space="0"/>
+            <w:left w:val="none" w:color="auto" w:sz="0" w:space="0"/>
+            <w:bottom w:val="none" w:color="auto" w:sz="0" w:space="0"/>
+            <w:right w:val="none" w:color="auto" w:sz="0" w:space="0"/>
+            <w:insideH w:val="none" w:color="auto" w:sz="0" w:space="0"/>
+            <w:insideV w:val="none" w:color="auto" w:sz="0" w:space="0"/>
+          </w:tblBorders>
+          <w:tblCellMar>
+            <w:top w:w="0" w:type="dxa"/>
+            <w:left w:w="108" w:type="dxa"/>
+            <w:bottom w:w="0" w:type="dxa"/>
+            <w:right w:w="108" w:type="dxa"/>
+          </w:tblCellMar>
+        </w:tblPrEx>
+        <w:trPr>
+          <w:trHeight w:val="270" w:hRule="atLeast"/>
+        </w:trPr>
+        <w:tc>
+          <w:tcPr>
+            <w:tcW w:w="1096" w:type="dxa"/>
+            <w:tcBorders>
+              <w:top w:val="nil"/>
+              <w:left w:val="nil"/>
+              <w:bottom w:val="nil"/>
+              <w:right w:val="nil"/>
+            </w:tcBorders>
+            <w:shd w:val="clear" w:color="auto" w:fill="auto"/>
+            <w:noWrap/>
+            <w:vAlign w:val="center"/>
+          </w:tcPr>
+          <w:p>
+            <w:pPr>
+              <w:keepNext w:val="0"/>
+              <w:keepLines w:val="0"/>
+              <w:widowControl/>
+              <w:suppressLineNumbers w:val="0"/>
+              <w:jc w:val="left"/>
+              <w:textAlignment w:val="center"/>
+              <w:rPr>
+                <w:rFonts w:hint="eastAsia" w:ascii="宋体" w:hAnsi="宋体" w:eastAsia="宋体" w:cs="宋体"/>
+                <w:i w:val="0"/>
+                <w:iCs w:val="0"/>
+                <w:color w:val="000000"/>
+                <w:sz w:val="22"/>
+                <w:szCs w:val="22"/>
+                <w:u w:val="none"/>
+              </w:rPr>
+            </w:pPr>
+            <w:r>
+              <w:rPr>
+                <w:rFonts w:hint="eastAsia" w:ascii="宋体" w:hAnsi="宋体" w:eastAsia="宋体" w:cs="宋体"/>
+                <w:i w:val="0"/>
+                <w:iCs w:val="0"/>
+                <w:color w:val="000000"/>
+                <w:kern w:val="0"/>
+                <w:sz w:val="22"/>
+                <w:szCs w:val="22"/>
+                <w:u w:val="none"/>
+                <w:lang w:val="en-US" w:eastAsia="zh-CN" w:bidi="ar"/>
+              </w:rPr>
+              <w:t>月</w:t>
+            </w:r>
+          </w:p>
+        </w:tc>
+        <w:tc>
+          <w:tcPr>
+            <w:tcW w:w="1080" w:type="dxa"/>
+            <w:tcBorders>
+              <w:top w:val="nil"/>
+              <w:left w:val="nil"/>
+              <w:bottom w:val="nil"/>
+              <w:right w:val="nil"/>
+            </w:tcBorders>
+            <w:shd w:val="clear" w:color="auto" w:fill="F8696B"/>
+            <w:noWrap/>
+            <w:vAlign w:val="center"/>
+          </w:tcPr>
+          <w:p>
+            <w:pPr>
+              <w:keepNext w:val="0"/>
+              <w:keepLines w:val="0"/>
+              <w:widowControl/>
+              <w:suppressLineNumbers w:val="0"/>
+              <w:jc w:val="left"/>
+              <w:textAlignment w:val="center"/>
+              <w:rPr>
+                <w:rFonts w:hint="eastAsia" w:ascii="宋体" w:hAnsi="宋体" w:eastAsia="宋体" w:cs="宋体"/>
+                <w:i w:val="0"/>
+                <w:iCs w:val="0"/>
+                <w:color w:val="000000"/>
+                <w:sz w:val="22"/>
+                <w:szCs w:val="22"/>
+                <w:u w:val="none"/>
+              </w:rPr>
+            </w:pPr>
+            <w:r>
+              <w:rPr>
+                <w:rFonts w:hint="eastAsia" w:ascii="宋体" w:hAnsi="宋体" w:eastAsia="宋体" w:cs="宋体"/>
+                <w:i w:val="0"/>
+                <w:iCs w:val="0"/>
+                <w:color w:val="000000"/>
+                <w:kern w:val="0"/>
+                <w:sz w:val="22"/>
+                <w:szCs w:val="22"/>
+                <w:u w:val="none"/>
+                <w:lang w:val="en-US" w:eastAsia="zh-CN" w:bidi="ar"/>
+              </w:rPr>
+              <w:t>1</w:t>
+            </w:r>
+          </w:p>
+        </w:tc>
+        <w:tc>
+          <w:tcPr>
+            <w:tcW w:w="1080" w:type="dxa"/>
+            <w:tcBorders>
+              <w:top w:val="nil"/>
+              <w:left w:val="nil"/>
+              <w:bottom w:val="nil"/>
+              <w:right w:val="nil"/>
+            </w:tcBorders>
+            <w:shd w:val="clear" w:color="auto" w:fill="auto"/>
+            <w:noWrap/>
+            <w:vAlign w:val="center"/>
+          </w:tcPr>
+          <w:p>
+            <w:pPr>
+              <w:keepNext w:val="0"/>
+              <w:keepLines w:val="0"/>
+              <w:widowControl/>
+              <w:suppressLineNumbers w:val="0"/>
+              <w:jc w:val="left"/>
+              <w:textAlignment w:val="center"/>
+              <w:rPr>
+                <w:rFonts w:hint="default" w:ascii="宋体" w:hAnsi="宋体" w:eastAsia="宋体" w:cs="宋体"/>
+                <w:i w:val="0"/>
+                <w:iCs w:val="0"/>
+                <w:color w:val="000000"/>
+                <w:sz w:val="22"/>
+                <w:szCs w:val="22"/>
+                <w:u w:val="none"/>
+                <w:lang w:val="en-US" w:eastAsia="zh-CN"/>
+              </w:rPr>
+            </w:pPr>
+            <w:r>
+              <w:rPr>
+                <w:rFonts w:hint="eastAsia" w:ascii="宋体" w:hAnsi="宋体" w:eastAsia="宋体" w:cs="宋体"/>
+                <w:i w:val="0"/>
+                <w:iCs w:val="0"/>
+                <w:color w:val="000000"/>
+                <w:kern w:val="0"/>
+                <w:sz w:val="22"/>
+                <w:szCs w:val="22"/>
+                <w:u w:val="none"/>
+                <w:lang w:val="en-US" w:eastAsia="zh-CN" w:bidi="ar"/>
+              </w:rPr>
+              <w:t>减益</w:t>
+            </w:r>
+          </w:p>
+        </w:tc>
+        <w:tc>
+          <w:tcPr>
+            <w:tcW w:w="4546" w:type="dxa"/>
+            <w:tcBorders>
+              <w:top w:val="nil"/>
+              <w:left w:val="nil"/>
+              <w:bottom w:val="nil"/>
+              <w:right w:val="nil"/>
+            </w:tcBorders>
+            <w:shd w:val="clear" w:color="auto" w:fill="auto"/>
+            <w:noWrap/>
+            <w:vAlign w:val="center"/>
+          </w:tcPr>
+          <w:p>
+            <w:pPr>
+              <w:keepNext w:val="0"/>
+              <w:keepLines w:val="0"/>
+              <w:widowControl/>
+              <w:suppressLineNumbers w:val="0"/>
+              <w:jc w:val="left"/>
+              <w:textAlignment w:val="center"/>
+              <w:rPr>
+                <w:rFonts w:hint="eastAsia" w:ascii="宋体" w:hAnsi="宋体" w:eastAsia="宋体" w:cs="宋体"/>
+                <w:i w:val="0"/>
+                <w:iCs w:val="0"/>
+                <w:color w:val="000000"/>
+                <w:kern w:val="0"/>
+                <w:sz w:val="22"/>
+                <w:szCs w:val="22"/>
+                <w:u w:val="none"/>
+                <w:lang w:val="en-US" w:eastAsia="zh-CN" w:bidi="ar"/>
+              </w:rPr>
+            </w:pPr>
+            <w:r>
+              <w:rPr>
+                <w:rFonts w:hint="eastAsia" w:ascii="宋体" w:hAnsi="宋体" w:eastAsia="宋体" w:cs="宋体"/>
+                <w:i w:val="0"/>
+                <w:iCs w:val="0"/>
+                <w:color w:val="000000"/>
+                <w:kern w:val="0"/>
+                <w:sz w:val="22"/>
+                <w:szCs w:val="22"/>
+                <w:u w:val="none"/>
+                <w:lang w:val="en-US" w:eastAsia="zh-CN" w:bidi="ar"/>
+              </w:rPr>
+              <w:t>令对手失去1点护盾或随机失去两张手牌。</w:t>
             </w:r>
           </w:p>
         </w:tc>
@@ -2328,6 +1913,428 @@
                 <w:u w:val="none"/>
                 <w:lang w:val="en-US" w:eastAsia="zh-CN" w:bidi="ar"/>
               </w:rPr>
+              <w:t>悲</w:t>
+            </w:r>
+          </w:p>
+        </w:tc>
+        <w:tc>
+          <w:tcPr>
+            <w:tcW w:w="1080" w:type="dxa"/>
+            <w:tcBorders>
+              <w:top w:val="nil"/>
+              <w:left w:val="nil"/>
+              <w:bottom w:val="nil"/>
+              <w:right w:val="nil"/>
+            </w:tcBorders>
+            <w:shd w:val="clear" w:color="auto" w:fill="FFEB84"/>
+            <w:noWrap/>
+            <w:vAlign w:val="center"/>
+          </w:tcPr>
+          <w:p>
+            <w:pPr>
+              <w:keepNext w:val="0"/>
+              <w:keepLines w:val="0"/>
+              <w:widowControl/>
+              <w:suppressLineNumbers w:val="0"/>
+              <w:jc w:val="left"/>
+              <w:textAlignment w:val="center"/>
+              <w:rPr>
+                <w:rFonts w:hint="eastAsia" w:ascii="宋体" w:hAnsi="宋体" w:eastAsia="宋体" w:cs="宋体"/>
+                <w:i w:val="0"/>
+                <w:iCs w:val="0"/>
+                <w:color w:val="000000"/>
+                <w:sz w:val="22"/>
+                <w:szCs w:val="22"/>
+                <w:u w:val="none"/>
+              </w:rPr>
+            </w:pPr>
+            <w:r>
+              <w:rPr>
+                <w:rFonts w:hint="eastAsia" w:ascii="宋体" w:hAnsi="宋体" w:eastAsia="宋体" w:cs="宋体"/>
+                <w:i w:val="0"/>
+                <w:iCs w:val="0"/>
+                <w:color w:val="000000"/>
+                <w:kern w:val="0"/>
+                <w:sz w:val="22"/>
+                <w:szCs w:val="22"/>
+                <w:u w:val="none"/>
+                <w:lang w:val="en-US" w:eastAsia="zh-CN" w:bidi="ar"/>
+              </w:rPr>
+              <w:t>2</w:t>
+            </w:r>
+          </w:p>
+        </w:tc>
+        <w:tc>
+          <w:tcPr>
+            <w:tcW w:w="1080" w:type="dxa"/>
+            <w:tcBorders>
+              <w:top w:val="nil"/>
+              <w:left w:val="nil"/>
+              <w:bottom w:val="nil"/>
+              <w:right w:val="nil"/>
+            </w:tcBorders>
+            <w:shd w:val="clear" w:color="auto" w:fill="auto"/>
+            <w:noWrap/>
+            <w:vAlign w:val="center"/>
+          </w:tcPr>
+          <w:p>
+            <w:pPr>
+              <w:keepNext w:val="0"/>
+              <w:keepLines w:val="0"/>
+              <w:widowControl/>
+              <w:suppressLineNumbers w:val="0"/>
+              <w:jc w:val="left"/>
+              <w:textAlignment w:val="center"/>
+              <w:rPr>
+                <w:rFonts w:hint="eastAsia" w:ascii="宋体" w:hAnsi="宋体" w:eastAsia="宋体" w:cs="宋体"/>
+                <w:i w:val="0"/>
+                <w:iCs w:val="0"/>
+                <w:color w:val="000000"/>
+                <w:sz w:val="22"/>
+                <w:szCs w:val="22"/>
+                <w:u w:val="none"/>
+              </w:rPr>
+            </w:pPr>
+            <w:r>
+              <w:rPr>
+                <w:rFonts w:hint="eastAsia" w:ascii="宋体" w:hAnsi="宋体" w:eastAsia="宋体" w:cs="宋体"/>
+                <w:i w:val="0"/>
+                <w:iCs w:val="0"/>
+                <w:color w:val="000000"/>
+                <w:kern w:val="0"/>
+                <w:sz w:val="22"/>
+                <w:szCs w:val="22"/>
+                <w:u w:val="none"/>
+                <w:lang w:val="en-US" w:eastAsia="zh-CN" w:bidi="ar"/>
+              </w:rPr>
+              <w:t>减益</w:t>
+            </w:r>
+          </w:p>
+        </w:tc>
+        <w:tc>
+          <w:tcPr>
+            <w:tcW w:w="4546" w:type="dxa"/>
+            <w:tcBorders>
+              <w:top w:val="nil"/>
+              <w:left w:val="nil"/>
+              <w:bottom w:val="nil"/>
+              <w:right w:val="nil"/>
+            </w:tcBorders>
+            <w:shd w:val="clear" w:color="auto" w:fill="auto"/>
+            <w:noWrap/>
+            <w:vAlign w:val="center"/>
+          </w:tcPr>
+          <w:p>
+            <w:pPr>
+              <w:keepNext w:val="0"/>
+              <w:keepLines w:val="0"/>
+              <w:widowControl/>
+              <w:suppressLineNumbers w:val="0"/>
+              <w:jc w:val="left"/>
+              <w:textAlignment w:val="center"/>
+              <w:rPr>
+                <w:rFonts w:hint="eastAsia" w:ascii="宋体" w:hAnsi="宋体" w:eastAsia="宋体" w:cs="宋体"/>
+                <w:i w:val="0"/>
+                <w:iCs w:val="0"/>
+                <w:color w:val="000000"/>
+                <w:kern w:val="0"/>
+                <w:sz w:val="22"/>
+                <w:szCs w:val="22"/>
+                <w:u w:val="none"/>
+                <w:lang w:val="en-US" w:eastAsia="zh-CN" w:bidi="ar"/>
+              </w:rPr>
+            </w:pPr>
+            <w:r>
+              <w:rPr>
+                <w:rFonts w:hint="eastAsia" w:ascii="宋体" w:hAnsi="宋体" w:eastAsia="宋体" w:cs="宋体"/>
+                <w:i w:val="0"/>
+                <w:iCs w:val="0"/>
+                <w:color w:val="000000"/>
+                <w:kern w:val="0"/>
+                <w:sz w:val="22"/>
+                <w:szCs w:val="22"/>
+                <w:u w:val="none"/>
+                <w:lang w:val="en-US" w:eastAsia="zh-CN" w:bidi="ar"/>
+              </w:rPr>
+              <w:t>令对手弃1张手牌（随机）。若对方手牌少于3张，则再失去1点护盾。</w:t>
+            </w:r>
+          </w:p>
+        </w:tc>
+      </w:tr>
+      <w:tr>
+        <w:tblPrEx>
+          <w:tblBorders>
+            <w:top w:val="none" w:color="auto" w:sz="0" w:space="0"/>
+            <w:left w:val="none" w:color="auto" w:sz="0" w:space="0"/>
+            <w:bottom w:val="none" w:color="auto" w:sz="0" w:space="0"/>
+            <w:right w:val="none" w:color="auto" w:sz="0" w:space="0"/>
+            <w:insideH w:val="none" w:color="auto" w:sz="0" w:space="0"/>
+            <w:insideV w:val="none" w:color="auto" w:sz="0" w:space="0"/>
+          </w:tblBorders>
+          <w:tblCellMar>
+            <w:top w:w="0" w:type="dxa"/>
+            <w:left w:w="108" w:type="dxa"/>
+            <w:bottom w:w="0" w:type="dxa"/>
+            <w:right w:w="108" w:type="dxa"/>
+          </w:tblCellMar>
+        </w:tblPrEx>
+        <w:trPr>
+          <w:trHeight w:val="270" w:hRule="atLeast"/>
+        </w:trPr>
+        <w:tc>
+          <w:tcPr>
+            <w:tcW w:w="1096" w:type="dxa"/>
+            <w:tcBorders>
+              <w:top w:val="nil"/>
+              <w:left w:val="nil"/>
+              <w:bottom w:val="nil"/>
+              <w:right w:val="nil"/>
+            </w:tcBorders>
+            <w:shd w:val="clear" w:color="auto" w:fill="auto"/>
+            <w:noWrap/>
+            <w:vAlign w:val="center"/>
+          </w:tcPr>
+          <w:p>
+            <w:pPr>
+              <w:keepNext w:val="0"/>
+              <w:keepLines w:val="0"/>
+              <w:widowControl/>
+              <w:suppressLineNumbers w:val="0"/>
+              <w:jc w:val="left"/>
+              <w:textAlignment w:val="center"/>
+              <w:rPr>
+                <w:rFonts w:hint="eastAsia" w:ascii="宋体" w:hAnsi="宋体" w:eastAsia="宋体" w:cs="宋体"/>
+                <w:i w:val="0"/>
+                <w:iCs w:val="0"/>
+                <w:color w:val="000000"/>
+                <w:sz w:val="22"/>
+                <w:szCs w:val="22"/>
+                <w:u w:val="none"/>
+              </w:rPr>
+            </w:pPr>
+            <w:r>
+              <w:rPr>
+                <w:rFonts w:hint="eastAsia" w:ascii="宋体" w:hAnsi="宋体" w:eastAsia="宋体" w:cs="宋体"/>
+                <w:i w:val="0"/>
+                <w:iCs w:val="0"/>
+                <w:color w:val="000000"/>
+                <w:kern w:val="0"/>
+                <w:sz w:val="22"/>
+                <w:szCs w:val="22"/>
+                <w:u w:val="none"/>
+                <w:lang w:val="en-US" w:eastAsia="zh-CN" w:bidi="ar"/>
+              </w:rPr>
+              <w:t>故乡</w:t>
+            </w:r>
+          </w:p>
+        </w:tc>
+        <w:tc>
+          <w:tcPr>
+            <w:tcW w:w="1080" w:type="dxa"/>
+            <w:tcBorders>
+              <w:top w:val="nil"/>
+              <w:left w:val="nil"/>
+              <w:bottom w:val="nil"/>
+              <w:right w:val="nil"/>
+            </w:tcBorders>
+            <w:shd w:val="clear" w:color="auto" w:fill="FFEB84"/>
+            <w:noWrap/>
+            <w:vAlign w:val="center"/>
+          </w:tcPr>
+          <w:p>
+            <w:pPr>
+              <w:keepNext w:val="0"/>
+              <w:keepLines w:val="0"/>
+              <w:widowControl/>
+              <w:suppressLineNumbers w:val="0"/>
+              <w:jc w:val="left"/>
+              <w:textAlignment w:val="center"/>
+              <w:rPr>
+                <w:rFonts w:hint="eastAsia" w:ascii="宋体" w:hAnsi="宋体" w:eastAsia="宋体" w:cs="宋体"/>
+                <w:i w:val="0"/>
+                <w:iCs w:val="0"/>
+                <w:color w:val="000000"/>
+                <w:sz w:val="22"/>
+                <w:szCs w:val="22"/>
+                <w:u w:val="none"/>
+              </w:rPr>
+            </w:pPr>
+            <w:r>
+              <w:rPr>
+                <w:rFonts w:hint="eastAsia" w:ascii="宋体" w:hAnsi="宋体" w:eastAsia="宋体" w:cs="宋体"/>
+                <w:i w:val="0"/>
+                <w:iCs w:val="0"/>
+                <w:color w:val="000000"/>
+                <w:kern w:val="0"/>
+                <w:sz w:val="22"/>
+                <w:szCs w:val="22"/>
+                <w:u w:val="none"/>
+                <w:lang w:val="en-US" w:eastAsia="zh-CN" w:bidi="ar"/>
+              </w:rPr>
+              <w:t>2</w:t>
+            </w:r>
+          </w:p>
+        </w:tc>
+        <w:tc>
+          <w:tcPr>
+            <w:tcW w:w="1080" w:type="dxa"/>
+            <w:tcBorders>
+              <w:top w:val="nil"/>
+              <w:left w:val="nil"/>
+              <w:bottom w:val="nil"/>
+              <w:right w:val="nil"/>
+            </w:tcBorders>
+            <w:shd w:val="clear" w:color="auto" w:fill="auto"/>
+            <w:noWrap/>
+            <w:vAlign w:val="center"/>
+          </w:tcPr>
+          <w:p>
+            <w:pPr>
+              <w:keepNext w:val="0"/>
+              <w:keepLines w:val="0"/>
+              <w:widowControl/>
+              <w:suppressLineNumbers w:val="0"/>
+              <w:jc w:val="left"/>
+              <w:textAlignment w:val="center"/>
+              <w:rPr>
+                <w:rFonts w:hint="eastAsia" w:ascii="宋体" w:hAnsi="宋体" w:eastAsia="宋体" w:cs="宋体"/>
+                <w:i w:val="0"/>
+                <w:iCs w:val="0"/>
+                <w:color w:val="000000"/>
+                <w:sz w:val="22"/>
+                <w:szCs w:val="22"/>
+                <w:u w:val="none"/>
+              </w:rPr>
+            </w:pPr>
+            <w:r>
+              <w:rPr>
+                <w:rFonts w:hint="eastAsia" w:ascii="宋体" w:hAnsi="宋体" w:eastAsia="宋体" w:cs="宋体"/>
+                <w:i w:val="0"/>
+                <w:iCs w:val="0"/>
+                <w:color w:val="000000"/>
+                <w:kern w:val="0"/>
+                <w:sz w:val="22"/>
+                <w:szCs w:val="22"/>
+                <w:u w:val="none"/>
+                <w:lang w:val="en-US" w:eastAsia="zh-CN" w:bidi="ar"/>
+              </w:rPr>
+              <w:t>增益</w:t>
+            </w:r>
+          </w:p>
+        </w:tc>
+        <w:tc>
+          <w:tcPr>
+            <w:tcW w:w="4546" w:type="dxa"/>
+            <w:tcBorders>
+              <w:top w:val="nil"/>
+              <w:left w:val="nil"/>
+              <w:bottom w:val="nil"/>
+              <w:right w:val="nil"/>
+            </w:tcBorders>
+            <w:shd w:val="clear" w:color="auto" w:fill="auto"/>
+            <w:noWrap/>
+            <w:vAlign w:val="center"/>
+          </w:tcPr>
+          <w:p>
+            <w:pPr>
+              <w:keepNext w:val="0"/>
+              <w:keepLines w:val="0"/>
+              <w:widowControl/>
+              <w:suppressLineNumbers w:val="0"/>
+              <w:jc w:val="left"/>
+              <w:textAlignment w:val="center"/>
+              <w:rPr>
+                <w:rFonts w:hint="eastAsia" w:ascii="宋体" w:hAnsi="宋体" w:eastAsia="宋体" w:cs="宋体"/>
+                <w:i w:val="0"/>
+                <w:iCs w:val="0"/>
+                <w:color w:val="000000"/>
+                <w:kern w:val="0"/>
+                <w:sz w:val="22"/>
+                <w:szCs w:val="22"/>
+                <w:u w:val="none"/>
+                <w:lang w:val="en-US" w:eastAsia="zh-CN" w:bidi="ar"/>
+              </w:rPr>
+            </w:pPr>
+            <w:r>
+              <w:rPr>
+                <w:rFonts w:hint="eastAsia" w:ascii="宋体" w:hAnsi="宋体" w:eastAsia="宋体" w:cs="宋体"/>
+                <w:i w:val="0"/>
+                <w:iCs w:val="0"/>
+                <w:color w:val="000000"/>
+                <w:kern w:val="0"/>
+                <w:sz w:val="22"/>
+                <w:szCs w:val="22"/>
+                <w:u w:val="none"/>
+                <w:lang w:val="en-US" w:eastAsia="zh-CN" w:bidi="ar"/>
+              </w:rPr>
+              <w:t>获得2点护盾。若本回合已存在护盾，则额外恢复1点血量</w:t>
+            </w:r>
+          </w:p>
+        </w:tc>
+      </w:tr>
+      <w:tr>
+        <w:tblPrEx>
+          <w:tblBorders>
+            <w:top w:val="none" w:color="auto" w:sz="0" w:space="0"/>
+            <w:left w:val="none" w:color="auto" w:sz="0" w:space="0"/>
+            <w:bottom w:val="none" w:color="auto" w:sz="0" w:space="0"/>
+            <w:right w:val="none" w:color="auto" w:sz="0" w:space="0"/>
+            <w:insideH w:val="none" w:color="auto" w:sz="0" w:space="0"/>
+            <w:insideV w:val="none" w:color="auto" w:sz="0" w:space="0"/>
+          </w:tblBorders>
+          <w:tblCellMar>
+            <w:top w:w="0" w:type="dxa"/>
+            <w:left w:w="108" w:type="dxa"/>
+            <w:bottom w:w="0" w:type="dxa"/>
+            <w:right w:w="108" w:type="dxa"/>
+          </w:tblCellMar>
+        </w:tblPrEx>
+        <w:trPr>
+          <w:trHeight w:val="270" w:hRule="atLeast"/>
+        </w:trPr>
+        <w:tc>
+          <w:tcPr>
+            <w:tcW w:w="1096" w:type="dxa"/>
+            <w:tcBorders>
+              <w:top w:val="nil"/>
+              <w:left w:val="nil"/>
+              <w:bottom w:val="nil"/>
+              <w:right w:val="nil"/>
+            </w:tcBorders>
+            <w:shd w:val="clear" w:color="auto" w:fill="auto"/>
+            <w:noWrap/>
+            <w:vAlign w:val="center"/>
+          </w:tcPr>
+          <w:p>
+            <w:pPr>
+              <w:keepNext w:val="0"/>
+              <w:keepLines w:val="0"/>
+              <w:widowControl/>
+              <w:suppressLineNumbers w:val="0"/>
+              <w:jc w:val="left"/>
+              <w:textAlignment w:val="center"/>
+              <w:rPr>
+                <w:rFonts w:hint="eastAsia" w:ascii="宋体" w:hAnsi="宋体" w:eastAsia="宋体" w:cs="宋体"/>
+                <w:i w:val="0"/>
+                <w:iCs w:val="0"/>
+                <w:color w:val="000000"/>
+                <w:sz w:val="22"/>
+                <w:szCs w:val="22"/>
+                <w:u w:val="none"/>
+              </w:rPr>
+            </w:pPr>
+            <w:r>
+              <w:rPr>
+                <w:rFonts w:hint="eastAsia" w:ascii="宋体" w:hAnsi="宋体" w:eastAsia="宋体" w:cs="宋体"/>
+                <w:i w:val="0"/>
+                <w:iCs w:val="0"/>
+                <w:color w:val="000000"/>
+                <w:kern w:val="0"/>
+                <w:sz w:val="22"/>
+                <w:szCs w:val="22"/>
+                <w:u w:val="none"/>
+                <w:lang w:val="en-US" w:eastAsia="zh-CN" w:bidi="ar"/>
+              </w:rPr>
               <w:t>酒</w:t>
             </w:r>
           </w:p>
@@ -2698,7 +2705,6 @@
             <w:insideH w:val="none" w:color="auto" w:sz="0" w:space="0"/>
             <w:insideV w:val="none" w:color="auto" w:sz="0" w:space="0"/>
           </w:tblBorders>
-          <w:shd w:val="clear" w:color="auto" w:fill="auto"/>
           <w:tblCellMar>
             <w:top w:w="0" w:type="dxa"/>
             <w:left w:w="108" w:type="dxa"/>
@@ -3544,6 +3550,7 @@
             <w:insideH w:val="none" w:color="auto" w:sz="0" w:space="0"/>
             <w:insideV w:val="none" w:color="auto" w:sz="0" w:space="0"/>
           </w:tblBorders>
+          <w:shd w:val="clear" w:color="auto" w:fill="auto"/>
           <w:tblCellMar>
             <w:top w:w="0" w:type="dxa"/>
             <w:left w:w="108" w:type="dxa"/>
@@ -3968,7 +3975,6 @@
             <w:insideH w:val="none" w:color="auto" w:sz="0" w:space="0"/>
             <w:insideV w:val="none" w:color="auto" w:sz="0" w:space="0"/>
           </w:tblBorders>
-          <w:shd w:val="clear" w:color="auto" w:fill="auto"/>
           <w:tblCellMar>
             <w:top w:w="0" w:type="dxa"/>
             <w:left w:w="108" w:type="dxa"/>
@@ -4166,217 +4172,6 @@
                 <w:lang w:val="en-US" w:eastAsia="zh-CN" w:bidi="ar"/>
               </w:rPr>
               <w:t>令对手弃2张手牌（随机）。若对方护盾为0，则再造成2点伤害。</w:t>
-            </w:r>
-          </w:p>
-        </w:tc>
-      </w:tr>
-      <w:tr>
-        <w:tblPrEx>
-          <w:tblBorders>
-            <w:top w:val="none" w:color="auto" w:sz="0" w:space="0"/>
-            <w:left w:val="none" w:color="auto" w:sz="0" w:space="0"/>
-            <w:bottom w:val="none" w:color="auto" w:sz="0" w:space="0"/>
-            <w:right w:val="none" w:color="auto" w:sz="0" w:space="0"/>
-            <w:insideH w:val="none" w:color="auto" w:sz="0" w:space="0"/>
-            <w:insideV w:val="none" w:color="auto" w:sz="0" w:space="0"/>
-          </w:tblBorders>
-          <w:tblCellMar>
-            <w:top w:w="0" w:type="dxa"/>
-            <w:left w:w="108" w:type="dxa"/>
-            <w:bottom w:w="0" w:type="dxa"/>
-            <w:right w:w="108" w:type="dxa"/>
-          </w:tblCellMar>
-        </w:tblPrEx>
-        <w:trPr>
-          <w:trHeight w:val="270" w:hRule="atLeast"/>
-        </w:trPr>
-        <w:tc>
-          <w:tcPr>
-            <w:tcW w:w="1096" w:type="dxa"/>
-            <w:tcBorders>
-              <w:top w:val="nil"/>
-              <w:left w:val="nil"/>
-              <w:bottom w:val="nil"/>
-              <w:right w:val="nil"/>
-            </w:tcBorders>
-            <w:shd w:val="clear" w:color="auto" w:fill="auto"/>
-            <w:noWrap/>
-            <w:vAlign w:val="center"/>
-          </w:tcPr>
-          <w:p>
-            <w:pPr>
-              <w:keepNext w:val="0"/>
-              <w:keepLines w:val="0"/>
-              <w:widowControl/>
-              <w:suppressLineNumbers w:val="0"/>
-              <w:jc w:val="left"/>
-              <w:textAlignment w:val="center"/>
-              <w:rPr>
-                <w:rFonts w:hint="eastAsia" w:ascii="宋体" w:hAnsi="宋体" w:eastAsia="宋体" w:cs="宋体"/>
-                <w:i w:val="0"/>
-                <w:iCs w:val="0"/>
-                <w:color w:val="000000"/>
-                <w:sz w:val="22"/>
-                <w:szCs w:val="22"/>
-                <w:u w:val="none"/>
-              </w:rPr>
-            </w:pPr>
-            <w:r>
-              <w:rPr>
-                <w:rFonts w:hint="eastAsia" w:ascii="宋体" w:hAnsi="宋体" w:eastAsia="宋体" w:cs="宋体"/>
-                <w:i w:val="0"/>
-                <w:iCs w:val="0"/>
-                <w:color w:val="000000"/>
-                <w:kern w:val="0"/>
-                <w:sz w:val="22"/>
-                <w:szCs w:val="22"/>
-                <w:u w:val="none"/>
-                <w:lang w:val="en-US" w:eastAsia="zh-CN" w:bidi="ar"/>
-              </w:rPr>
-              <w:t>桃花</w:t>
-            </w:r>
-          </w:p>
-        </w:tc>
-        <w:tc>
-          <w:tcPr>
-            <w:tcW w:w="1080" w:type="dxa"/>
-            <w:tcBorders>
-              <w:top w:val="nil"/>
-              <w:left w:val="nil"/>
-              <w:bottom w:val="nil"/>
-              <w:right w:val="nil"/>
-            </w:tcBorders>
-            <w:shd w:val="clear" w:color="auto" w:fill="E0E283"/>
-            <w:noWrap/>
-            <w:vAlign w:val="center"/>
-          </w:tcPr>
-          <w:p>
-            <w:pPr>
-              <w:keepNext w:val="0"/>
-              <w:keepLines w:val="0"/>
-              <w:widowControl/>
-              <w:suppressLineNumbers w:val="0"/>
-              <w:jc w:val="left"/>
-              <w:textAlignment w:val="center"/>
-              <w:rPr>
-                <w:rFonts w:hint="eastAsia" w:ascii="宋体" w:hAnsi="宋体" w:eastAsia="宋体" w:cs="宋体"/>
-                <w:i w:val="0"/>
-                <w:iCs w:val="0"/>
-                <w:color w:val="000000"/>
-                <w:sz w:val="22"/>
-                <w:szCs w:val="22"/>
-                <w:u w:val="none"/>
-              </w:rPr>
-            </w:pPr>
-            <w:r>
-              <w:rPr>
-                <w:rFonts w:hint="eastAsia" w:ascii="宋体" w:hAnsi="宋体" w:eastAsia="宋体" w:cs="宋体"/>
-                <w:i w:val="0"/>
-                <w:iCs w:val="0"/>
-                <w:color w:val="000000"/>
-                <w:kern w:val="0"/>
-                <w:sz w:val="22"/>
-                <w:szCs w:val="22"/>
-                <w:u w:val="none"/>
-                <w:lang w:val="en-US" w:eastAsia="zh-CN" w:bidi="ar"/>
-              </w:rPr>
-              <w:t>3</w:t>
-            </w:r>
-          </w:p>
-        </w:tc>
-        <w:tc>
-          <w:tcPr>
-            <w:tcW w:w="1080" w:type="dxa"/>
-            <w:tcBorders>
-              <w:top w:val="nil"/>
-              <w:left w:val="nil"/>
-              <w:bottom w:val="nil"/>
-              <w:right w:val="nil"/>
-            </w:tcBorders>
-            <w:shd w:val="clear" w:color="auto" w:fill="auto"/>
-            <w:noWrap/>
-            <w:vAlign w:val="center"/>
-          </w:tcPr>
-          <w:p>
-            <w:pPr>
-              <w:keepNext w:val="0"/>
-              <w:keepLines w:val="0"/>
-              <w:widowControl/>
-              <w:suppressLineNumbers w:val="0"/>
-              <w:jc w:val="left"/>
-              <w:textAlignment w:val="center"/>
-              <w:rPr>
-                <w:rFonts w:hint="eastAsia" w:ascii="宋体" w:hAnsi="宋体" w:eastAsia="宋体" w:cs="宋体"/>
-                <w:i w:val="0"/>
-                <w:iCs w:val="0"/>
-                <w:color w:val="000000"/>
-                <w:sz w:val="22"/>
-                <w:szCs w:val="22"/>
-                <w:u w:val="none"/>
-              </w:rPr>
-            </w:pPr>
-            <w:r>
-              <w:rPr>
-                <w:rFonts w:hint="eastAsia" w:ascii="宋体" w:hAnsi="宋体" w:eastAsia="宋体" w:cs="宋体"/>
-                <w:i w:val="0"/>
-                <w:iCs w:val="0"/>
-                <w:color w:val="000000"/>
-                <w:kern w:val="0"/>
-                <w:sz w:val="22"/>
-                <w:szCs w:val="22"/>
-                <w:u w:val="none"/>
-                <w:lang w:val="en-US" w:eastAsia="zh-CN" w:bidi="ar"/>
-              </w:rPr>
-              <w:t>增益</w:t>
-            </w:r>
-          </w:p>
-        </w:tc>
-        <w:tc>
-          <w:tcPr>
-            <w:tcW w:w="4546" w:type="dxa"/>
-            <w:tcBorders>
-              <w:top w:val="nil"/>
-              <w:left w:val="nil"/>
-              <w:bottom w:val="nil"/>
-              <w:right w:val="nil"/>
-            </w:tcBorders>
-            <w:shd w:val="clear" w:color="auto" w:fill="auto"/>
-            <w:noWrap/>
-            <w:vAlign w:val="center"/>
-          </w:tcPr>
-          <w:p>
-            <w:pPr>
-              <w:keepNext w:val="0"/>
-              <w:keepLines w:val="0"/>
-              <w:widowControl/>
-              <w:suppressLineNumbers w:val="0"/>
-              <w:jc w:val="left"/>
-              <w:textAlignment w:val="center"/>
-              <w:rPr>
-                <w:rFonts w:hint="eastAsia" w:ascii="宋体" w:hAnsi="宋体" w:eastAsia="宋体" w:cs="宋体"/>
-                <w:i w:val="0"/>
-                <w:iCs w:val="0"/>
-                <w:color w:val="000000"/>
-                <w:kern w:val="0"/>
-                <w:sz w:val="22"/>
-                <w:szCs w:val="22"/>
-                <w:u w:val="none"/>
-                <w:lang w:val="en-US" w:eastAsia="zh-CN" w:bidi="ar"/>
-              </w:rPr>
-            </w:pPr>
-            <w:r>
-              <w:rPr>
-                <w:rFonts w:hint="eastAsia" w:ascii="宋体" w:hAnsi="宋体" w:eastAsia="宋体" w:cs="宋体"/>
-                <w:i w:val="0"/>
-                <w:iCs w:val="0"/>
-                <w:color w:val="000000"/>
-                <w:kern w:val="0"/>
-                <w:sz w:val="22"/>
-                <w:szCs w:val="22"/>
-                <w:u w:val="none"/>
-                <w:lang w:val="en-US" w:eastAsia="zh-CN" w:bidi="ar"/>
-              </w:rPr>
-              <w:t>恢复2点血量，并在下回合开始时获得1点护盾。</w:t>
             </w:r>
           </w:p>
         </w:tc>
@@ -4445,7 +4240,7 @@
                 <w:u w:val="none"/>
                 <w:lang w:val="en-US" w:eastAsia="zh-CN" w:bidi="ar"/>
               </w:rPr>
-              <w:t>竹</w:t>
+              <w:t>桃花</w:t>
             </w:r>
           </w:p>
         </w:tc>
@@ -4539,7 +4334,7 @@
                 <w:u w:val="none"/>
                 <w:lang w:val="en-US" w:eastAsia="zh-CN" w:bidi="ar"/>
               </w:rPr>
-              <w:t>战斗</w:t>
+              <w:t>增益</w:t>
             </w:r>
           </w:p>
         </w:tc>
@@ -4588,218 +4383,7 @@
                 <w:u w:val="none"/>
                 <w:lang w:val="en-US" w:eastAsia="zh-CN" w:bidi="ar"/>
               </w:rPr>
-              <w:t>对对手造成3点伤害无视护盾（真伤）。若你本回合未使用其他卡牌，则再抽1张牌。</w:t>
-            </w:r>
-          </w:p>
-        </w:tc>
-      </w:tr>
-      <w:tr>
-        <w:tblPrEx>
-          <w:tblBorders>
-            <w:top w:val="none" w:color="auto" w:sz="0" w:space="0"/>
-            <w:left w:val="none" w:color="auto" w:sz="0" w:space="0"/>
-            <w:bottom w:val="none" w:color="auto" w:sz="0" w:space="0"/>
-            <w:right w:val="none" w:color="auto" w:sz="0" w:space="0"/>
-            <w:insideH w:val="none" w:color="auto" w:sz="0" w:space="0"/>
-            <w:insideV w:val="none" w:color="auto" w:sz="0" w:space="0"/>
-          </w:tblBorders>
-          <w:tblCellMar>
-            <w:top w:w="0" w:type="dxa"/>
-            <w:left w:w="108" w:type="dxa"/>
-            <w:bottom w:w="0" w:type="dxa"/>
-            <w:right w:w="108" w:type="dxa"/>
-          </w:tblCellMar>
-        </w:tblPrEx>
-        <w:trPr>
-          <w:trHeight w:val="270" w:hRule="atLeast"/>
-        </w:trPr>
-        <w:tc>
-          <w:tcPr>
-            <w:tcW w:w="1096" w:type="dxa"/>
-            <w:tcBorders>
-              <w:top w:val="nil"/>
-              <w:left w:val="nil"/>
-              <w:bottom w:val="nil"/>
-              <w:right w:val="nil"/>
-            </w:tcBorders>
-            <w:shd w:val="clear" w:color="auto" w:fill="auto"/>
-            <w:noWrap/>
-            <w:vAlign w:val="center"/>
-          </w:tcPr>
-          <w:p>
-            <w:pPr>
-              <w:keepNext w:val="0"/>
-              <w:keepLines w:val="0"/>
-              <w:widowControl/>
-              <w:suppressLineNumbers w:val="0"/>
-              <w:jc w:val="left"/>
-              <w:textAlignment w:val="center"/>
-              <w:rPr>
-                <w:rFonts w:hint="eastAsia" w:ascii="宋体" w:hAnsi="宋体" w:eastAsia="宋体" w:cs="宋体"/>
-                <w:i w:val="0"/>
-                <w:iCs w:val="0"/>
-                <w:color w:val="000000"/>
-                <w:sz w:val="22"/>
-                <w:szCs w:val="22"/>
-                <w:u w:val="none"/>
-              </w:rPr>
-            </w:pPr>
-            <w:r>
-              <w:rPr>
-                <w:rFonts w:hint="eastAsia" w:ascii="宋体" w:hAnsi="宋体" w:eastAsia="宋体" w:cs="宋体"/>
-                <w:i w:val="0"/>
-                <w:iCs w:val="0"/>
-                <w:color w:val="000000"/>
-                <w:kern w:val="0"/>
-                <w:sz w:val="22"/>
-                <w:szCs w:val="22"/>
-                <w:u w:val="none"/>
-                <w:lang w:val="en-US" w:eastAsia="zh-CN" w:bidi="ar"/>
-              </w:rPr>
-              <w:t>壮志难酬</w:t>
-            </w:r>
-          </w:p>
-        </w:tc>
-        <w:tc>
-          <w:tcPr>
-            <w:tcW w:w="1080" w:type="dxa"/>
-            <w:tcBorders>
-              <w:top w:val="nil"/>
-              <w:left w:val="nil"/>
-              <w:bottom w:val="nil"/>
-              <w:right w:val="nil"/>
-            </w:tcBorders>
-            <w:shd w:val="clear" w:color="auto" w:fill="E0E283"/>
-            <w:noWrap/>
-            <w:vAlign w:val="center"/>
-          </w:tcPr>
-          <w:p>
-            <w:pPr>
-              <w:keepNext w:val="0"/>
-              <w:keepLines w:val="0"/>
-              <w:widowControl/>
-              <w:suppressLineNumbers w:val="0"/>
-              <w:jc w:val="left"/>
-              <w:textAlignment w:val="center"/>
-              <w:rPr>
-                <w:rFonts w:hint="eastAsia" w:ascii="宋体" w:hAnsi="宋体" w:eastAsia="宋体" w:cs="宋体"/>
-                <w:i w:val="0"/>
-                <w:iCs w:val="0"/>
-                <w:color w:val="000000"/>
-                <w:sz w:val="22"/>
-                <w:szCs w:val="22"/>
-                <w:u w:val="none"/>
-              </w:rPr>
-            </w:pPr>
-            <w:r>
-              <w:rPr>
-                <w:rFonts w:hint="eastAsia" w:ascii="宋体" w:hAnsi="宋体" w:eastAsia="宋体" w:cs="宋体"/>
-                <w:i w:val="0"/>
-                <w:iCs w:val="0"/>
-                <w:color w:val="000000"/>
-                <w:kern w:val="0"/>
-                <w:sz w:val="22"/>
-                <w:szCs w:val="22"/>
-                <w:u w:val="none"/>
-                <w:lang w:val="en-US" w:eastAsia="zh-CN" w:bidi="ar"/>
-              </w:rPr>
-              <w:t>3</w:t>
-            </w:r>
-          </w:p>
-        </w:tc>
-        <w:tc>
-          <w:tcPr>
-            <w:tcW w:w="1080" w:type="dxa"/>
-            <w:tcBorders>
-              <w:top w:val="nil"/>
-              <w:left w:val="nil"/>
-              <w:bottom w:val="nil"/>
-              <w:right w:val="nil"/>
-            </w:tcBorders>
-            <w:shd w:val="clear" w:color="auto" w:fill="auto"/>
-            <w:noWrap/>
-            <w:vAlign w:val="center"/>
-          </w:tcPr>
-          <w:p>
-            <w:pPr>
-              <w:keepNext w:val="0"/>
-              <w:keepLines w:val="0"/>
-              <w:widowControl/>
-              <w:suppressLineNumbers w:val="0"/>
-              <w:jc w:val="left"/>
-              <w:textAlignment w:val="center"/>
-              <w:rPr>
-                <w:rFonts w:hint="eastAsia" w:ascii="宋体" w:hAnsi="宋体" w:eastAsia="宋体" w:cs="宋体"/>
-                <w:i w:val="0"/>
-                <w:iCs w:val="0"/>
-                <w:color w:val="000000"/>
-                <w:sz w:val="22"/>
-                <w:szCs w:val="22"/>
-                <w:u w:val="none"/>
-              </w:rPr>
-            </w:pPr>
-            <w:r>
-              <w:rPr>
-                <w:rFonts w:hint="eastAsia" w:ascii="宋体" w:hAnsi="宋体" w:eastAsia="宋体" w:cs="宋体"/>
-                <w:i w:val="0"/>
-                <w:iCs w:val="0"/>
-                <w:color w:val="000000"/>
-                <w:kern w:val="0"/>
-                <w:sz w:val="22"/>
-                <w:szCs w:val="22"/>
-                <w:u w:val="none"/>
-                <w:lang w:val="en-US" w:eastAsia="zh-CN" w:bidi="ar"/>
-              </w:rPr>
-              <w:t>防守</w:t>
-            </w:r>
-          </w:p>
-        </w:tc>
-        <w:tc>
-          <w:tcPr>
-            <w:tcW w:w="4546" w:type="dxa"/>
-            <w:tcBorders>
-              <w:top w:val="nil"/>
-              <w:left w:val="nil"/>
-              <w:bottom w:val="nil"/>
-              <w:right w:val="nil"/>
-            </w:tcBorders>
-            <w:shd w:val="clear" w:color="auto" w:fill="auto"/>
-            <w:noWrap/>
-            <w:vAlign w:val="center"/>
-          </w:tcPr>
-          <w:p>
-            <w:pPr>
-              <w:keepNext w:val="0"/>
-              <w:keepLines w:val="0"/>
-              <w:widowControl/>
-              <w:suppressLineNumbers w:val="0"/>
-              <w:jc w:val="left"/>
-              <w:textAlignment w:val="center"/>
-              <w:rPr>
-                <w:rFonts w:hint="eastAsia" w:ascii="宋体" w:hAnsi="宋体" w:eastAsia="宋体" w:cs="宋体"/>
-                <w:i w:val="0"/>
-                <w:iCs w:val="0"/>
-                <w:color w:val="000000"/>
-                <w:kern w:val="0"/>
-                <w:sz w:val="22"/>
-                <w:szCs w:val="22"/>
-                <w:u w:val="none"/>
-                <w:lang w:val="en-US" w:eastAsia="zh-CN" w:bidi="ar"/>
-              </w:rPr>
-            </w:pPr>
-            <w:r>
-              <w:rPr>
-                <w:rFonts w:hint="eastAsia" w:ascii="宋体" w:hAnsi="宋体" w:eastAsia="宋体" w:cs="宋体"/>
-                <w:i w:val="0"/>
-                <w:iCs w:val="0"/>
-                <w:color w:val="000000"/>
-                <w:kern w:val="0"/>
-                <w:sz w:val="22"/>
-                <w:szCs w:val="22"/>
-                <w:u w:val="none"/>
-                <w:lang w:val="en-US" w:eastAsia="zh-CN" w:bidi="ar"/>
-              </w:rPr>
-              <w:t>令对手下回合无法获得护盾。若对方本回合获得过护盾，则再弃1张手牌（随机）。</w:t>
+              <w:t>恢复2点血量，并在下回合开始时获得1点护盾。</w:t>
             </w:r>
           </w:p>
         </w:tc>
@@ -4868,7 +4452,7 @@
                 <w:u w:val="none"/>
                 <w:lang w:val="en-US" w:eastAsia="zh-CN" w:bidi="ar"/>
               </w:rPr>
-              <w:t>淡泊</w:t>
+              <w:t>竹</w:t>
             </w:r>
           </w:p>
         </w:tc>
@@ -4881,7 +4465,7 @@
               <w:bottom w:val="nil"/>
               <w:right w:val="nil"/>
             </w:tcBorders>
-            <w:shd w:val="clear" w:color="auto" w:fill="C1D981"/>
+            <w:shd w:val="clear" w:color="auto" w:fill="E0E283"/>
             <w:noWrap/>
             <w:vAlign w:val="center"/>
           </w:tcPr>
@@ -4915,7 +4499,7 @@
                 <w:u w:val="none"/>
                 <w:lang w:val="en-US" w:eastAsia="zh-CN" w:bidi="ar"/>
               </w:rPr>
-              <w:t>4</w:t>
+              <w:t>3</w:t>
             </w:r>
           </w:p>
         </w:tc>
@@ -4962,7 +4546,7 @@
                 <w:u w:val="none"/>
                 <w:lang w:val="en-US" w:eastAsia="zh-CN" w:bidi="ar"/>
               </w:rPr>
-              <w:t>防守</w:t>
+              <w:t>战斗</w:t>
             </w:r>
           </w:p>
         </w:tc>
@@ -5011,7 +4595,7 @@
                 <w:u w:val="none"/>
                 <w:lang w:val="en-US" w:eastAsia="zh-CN" w:bidi="ar"/>
               </w:rPr>
-              <w:t>获得4点护盾。若你护盾大于等于5，则恢复2点血量。</w:t>
+              <w:t>对对手造成3点伤害无视护盾（真伤）。若你本回合未使用其他卡牌，则再抽1张牌。</w:t>
             </w:r>
           </w:p>
         </w:tc>
@@ -5079,7 +4663,7 @@
                 <w:u w:val="none"/>
                 <w:lang w:val="en-US" w:eastAsia="zh-CN" w:bidi="ar"/>
               </w:rPr>
-              <w:t>黄河</w:t>
+              <w:t>壮志难酬</w:t>
             </w:r>
           </w:p>
         </w:tc>
@@ -5092,7 +4676,7 @@
               <w:bottom w:val="nil"/>
               <w:right w:val="nil"/>
             </w:tcBorders>
-            <w:shd w:val="clear" w:color="auto" w:fill="C1D981"/>
+            <w:shd w:val="clear" w:color="auto" w:fill="E0E283"/>
             <w:noWrap/>
             <w:vAlign w:val="center"/>
           </w:tcPr>
@@ -5126,7 +4710,7 @@
                 <w:u w:val="none"/>
                 <w:lang w:val="en-US" w:eastAsia="zh-CN" w:bidi="ar"/>
               </w:rPr>
-              <w:t>4</w:t>
+              <w:t>3</w:t>
             </w:r>
           </w:p>
         </w:tc>
@@ -5173,7 +4757,7 @@
                 <w:u w:val="none"/>
                 <w:lang w:val="en-US" w:eastAsia="zh-CN" w:bidi="ar"/>
               </w:rPr>
-              <w:t>战斗</w:t>
+              <w:t>防守</w:t>
             </w:r>
           </w:p>
         </w:tc>
@@ -5222,7 +4806,7 @@
                 <w:u w:val="none"/>
                 <w:lang w:val="en-US" w:eastAsia="zh-CN" w:bidi="ar"/>
               </w:rPr>
-              <w:t>造成4点伤害。若对方护盾≥2，摧毁所有护盾</w:t>
+              <w:t>令对手下回合无法获得护盾。若对方本回合获得过护盾，则再弃1张手牌（随机）。</w:t>
             </w:r>
           </w:p>
         </w:tc>
@@ -5290,7 +4874,7 @@
                 <w:u w:val="none"/>
                 <w:lang w:val="en-US" w:eastAsia="zh-CN" w:bidi="ar"/>
               </w:rPr>
-              <w:t>思念</w:t>
+              <w:t>淡泊</w:t>
             </w:r>
           </w:p>
         </w:tc>
@@ -5303,7 +4887,7 @@
               <w:bottom w:val="nil"/>
               <w:right w:val="nil"/>
             </w:tcBorders>
-            <w:shd w:val="clear" w:color="auto" w:fill="A2D07F"/>
+            <w:shd w:val="clear" w:color="auto" w:fill="C1D981"/>
             <w:noWrap/>
             <w:vAlign w:val="center"/>
           </w:tcPr>
@@ -5337,7 +4921,7 @@
                 <w:u w:val="none"/>
                 <w:lang w:val="en-US" w:eastAsia="zh-CN" w:bidi="ar"/>
               </w:rPr>
-              <w:t>5</w:t>
+              <w:t>4</w:t>
             </w:r>
           </w:p>
         </w:tc>
@@ -5384,7 +4968,7 @@
                 <w:u w:val="none"/>
                 <w:lang w:val="en-US" w:eastAsia="zh-CN" w:bidi="ar"/>
               </w:rPr>
-              <w:t>战斗</w:t>
+              <w:t>防守</w:t>
             </w:r>
           </w:p>
         </w:tc>
@@ -5433,7 +5017,7 @@
                 <w:u w:val="none"/>
                 <w:lang w:val="en-US" w:eastAsia="zh-CN" w:bidi="ar"/>
               </w:rPr>
-              <w:t>造成5点伤害。若对方血量≤10，追加3点真实伤害（无视护盾）。</w:t>
+              <w:t>获得4点护盾。若你护盾大于等于5，则恢复2点血量。</w:t>
             </w:r>
           </w:p>
         </w:tc>
@@ -5501,7 +5085,7 @@
                 <w:u w:val="none"/>
                 <w:lang w:val="en-US" w:eastAsia="zh-CN" w:bidi="ar"/>
               </w:rPr>
-              <w:t>长江</w:t>
+              <w:t>黄河</w:t>
             </w:r>
           </w:p>
         </w:tc>
@@ -5514,7 +5098,7 @@
               <w:bottom w:val="nil"/>
               <w:right w:val="nil"/>
             </w:tcBorders>
-            <w:shd w:val="clear" w:color="auto" w:fill="A2D07F"/>
+            <w:shd w:val="clear" w:color="auto" w:fill="C1D981"/>
             <w:noWrap/>
             <w:vAlign w:val="center"/>
           </w:tcPr>
@@ -5548,7 +5132,7 @@
                 <w:u w:val="none"/>
                 <w:lang w:val="en-US" w:eastAsia="zh-CN" w:bidi="ar"/>
               </w:rPr>
-              <w:t>5</w:t>
+              <w:t>4</w:t>
             </w:r>
           </w:p>
         </w:tc>
@@ -5595,7 +5179,7 @@
                 <w:u w:val="none"/>
                 <w:lang w:val="en-US" w:eastAsia="zh-CN" w:bidi="ar"/>
               </w:rPr>
-              <w:t>防守</w:t>
+              <w:t>战斗</w:t>
             </w:r>
           </w:p>
         </w:tc>
@@ -5644,7 +5228,7 @@
                 <w:u w:val="none"/>
                 <w:lang w:val="en-US" w:eastAsia="zh-CN" w:bidi="ar"/>
               </w:rPr>
-              <w:t>获得5点护盾。接下来两回合，每回合结束时恢复1点血量。</w:t>
+              <w:t>造成4点伤害。若对方护盾≥2，摧毁所有护盾</w:t>
             </w:r>
           </w:p>
         </w:tc>
@@ -5659,7 +5243,428 @@
             <w:insideH w:val="none" w:color="auto" w:sz="0" w:space="0"/>
             <w:insideV w:val="none" w:color="auto" w:sz="0" w:space="0"/>
           </w:tblBorders>
-          <w:shd w:val="clear" w:color="auto" w:fill="auto"/>
+          <w:tblCellMar>
+            <w:top w:w="0" w:type="dxa"/>
+            <w:left w:w="108" w:type="dxa"/>
+            <w:bottom w:w="0" w:type="dxa"/>
+            <w:right w:w="108" w:type="dxa"/>
+          </w:tblCellMar>
+        </w:tblPrEx>
+        <w:trPr>
+          <w:trHeight w:val="270" w:hRule="atLeast"/>
+        </w:trPr>
+        <w:tc>
+          <w:tcPr>
+            <w:tcW w:w="1096" w:type="dxa"/>
+            <w:tcBorders>
+              <w:top w:val="nil"/>
+              <w:left w:val="nil"/>
+              <w:bottom w:val="nil"/>
+              <w:right w:val="nil"/>
+            </w:tcBorders>
+            <w:shd w:val="clear" w:color="auto" w:fill="auto"/>
+            <w:noWrap/>
+            <w:vAlign w:val="center"/>
+          </w:tcPr>
+          <w:p>
+            <w:pPr>
+              <w:keepNext w:val="0"/>
+              <w:keepLines w:val="0"/>
+              <w:widowControl/>
+              <w:suppressLineNumbers w:val="0"/>
+              <w:jc w:val="left"/>
+              <w:textAlignment w:val="center"/>
+              <w:rPr>
+                <w:rFonts w:hint="eastAsia" w:ascii="宋体" w:hAnsi="宋体" w:eastAsia="宋体" w:cs="宋体"/>
+                <w:i w:val="0"/>
+                <w:iCs w:val="0"/>
+                <w:color w:val="000000"/>
+                <w:sz w:val="22"/>
+                <w:szCs w:val="22"/>
+                <w:u w:val="none"/>
+              </w:rPr>
+            </w:pPr>
+            <w:r>
+              <w:rPr>
+                <w:rFonts w:hint="eastAsia" w:ascii="宋体" w:hAnsi="宋体" w:eastAsia="宋体" w:cs="宋体"/>
+                <w:i w:val="0"/>
+                <w:iCs w:val="0"/>
+                <w:color w:val="000000"/>
+                <w:kern w:val="0"/>
+                <w:sz w:val="22"/>
+                <w:szCs w:val="22"/>
+                <w:u w:val="none"/>
+                <w:lang w:val="en-US" w:eastAsia="zh-CN" w:bidi="ar"/>
+              </w:rPr>
+              <w:t>思念</w:t>
+            </w:r>
+          </w:p>
+        </w:tc>
+        <w:tc>
+          <w:tcPr>
+            <w:tcW w:w="1080" w:type="dxa"/>
+            <w:tcBorders>
+              <w:top w:val="nil"/>
+              <w:left w:val="nil"/>
+              <w:bottom w:val="nil"/>
+              <w:right w:val="nil"/>
+            </w:tcBorders>
+            <w:shd w:val="clear" w:color="auto" w:fill="A2D07F"/>
+            <w:noWrap/>
+            <w:vAlign w:val="center"/>
+          </w:tcPr>
+          <w:p>
+            <w:pPr>
+              <w:keepNext w:val="0"/>
+              <w:keepLines w:val="0"/>
+              <w:widowControl/>
+              <w:suppressLineNumbers w:val="0"/>
+              <w:jc w:val="left"/>
+              <w:textAlignment w:val="center"/>
+              <w:rPr>
+                <w:rFonts w:hint="eastAsia" w:ascii="宋体" w:hAnsi="宋体" w:eastAsia="宋体" w:cs="宋体"/>
+                <w:i w:val="0"/>
+                <w:iCs w:val="0"/>
+                <w:color w:val="000000"/>
+                <w:sz w:val="22"/>
+                <w:szCs w:val="22"/>
+                <w:u w:val="none"/>
+              </w:rPr>
+            </w:pPr>
+            <w:r>
+              <w:rPr>
+                <w:rFonts w:hint="eastAsia" w:ascii="宋体" w:hAnsi="宋体" w:eastAsia="宋体" w:cs="宋体"/>
+                <w:i w:val="0"/>
+                <w:iCs w:val="0"/>
+                <w:color w:val="000000"/>
+                <w:kern w:val="0"/>
+                <w:sz w:val="22"/>
+                <w:szCs w:val="22"/>
+                <w:u w:val="none"/>
+                <w:lang w:val="en-US" w:eastAsia="zh-CN" w:bidi="ar"/>
+              </w:rPr>
+              <w:t>5</w:t>
+            </w:r>
+          </w:p>
+        </w:tc>
+        <w:tc>
+          <w:tcPr>
+            <w:tcW w:w="1080" w:type="dxa"/>
+            <w:tcBorders>
+              <w:top w:val="nil"/>
+              <w:left w:val="nil"/>
+              <w:bottom w:val="nil"/>
+              <w:right w:val="nil"/>
+            </w:tcBorders>
+            <w:shd w:val="clear" w:color="auto" w:fill="auto"/>
+            <w:noWrap/>
+            <w:vAlign w:val="center"/>
+          </w:tcPr>
+          <w:p>
+            <w:pPr>
+              <w:keepNext w:val="0"/>
+              <w:keepLines w:val="0"/>
+              <w:widowControl/>
+              <w:suppressLineNumbers w:val="0"/>
+              <w:jc w:val="left"/>
+              <w:textAlignment w:val="center"/>
+              <w:rPr>
+                <w:rFonts w:hint="eastAsia" w:ascii="宋体" w:hAnsi="宋体" w:eastAsia="宋体" w:cs="宋体"/>
+                <w:i w:val="0"/>
+                <w:iCs w:val="0"/>
+                <w:color w:val="000000"/>
+                <w:sz w:val="22"/>
+                <w:szCs w:val="22"/>
+                <w:u w:val="none"/>
+              </w:rPr>
+            </w:pPr>
+            <w:r>
+              <w:rPr>
+                <w:rFonts w:hint="eastAsia" w:ascii="宋体" w:hAnsi="宋体" w:eastAsia="宋体" w:cs="宋体"/>
+                <w:i w:val="0"/>
+                <w:iCs w:val="0"/>
+                <w:color w:val="000000"/>
+                <w:kern w:val="0"/>
+                <w:sz w:val="22"/>
+                <w:szCs w:val="22"/>
+                <w:u w:val="none"/>
+                <w:lang w:val="en-US" w:eastAsia="zh-CN" w:bidi="ar"/>
+              </w:rPr>
+              <w:t>战斗</w:t>
+            </w:r>
+          </w:p>
+        </w:tc>
+        <w:tc>
+          <w:tcPr>
+            <w:tcW w:w="4546" w:type="dxa"/>
+            <w:tcBorders>
+              <w:top w:val="nil"/>
+              <w:left w:val="nil"/>
+              <w:bottom w:val="nil"/>
+              <w:right w:val="nil"/>
+            </w:tcBorders>
+            <w:shd w:val="clear" w:color="auto" w:fill="auto"/>
+            <w:noWrap/>
+            <w:vAlign w:val="center"/>
+          </w:tcPr>
+          <w:p>
+            <w:pPr>
+              <w:keepNext w:val="0"/>
+              <w:keepLines w:val="0"/>
+              <w:widowControl/>
+              <w:suppressLineNumbers w:val="0"/>
+              <w:jc w:val="left"/>
+              <w:textAlignment w:val="center"/>
+              <w:rPr>
+                <w:rFonts w:hint="eastAsia" w:ascii="宋体" w:hAnsi="宋体" w:eastAsia="宋体" w:cs="宋体"/>
+                <w:i w:val="0"/>
+                <w:iCs w:val="0"/>
+                <w:color w:val="000000"/>
+                <w:kern w:val="0"/>
+                <w:sz w:val="22"/>
+                <w:szCs w:val="22"/>
+                <w:u w:val="none"/>
+                <w:lang w:val="en-US" w:eastAsia="zh-CN" w:bidi="ar"/>
+              </w:rPr>
+            </w:pPr>
+            <w:r>
+              <w:rPr>
+                <w:rFonts w:hint="eastAsia" w:ascii="宋体" w:hAnsi="宋体" w:eastAsia="宋体" w:cs="宋体"/>
+                <w:i w:val="0"/>
+                <w:iCs w:val="0"/>
+                <w:color w:val="000000"/>
+                <w:kern w:val="0"/>
+                <w:sz w:val="22"/>
+                <w:szCs w:val="22"/>
+                <w:u w:val="none"/>
+                <w:lang w:val="en-US" w:eastAsia="zh-CN" w:bidi="ar"/>
+              </w:rPr>
+              <w:t>造成5点伤害。若对方血量≤10，追加3点真实伤害（无视护盾）。</w:t>
+            </w:r>
+          </w:p>
+        </w:tc>
+      </w:tr>
+      <w:tr>
+        <w:tblPrEx>
+          <w:tblBorders>
+            <w:top w:val="none" w:color="auto" w:sz="0" w:space="0"/>
+            <w:left w:val="none" w:color="auto" w:sz="0" w:space="0"/>
+            <w:bottom w:val="none" w:color="auto" w:sz="0" w:space="0"/>
+            <w:right w:val="none" w:color="auto" w:sz="0" w:space="0"/>
+            <w:insideH w:val="none" w:color="auto" w:sz="0" w:space="0"/>
+            <w:insideV w:val="none" w:color="auto" w:sz="0" w:space="0"/>
+          </w:tblBorders>
+          <w:tblCellMar>
+            <w:top w:w="0" w:type="dxa"/>
+            <w:left w:w="108" w:type="dxa"/>
+            <w:bottom w:w="0" w:type="dxa"/>
+            <w:right w:w="108" w:type="dxa"/>
+          </w:tblCellMar>
+        </w:tblPrEx>
+        <w:trPr>
+          <w:trHeight w:val="270" w:hRule="atLeast"/>
+        </w:trPr>
+        <w:tc>
+          <w:tcPr>
+            <w:tcW w:w="1096" w:type="dxa"/>
+            <w:tcBorders>
+              <w:top w:val="nil"/>
+              <w:left w:val="nil"/>
+              <w:bottom w:val="nil"/>
+              <w:right w:val="nil"/>
+            </w:tcBorders>
+            <w:shd w:val="clear" w:color="auto" w:fill="auto"/>
+            <w:noWrap/>
+            <w:vAlign w:val="center"/>
+          </w:tcPr>
+          <w:p>
+            <w:pPr>
+              <w:keepNext w:val="0"/>
+              <w:keepLines w:val="0"/>
+              <w:widowControl/>
+              <w:suppressLineNumbers w:val="0"/>
+              <w:jc w:val="left"/>
+              <w:textAlignment w:val="center"/>
+              <w:rPr>
+                <w:rFonts w:hint="eastAsia" w:ascii="宋体" w:hAnsi="宋体" w:eastAsia="宋体" w:cs="宋体"/>
+                <w:i w:val="0"/>
+                <w:iCs w:val="0"/>
+                <w:color w:val="000000"/>
+                <w:sz w:val="22"/>
+                <w:szCs w:val="22"/>
+                <w:u w:val="none"/>
+              </w:rPr>
+            </w:pPr>
+            <w:r>
+              <w:rPr>
+                <w:rFonts w:hint="eastAsia" w:ascii="宋体" w:hAnsi="宋体" w:eastAsia="宋体" w:cs="宋体"/>
+                <w:i w:val="0"/>
+                <w:iCs w:val="0"/>
+                <w:color w:val="000000"/>
+                <w:kern w:val="0"/>
+                <w:sz w:val="22"/>
+                <w:szCs w:val="22"/>
+                <w:u w:val="none"/>
+                <w:lang w:val="en-US" w:eastAsia="zh-CN" w:bidi="ar"/>
+              </w:rPr>
+              <w:t>长江</w:t>
+            </w:r>
+          </w:p>
+        </w:tc>
+        <w:tc>
+          <w:tcPr>
+            <w:tcW w:w="1080" w:type="dxa"/>
+            <w:tcBorders>
+              <w:top w:val="nil"/>
+              <w:left w:val="nil"/>
+              <w:bottom w:val="nil"/>
+              <w:right w:val="nil"/>
+            </w:tcBorders>
+            <w:shd w:val="clear" w:color="auto" w:fill="A2D07F"/>
+            <w:noWrap/>
+            <w:vAlign w:val="center"/>
+          </w:tcPr>
+          <w:p>
+            <w:pPr>
+              <w:keepNext w:val="0"/>
+              <w:keepLines w:val="0"/>
+              <w:widowControl/>
+              <w:suppressLineNumbers w:val="0"/>
+              <w:jc w:val="left"/>
+              <w:textAlignment w:val="center"/>
+              <w:rPr>
+                <w:rFonts w:hint="eastAsia" w:ascii="宋体" w:hAnsi="宋体" w:eastAsia="宋体" w:cs="宋体"/>
+                <w:i w:val="0"/>
+                <w:iCs w:val="0"/>
+                <w:color w:val="000000"/>
+                <w:sz w:val="22"/>
+                <w:szCs w:val="22"/>
+                <w:u w:val="none"/>
+              </w:rPr>
+            </w:pPr>
+            <w:r>
+              <w:rPr>
+                <w:rFonts w:hint="eastAsia" w:ascii="宋体" w:hAnsi="宋体" w:eastAsia="宋体" w:cs="宋体"/>
+                <w:i w:val="0"/>
+                <w:iCs w:val="0"/>
+                <w:color w:val="000000"/>
+                <w:kern w:val="0"/>
+                <w:sz w:val="22"/>
+                <w:szCs w:val="22"/>
+                <w:u w:val="none"/>
+                <w:lang w:val="en-US" w:eastAsia="zh-CN" w:bidi="ar"/>
+              </w:rPr>
+              <w:t>5</w:t>
+            </w:r>
+          </w:p>
+        </w:tc>
+        <w:tc>
+          <w:tcPr>
+            <w:tcW w:w="1080" w:type="dxa"/>
+            <w:tcBorders>
+              <w:top w:val="nil"/>
+              <w:left w:val="nil"/>
+              <w:bottom w:val="nil"/>
+              <w:right w:val="nil"/>
+            </w:tcBorders>
+            <w:shd w:val="clear" w:color="auto" w:fill="auto"/>
+            <w:noWrap/>
+            <w:vAlign w:val="center"/>
+          </w:tcPr>
+          <w:p>
+            <w:pPr>
+              <w:keepNext w:val="0"/>
+              <w:keepLines w:val="0"/>
+              <w:widowControl/>
+              <w:suppressLineNumbers w:val="0"/>
+              <w:jc w:val="left"/>
+              <w:textAlignment w:val="center"/>
+              <w:rPr>
+                <w:rFonts w:hint="eastAsia" w:ascii="宋体" w:hAnsi="宋体" w:eastAsia="宋体" w:cs="宋体"/>
+                <w:i w:val="0"/>
+                <w:iCs w:val="0"/>
+                <w:color w:val="000000"/>
+                <w:sz w:val="22"/>
+                <w:szCs w:val="22"/>
+                <w:u w:val="none"/>
+              </w:rPr>
+            </w:pPr>
+            <w:r>
+              <w:rPr>
+                <w:rFonts w:hint="eastAsia" w:ascii="宋体" w:hAnsi="宋体" w:eastAsia="宋体" w:cs="宋体"/>
+                <w:i w:val="0"/>
+                <w:iCs w:val="0"/>
+                <w:color w:val="000000"/>
+                <w:kern w:val="0"/>
+                <w:sz w:val="22"/>
+                <w:szCs w:val="22"/>
+                <w:u w:val="none"/>
+                <w:lang w:val="en-US" w:eastAsia="zh-CN" w:bidi="ar"/>
+              </w:rPr>
+              <w:t>防守</w:t>
+            </w:r>
+          </w:p>
+        </w:tc>
+        <w:tc>
+          <w:tcPr>
+            <w:tcW w:w="4546" w:type="dxa"/>
+            <w:tcBorders>
+              <w:top w:val="nil"/>
+              <w:left w:val="nil"/>
+              <w:bottom w:val="nil"/>
+              <w:right w:val="nil"/>
+            </w:tcBorders>
+            <w:shd w:val="clear" w:color="auto" w:fill="auto"/>
+            <w:noWrap/>
+            <w:vAlign w:val="center"/>
+          </w:tcPr>
+          <w:p>
+            <w:pPr>
+              <w:keepNext w:val="0"/>
+              <w:keepLines w:val="0"/>
+              <w:widowControl/>
+              <w:suppressLineNumbers w:val="0"/>
+              <w:jc w:val="left"/>
+              <w:textAlignment w:val="center"/>
+              <w:rPr>
+                <w:rFonts w:hint="eastAsia" w:ascii="宋体" w:hAnsi="宋体" w:eastAsia="宋体" w:cs="宋体"/>
+                <w:i w:val="0"/>
+                <w:iCs w:val="0"/>
+                <w:color w:val="000000"/>
+                <w:kern w:val="0"/>
+                <w:sz w:val="22"/>
+                <w:szCs w:val="22"/>
+                <w:u w:val="none"/>
+                <w:lang w:val="en-US" w:eastAsia="zh-CN" w:bidi="ar"/>
+              </w:rPr>
+            </w:pPr>
+            <w:r>
+              <w:rPr>
+                <w:rFonts w:hint="eastAsia" w:ascii="宋体" w:hAnsi="宋体" w:eastAsia="宋体" w:cs="宋体"/>
+                <w:i w:val="0"/>
+                <w:iCs w:val="0"/>
+                <w:color w:val="000000"/>
+                <w:kern w:val="0"/>
+                <w:sz w:val="22"/>
+                <w:szCs w:val="22"/>
+                <w:u w:val="none"/>
+                <w:lang w:val="en-US" w:eastAsia="zh-CN" w:bidi="ar"/>
+              </w:rPr>
+              <w:t>获得5点护盾。接下来两回合，每回合结束时恢复1点血量。</w:t>
+            </w:r>
+          </w:p>
+        </w:tc>
+      </w:tr>
+      <w:tr>
+        <w:tblPrEx>
+          <w:tblBorders>
+            <w:top w:val="none" w:color="auto" w:sz="0" w:space="0"/>
+            <w:left w:val="none" w:color="auto" w:sz="0" w:space="0"/>
+            <w:bottom w:val="none" w:color="auto" w:sz="0" w:space="0"/>
+            <w:right w:val="none" w:color="auto" w:sz="0" w:space="0"/>
+            <w:insideH w:val="none" w:color="auto" w:sz="0" w:space="0"/>
+            <w:insideV w:val="none" w:color="auto" w:sz="0" w:space="0"/>
+          </w:tblBorders>
           <w:tblCellMar>
             <w:top w:w="0" w:type="dxa"/>
             <w:left w:w="108" w:type="dxa"/>
@@ -5964,6 +5969,7 @@
     </w:p>
     <w:tbl>
       <w:tblPr>
+        <w:tblStyle w:val="5"/>
         <w:tblW w:w="8071" w:type="dxa"/>
         <w:tblInd w:w="93" w:type="dxa"/>
         <w:tblBorders>
@@ -5974,7 +5980,7 @@
           <w:insideH w:val="none" w:color="auto" w:sz="0" w:space="0"/>
           <w:insideV w:val="none" w:color="auto" w:sz="0" w:space="0"/>
         </w:tblBorders>
-        <w:shd w:val="clear"/>
+        <w:shd w:val="clear" w:color="auto" w:fill="auto"/>
         <w:tblLayout w:type="autofit"/>
         <w:tblCellMar>
           <w:top w:w="0" w:type="dxa"/>
@@ -5999,7 +6005,6 @@
             <w:insideH w:val="none" w:color="auto" w:sz="0" w:space="0"/>
             <w:insideV w:val="none" w:color="auto" w:sz="0" w:space="0"/>
           </w:tblBorders>
-          <w:shd w:val="clear"/>
           <w:tblCellMar>
             <w:top w:w="0" w:type="dxa"/>
             <w:left w:w="108" w:type="dxa"/>
@@ -6019,7 +6024,7 @@
               <w:bottom w:val="nil"/>
               <w:right w:val="single" w:color="D6D6D6" w:sz="8" w:space="0"/>
             </w:tcBorders>
-            <w:shd w:val="clear"/>
+            <w:shd w:val="clear" w:color="auto" w:fill="auto"/>
             <w:vAlign w:val="center"/>
           </w:tcPr>
           <w:p>
@@ -6054,7 +6059,6 @@
                 <w:sz w:val="22"/>
                 <w:szCs w:val="22"/>
                 <w:u w:val="none"/>
-                <w:bdr w:val="none" w:color="auto" w:sz="0" w:space="0"/>
                 <w:lang w:val="en-US" w:eastAsia="zh-CN" w:bidi="ar"/>
               </w:rPr>
               <w:t>主题</w:t>
@@ -6070,7 +6074,7 @@
               <w:bottom w:val="nil"/>
               <w:right w:val="single" w:color="D6D6D6" w:sz="8" w:space="0"/>
             </w:tcBorders>
-            <w:shd w:val="clear"/>
+            <w:shd w:val="clear" w:color="auto" w:fill="auto"/>
             <w:vAlign w:val="center"/>
           </w:tcPr>
           <w:p>
@@ -6105,7 +6109,6 @@
                 <w:sz w:val="22"/>
                 <w:szCs w:val="22"/>
                 <w:u w:val="none"/>
-                <w:bdr w:val="none" w:color="auto" w:sz="0" w:space="0"/>
                 <w:lang w:val="en-US" w:eastAsia="zh-CN" w:bidi="ar"/>
               </w:rPr>
               <w:t>面值</w:t>
@@ -6121,7 +6124,7 @@
               <w:bottom w:val="nil"/>
               <w:right w:val="single" w:color="D6D6D6" w:sz="8" w:space="0"/>
             </w:tcBorders>
-            <w:shd w:val="clear"/>
+            <w:shd w:val="clear" w:color="auto" w:fill="auto"/>
             <w:vAlign w:val="center"/>
           </w:tcPr>
           <w:p>
@@ -6156,7 +6159,6 @@
                 <w:sz w:val="22"/>
                 <w:szCs w:val="22"/>
                 <w:u w:val="none"/>
-                <w:bdr w:val="none" w:color="auto" w:sz="0" w:space="0"/>
                 <w:lang w:val="en-US" w:eastAsia="zh-CN" w:bidi="ar"/>
               </w:rPr>
               <w:t>归类</w:t>
@@ -6172,7 +6174,7 @@
               <w:bottom w:val="nil"/>
               <w:right w:val="nil"/>
             </w:tcBorders>
-            <w:shd w:val="clear"/>
+            <w:shd w:val="clear" w:color="auto" w:fill="auto"/>
             <w:vAlign w:val="center"/>
           </w:tcPr>
           <w:p>
@@ -6207,7 +6209,6 @@
                 <w:sz w:val="22"/>
                 <w:szCs w:val="22"/>
                 <w:u w:val="none"/>
-                <w:bdr w:val="none" w:color="auto" w:sz="0" w:space="0"/>
                 <w:lang w:val="en-US" w:eastAsia="zh-CN" w:bidi="ar"/>
               </w:rPr>
               <w:t>优化后效果（粗体为调整部分）</w:t>
@@ -6279,7 +6280,6 @@
                 <w:sz w:val="22"/>
                 <w:szCs w:val="22"/>
                 <w:u w:val="none"/>
-                <w:bdr w:val="none" w:color="auto" w:sz="0" w:space="0"/>
                 <w:lang w:val="en-US" w:eastAsia="zh-CN" w:bidi="ar"/>
               </w:rPr>
               <w:t>春</w:t>
@@ -6326,7 +6326,6 @@
                 <w:sz w:val="22"/>
                 <w:szCs w:val="22"/>
                 <w:u w:val="none"/>
-                <w:bdr w:val="none" w:color="auto" w:sz="0" w:space="0"/>
                 <w:lang w:val="en-US" w:eastAsia="zh-CN" w:bidi="ar"/>
               </w:rPr>
               <w:t>1</w:t>
@@ -6373,7 +6372,6 @@
                 <w:sz w:val="22"/>
                 <w:szCs w:val="22"/>
                 <w:u w:val="none"/>
-                <w:bdr w:val="none" w:color="auto" w:sz="0" w:space="0"/>
                 <w:lang w:val="en-US" w:eastAsia="zh-CN" w:bidi="ar"/>
               </w:rPr>
               <w:t>增益</w:t>
@@ -6420,7 +6418,6 @@
                 <w:sz w:val="22"/>
                 <w:szCs w:val="22"/>
                 <w:u w:val="none"/>
-                <w:bdr w:val="none" w:color="auto" w:sz="0" w:space="0"/>
                 <w:lang w:val="en-US" w:eastAsia="zh-CN" w:bidi="ar"/>
               </w:rPr>
               <w:t>恢复1点血量。若本回合未受伤害，下回合获得</w:t>
@@ -6428,7 +6425,6 @@
             <w:r>
               <w:rPr>
                 <w:rStyle w:val="9"/>
-                <w:bdr w:val="none" w:color="auto" w:sz="0" w:space="0"/>
                 <w:lang w:val="en-US" w:eastAsia="zh-CN" w:bidi="ar"/>
               </w:rPr>
               <w:t>3金币</w:t>
@@ -6436,7 +6432,6 @@
             <w:r>
               <w:rPr>
                 <w:rStyle w:val="10"/>
-                <w:bdr w:val="none" w:color="auto" w:sz="0" w:space="0"/>
                 <w:lang w:val="en-US" w:eastAsia="zh-CN" w:bidi="ar"/>
               </w:rPr>
               <w:t>，且抽1张牌。</w:t>
@@ -6508,7 +6503,6 @@
                 <w:sz w:val="22"/>
                 <w:szCs w:val="22"/>
                 <w:u w:val="none"/>
-                <w:bdr w:val="none" w:color="auto" w:sz="0" w:space="0"/>
                 <w:lang w:val="en-US" w:eastAsia="zh-CN" w:bidi="ar"/>
               </w:rPr>
               <w:t>火</w:t>
@@ -6555,7 +6549,6 @@
                 <w:sz w:val="22"/>
                 <w:szCs w:val="22"/>
                 <w:u w:val="none"/>
-                <w:bdr w:val="none" w:color="auto" w:sz="0" w:space="0"/>
                 <w:lang w:val="en-US" w:eastAsia="zh-CN" w:bidi="ar"/>
               </w:rPr>
               <w:t>1</w:t>
@@ -6602,7 +6595,6 @@
                 <w:sz w:val="22"/>
                 <w:szCs w:val="22"/>
                 <w:u w:val="none"/>
-                <w:bdr w:val="none" w:color="auto" w:sz="0" w:space="0"/>
                 <w:lang w:val="en-US" w:eastAsia="zh-CN" w:bidi="ar"/>
               </w:rPr>
               <w:t>战斗</w:t>
@@ -6649,7 +6641,6 @@
                 <w:sz w:val="22"/>
                 <w:szCs w:val="22"/>
                 <w:u w:val="none"/>
-                <w:bdr w:val="none" w:color="auto" w:sz="0" w:space="0"/>
                 <w:lang w:val="en-US" w:eastAsia="zh-CN" w:bidi="ar"/>
               </w:rPr>
               <w:t>造成1点伤害。若对方无护盾，抽1张牌</w:t>
@@ -6657,7 +6648,6 @@
             <w:r>
               <w:rPr>
                 <w:rStyle w:val="9"/>
-                <w:bdr w:val="none" w:color="auto" w:sz="0" w:space="0"/>
                 <w:lang w:val="en-US" w:eastAsia="zh-CN" w:bidi="ar"/>
               </w:rPr>
               <w:t>并使其下回合战斗类卡牌费用+1</w:t>
@@ -6665,7 +6655,6 @@
             <w:r>
               <w:rPr>
                 <w:rStyle w:val="10"/>
-                <w:bdr w:val="none" w:color="auto" w:sz="0" w:space="0"/>
                 <w:lang w:val="en-US" w:eastAsia="zh-CN" w:bidi="ar"/>
               </w:rPr>
               <w:t>。</w:t>
@@ -6683,7 +6672,7 @@
             <w:insideH w:val="none" w:color="auto" w:sz="0" w:space="0"/>
             <w:insideV w:val="none" w:color="auto" w:sz="0" w:space="0"/>
           </w:tblBorders>
-          <w:shd w:val="clear"/>
+          <w:shd w:val="clear" w:color="auto" w:fill="auto"/>
           <w:tblCellMar>
             <w:top w:w="0" w:type="dxa"/>
             <w:left w:w="108" w:type="dxa"/>
@@ -6738,7 +6727,6 @@
                 <w:sz w:val="22"/>
                 <w:szCs w:val="22"/>
                 <w:u w:val="none"/>
-                <w:bdr w:val="none" w:color="auto" w:sz="0" w:space="0"/>
                 <w:lang w:val="en-US" w:eastAsia="zh-CN" w:bidi="ar"/>
               </w:rPr>
               <w:t>鸟</w:t>
@@ -6785,7 +6773,6 @@
                 <w:sz w:val="22"/>
                 <w:szCs w:val="22"/>
                 <w:u w:val="none"/>
-                <w:bdr w:val="none" w:color="auto" w:sz="0" w:space="0"/>
                 <w:lang w:val="en-US" w:eastAsia="zh-CN" w:bidi="ar"/>
               </w:rPr>
               <w:t>1</w:t>
@@ -6832,7 +6819,6 @@
                 <w:sz w:val="22"/>
                 <w:szCs w:val="22"/>
                 <w:u w:val="none"/>
-                <w:bdr w:val="none" w:color="auto" w:sz="0" w:space="0"/>
                 <w:lang w:val="en-US" w:eastAsia="zh-CN" w:bidi="ar"/>
               </w:rPr>
               <w:t>战斗</w:t>
@@ -6879,7 +6865,6 @@
                 <w:sz w:val="22"/>
                 <w:szCs w:val="22"/>
                 <w:u w:val="none"/>
-                <w:bdr w:val="none" w:color="auto" w:sz="0" w:space="0"/>
                 <w:lang w:val="en-US" w:eastAsia="zh-CN" w:bidi="ar"/>
               </w:rPr>
               <w:t>造成1点伤害。若本回合对面使用防守类卡，</w:t>
@@ -6887,7 +6872,6 @@
             <w:r>
               <w:rPr>
                 <w:rStyle w:val="9"/>
-                <w:bdr w:val="none" w:color="auto" w:sz="0" w:space="0"/>
                 <w:lang w:val="en-US" w:eastAsia="zh-CN" w:bidi="ar"/>
               </w:rPr>
               <w:t>追加</w:t>
@@ -6896,7 +6880,6 @@
               <w:rPr>
                 <w:rStyle w:val="9"/>
                 <w:rFonts w:hint="eastAsia"/>
-                <w:bdr w:val="none" w:color="auto" w:sz="0" w:space="0"/>
                 <w:lang w:val="en-US" w:eastAsia="zh-CN" w:bidi="ar"/>
               </w:rPr>
               <w:t>1</w:t>
@@ -6904,7 +6887,6 @@
             <w:r>
               <w:rPr>
                 <w:rStyle w:val="9"/>
-                <w:bdr w:val="none" w:color="auto" w:sz="0" w:space="0"/>
                 <w:lang w:val="en-US" w:eastAsia="zh-CN" w:bidi="ar"/>
               </w:rPr>
               <w:t>点真实伤害</w:t>
@@ -6912,7 +6894,6 @@
             <w:r>
               <w:rPr>
                 <w:rStyle w:val="10"/>
-                <w:bdr w:val="none" w:color="auto" w:sz="0" w:space="0"/>
                 <w:lang w:val="en-US" w:eastAsia="zh-CN" w:bidi="ar"/>
               </w:rPr>
               <w:t>。</w:t>
@@ -6984,7 +6965,6 @@
                 <w:sz w:val="22"/>
                 <w:szCs w:val="22"/>
                 <w:u w:val="none"/>
-                <w:bdr w:val="none" w:color="auto" w:sz="0" w:space="0"/>
                 <w:lang w:val="en-US" w:eastAsia="zh-CN" w:bidi="ar"/>
               </w:rPr>
               <w:t>秋</w:t>
@@ -7031,7 +7011,6 @@
                 <w:sz w:val="22"/>
                 <w:szCs w:val="22"/>
                 <w:u w:val="none"/>
-                <w:bdr w:val="none" w:color="auto" w:sz="0" w:space="0"/>
                 <w:lang w:val="en-US" w:eastAsia="zh-CN" w:bidi="ar"/>
               </w:rPr>
               <w:t>1</w:t>
@@ -7078,7 +7057,6 @@
                 <w:sz w:val="22"/>
                 <w:szCs w:val="22"/>
                 <w:u w:val="none"/>
-                <w:bdr w:val="none" w:color="auto" w:sz="0" w:space="0"/>
                 <w:lang w:val="en-US" w:eastAsia="zh-CN" w:bidi="ar"/>
               </w:rPr>
               <w:t>减益</w:t>
@@ -7125,7 +7103,6 @@
                 <w:sz w:val="22"/>
                 <w:szCs w:val="22"/>
                 <w:u w:val="none"/>
-                <w:bdr w:val="none" w:color="auto" w:sz="0" w:space="0"/>
                 <w:lang w:val="en-US" w:eastAsia="zh-CN" w:bidi="ar"/>
               </w:rPr>
               <w:t>对手下回合金币-2。若其本回合未获得新护盾，</w:t>
@@ -7133,7 +7110,6 @@
             <w:r>
               <w:rPr>
                 <w:rStyle w:val="9"/>
-                <w:bdr w:val="none" w:color="auto" w:sz="0" w:space="0"/>
                 <w:lang w:val="en-US" w:eastAsia="zh-CN" w:bidi="ar"/>
               </w:rPr>
               <w:t>弃2张牌并失去</w:t>
@@ -7142,7 +7118,6 @@
               <w:rPr>
                 <w:rStyle w:val="9"/>
                 <w:rFonts w:hint="eastAsia"/>
-                <w:bdr w:val="none" w:color="auto" w:sz="0" w:space="0"/>
                 <w:lang w:val="en-US" w:eastAsia="zh-CN" w:bidi="ar"/>
               </w:rPr>
               <w:t>1</w:t>
@@ -7150,7 +7125,6 @@
             <w:r>
               <w:rPr>
                 <w:rStyle w:val="9"/>
-                <w:bdr w:val="none" w:color="auto" w:sz="0" w:space="0"/>
                 <w:lang w:val="en-US" w:eastAsia="zh-CN" w:bidi="ar"/>
               </w:rPr>
               <w:t>点护盾</w:t>
@@ -7158,7 +7132,6 @@
             <w:r>
               <w:rPr>
                 <w:rStyle w:val="10"/>
-                <w:bdr w:val="none" w:color="auto" w:sz="0" w:space="0"/>
                 <w:lang w:val="en-US" w:eastAsia="zh-CN" w:bidi="ar"/>
               </w:rPr>
               <w:t>。</w:t>
@@ -7176,7 +7149,7 @@
             <w:insideH w:val="none" w:color="auto" w:sz="0" w:space="0"/>
             <w:insideV w:val="none" w:color="auto" w:sz="0" w:space="0"/>
           </w:tblBorders>
-          <w:shd w:val="clear"/>
+          <w:shd w:val="clear" w:color="auto" w:fill="auto"/>
           <w:tblCellMar>
             <w:top w:w="0" w:type="dxa"/>
             <w:left w:w="108" w:type="dxa"/>
@@ -7231,7 +7204,6 @@
                 <w:sz w:val="22"/>
                 <w:szCs w:val="22"/>
                 <w:u w:val="none"/>
-                <w:bdr w:val="none" w:color="auto" w:sz="0" w:space="0"/>
                 <w:lang w:val="en-US" w:eastAsia="zh-CN" w:bidi="ar"/>
               </w:rPr>
               <w:t>山</w:t>
@@ -7278,7 +7250,6 @@
                 <w:sz w:val="22"/>
                 <w:szCs w:val="22"/>
                 <w:u w:val="none"/>
-                <w:bdr w:val="none" w:color="auto" w:sz="0" w:space="0"/>
                 <w:lang w:val="en-US" w:eastAsia="zh-CN" w:bidi="ar"/>
               </w:rPr>
               <w:t>1</w:t>
@@ -7325,7 +7296,6 @@
                 <w:sz w:val="22"/>
                 <w:szCs w:val="22"/>
                 <w:u w:val="none"/>
-                <w:bdr w:val="none" w:color="auto" w:sz="0" w:space="0"/>
                 <w:lang w:val="en-US" w:eastAsia="zh-CN" w:bidi="ar"/>
               </w:rPr>
               <w:t>防守</w:t>
@@ -7372,7 +7342,6 @@
                 <w:sz w:val="22"/>
                 <w:szCs w:val="22"/>
                 <w:u w:val="none"/>
-                <w:bdr w:val="none" w:color="auto" w:sz="0" w:space="0"/>
                 <w:lang w:val="en-US" w:eastAsia="zh-CN" w:bidi="ar"/>
               </w:rPr>
               <w:t>获得1点护盾。若本回合未受伤害，</w:t>
@@ -7380,7 +7349,6 @@
             <w:r>
               <w:rPr>
                 <w:rStyle w:val="9"/>
-                <w:bdr w:val="none" w:color="auto" w:sz="0" w:space="0"/>
                 <w:lang w:val="en-US" w:eastAsia="zh-CN" w:bidi="ar"/>
               </w:rPr>
               <w:t>下三回合各</w:t>
@@ -7389,7 +7357,6 @@
               <w:rPr>
                 <w:rStyle w:val="9"/>
                 <w:rFonts w:hint="eastAsia"/>
-                <w:bdr w:val="none" w:color="auto" w:sz="0" w:space="0"/>
                 <w:lang w:val="en-US" w:eastAsia="zh-CN" w:bidi="ar"/>
               </w:rPr>
               <w:t>+</w:t>
@@ -7397,7 +7364,6 @@
             <w:r>
               <w:rPr>
                 <w:rStyle w:val="9"/>
-                <w:bdr w:val="none" w:color="auto" w:sz="0" w:space="0"/>
                 <w:lang w:val="en-US" w:eastAsia="zh-CN" w:bidi="ar"/>
               </w:rPr>
               <w:t>1护盾</w:t>
@@ -7405,7 +7371,6 @@
             <w:r>
               <w:rPr>
                 <w:rStyle w:val="10"/>
-                <w:bdr w:val="none" w:color="auto" w:sz="0" w:space="0"/>
                 <w:lang w:val="en-US" w:eastAsia="zh-CN" w:bidi="ar"/>
               </w:rPr>
               <w:t>。</w:t>
@@ -7477,7 +7442,6 @@
                 <w:sz w:val="22"/>
                 <w:szCs w:val="22"/>
                 <w:u w:val="none"/>
-                <w:bdr w:val="none" w:color="auto" w:sz="0" w:space="0"/>
                 <w:lang w:val="en-US" w:eastAsia="zh-CN" w:bidi="ar"/>
               </w:rPr>
               <w:t>水</w:t>
@@ -7524,7 +7488,6 @@
                 <w:sz w:val="22"/>
                 <w:szCs w:val="22"/>
                 <w:u w:val="none"/>
-                <w:bdr w:val="none" w:color="auto" w:sz="0" w:space="0"/>
                 <w:lang w:val="en-US" w:eastAsia="zh-CN" w:bidi="ar"/>
               </w:rPr>
               <w:t>1</w:t>
@@ -7571,7 +7534,6 @@
                 <w:sz w:val="22"/>
                 <w:szCs w:val="22"/>
                 <w:u w:val="none"/>
-                <w:bdr w:val="none" w:color="auto" w:sz="0" w:space="0"/>
                 <w:lang w:val="en-US" w:eastAsia="zh-CN" w:bidi="ar"/>
               </w:rPr>
               <w:t>防守</w:t>
@@ -7618,7 +7580,6 @@
                 <w:sz w:val="22"/>
                 <w:szCs w:val="22"/>
                 <w:u w:val="none"/>
-                <w:bdr w:val="none" w:color="auto" w:sz="0" w:space="0"/>
                 <w:lang w:val="en-US" w:eastAsia="zh-CN" w:bidi="ar"/>
               </w:rPr>
               <w:t>获得1点护盾。若未使用战斗类卡牌，</w:t>
@@ -7626,7 +7587,6 @@
             <w:r>
               <w:rPr>
                 <w:rStyle w:val="9"/>
-                <w:bdr w:val="none" w:color="auto" w:sz="0" w:space="0"/>
                 <w:lang w:val="en-US" w:eastAsia="zh-CN" w:bidi="ar"/>
               </w:rPr>
               <w:t>恢复2点血量</w:t>
@@ -7634,7 +7594,6 @@
             <w:r>
               <w:rPr>
                 <w:rStyle w:val="10"/>
-                <w:bdr w:val="none" w:color="auto" w:sz="0" w:space="0"/>
                 <w:lang w:val="en-US" w:eastAsia="zh-CN" w:bidi="ar"/>
               </w:rPr>
               <w:t>。</w:t>
@@ -7652,7 +7611,6 @@
             <w:insideH w:val="none" w:color="auto" w:sz="0" w:space="0"/>
             <w:insideV w:val="none" w:color="auto" w:sz="0" w:space="0"/>
           </w:tblBorders>
-          <w:shd w:val="clear"/>
           <w:tblCellMar>
             <w:top w:w="0" w:type="dxa"/>
             <w:left w:w="108" w:type="dxa"/>
@@ -7707,7 +7665,6 @@
                 <w:sz w:val="22"/>
                 <w:szCs w:val="22"/>
                 <w:u w:val="none"/>
-                <w:bdr w:val="none" w:color="auto" w:sz="0" w:space="0"/>
                 <w:lang w:val="en-US" w:eastAsia="zh-CN" w:bidi="ar"/>
               </w:rPr>
               <w:t>月</w:t>
@@ -7754,7 +7711,6 @@
                 <w:sz w:val="22"/>
                 <w:szCs w:val="22"/>
                 <w:u w:val="none"/>
-                <w:bdr w:val="none" w:color="auto" w:sz="0" w:space="0"/>
                 <w:lang w:val="en-US" w:eastAsia="zh-CN" w:bidi="ar"/>
               </w:rPr>
               <w:t>1</w:t>
@@ -7801,7 +7757,6 @@
                 <w:sz w:val="22"/>
                 <w:szCs w:val="22"/>
                 <w:u w:val="none"/>
-                <w:bdr w:val="none" w:color="auto" w:sz="0" w:space="0"/>
                 <w:lang w:val="en-US" w:eastAsia="zh-CN" w:bidi="ar"/>
               </w:rPr>
               <w:t>减益</w:t>
@@ -7848,7 +7803,6 @@
                 <w:sz w:val="22"/>
                 <w:szCs w:val="22"/>
                 <w:u w:val="none"/>
-                <w:bdr w:val="none" w:color="auto" w:sz="0" w:space="0"/>
                 <w:lang w:val="en-US" w:eastAsia="zh-CN" w:bidi="ar"/>
               </w:rPr>
               <w:t>令对手失去1点护盾</w:t>
@@ -7856,7 +7810,6 @@
             <w:r>
               <w:rPr>
                 <w:rStyle w:val="9"/>
-                <w:bdr w:val="none" w:color="auto" w:sz="0" w:space="0"/>
                 <w:lang w:val="en-US" w:eastAsia="zh-CN" w:bidi="ar"/>
               </w:rPr>
               <w:t>并随机弃1张牌</w:t>
@@ -7864,7 +7817,6 @@
             <w:r>
               <w:rPr>
                 <w:rStyle w:val="10"/>
-                <w:bdr w:val="none" w:color="auto" w:sz="0" w:space="0"/>
                 <w:lang w:val="en-US" w:eastAsia="zh-CN" w:bidi="ar"/>
               </w:rPr>
               <w:t>。</w:t>
@@ -7936,7 +7888,6 @@
                 <w:sz w:val="22"/>
                 <w:szCs w:val="22"/>
                 <w:u w:val="none"/>
-                <w:bdr w:val="none" w:color="auto" w:sz="0" w:space="0"/>
                 <w:lang w:val="en-US" w:eastAsia="zh-CN" w:bidi="ar"/>
               </w:rPr>
               <w:t>悲</w:t>
@@ -7983,7 +7934,6 @@
                 <w:sz w:val="22"/>
                 <w:szCs w:val="22"/>
                 <w:u w:val="none"/>
-                <w:bdr w:val="none" w:color="auto" w:sz="0" w:space="0"/>
                 <w:lang w:val="en-US" w:eastAsia="zh-CN" w:bidi="ar"/>
               </w:rPr>
               <w:t>2</w:t>
@@ -8030,7 +7980,6 @@
                 <w:sz w:val="22"/>
                 <w:szCs w:val="22"/>
                 <w:u w:val="none"/>
-                <w:bdr w:val="none" w:color="auto" w:sz="0" w:space="0"/>
                 <w:lang w:val="en-US" w:eastAsia="zh-CN" w:bidi="ar"/>
               </w:rPr>
               <w:t>减益</w:t>
@@ -8077,7 +8026,6 @@
                 <w:sz w:val="22"/>
                 <w:szCs w:val="22"/>
                 <w:u w:val="none"/>
-                <w:bdr w:val="none" w:color="auto" w:sz="0" w:space="0"/>
                 <w:lang w:val="en-US" w:eastAsia="zh-CN" w:bidi="ar"/>
               </w:rPr>
               <w:t>令对手弃1张手牌。若手牌少于3张，</w:t>
@@ -8085,7 +8033,6 @@
             <w:r>
               <w:rPr>
                 <w:rStyle w:val="9"/>
-                <w:bdr w:val="none" w:color="auto" w:sz="0" w:space="0"/>
                 <w:lang w:val="en-US" w:eastAsia="zh-CN" w:bidi="ar"/>
               </w:rPr>
               <w:t>失去3点护盾且无法获得护盾1回合</w:t>
@@ -8093,7 +8040,230 @@
             <w:r>
               <w:rPr>
                 <w:rStyle w:val="10"/>
-                <w:bdr w:val="none" w:color="auto" w:sz="0" w:space="0"/>
+                <w:lang w:val="en-US" w:eastAsia="zh-CN" w:bidi="ar"/>
+              </w:rPr>
+              <w:t>。</w:t>
+            </w:r>
+          </w:p>
+        </w:tc>
+      </w:tr>
+      <w:tr>
+        <w:tblPrEx>
+          <w:tblBorders>
+            <w:top w:val="none" w:color="auto" w:sz="0" w:space="0"/>
+            <w:left w:val="none" w:color="auto" w:sz="0" w:space="0"/>
+            <w:bottom w:val="none" w:color="auto" w:sz="0" w:space="0"/>
+            <w:right w:val="none" w:color="auto" w:sz="0" w:space="0"/>
+            <w:insideH w:val="none" w:color="auto" w:sz="0" w:space="0"/>
+            <w:insideV w:val="none" w:color="auto" w:sz="0" w:space="0"/>
+          </w:tblBorders>
+          <w:shd w:val="clear" w:color="auto" w:fill="auto"/>
+          <w:tblCellMar>
+            <w:top w:w="0" w:type="dxa"/>
+            <w:left w:w="108" w:type="dxa"/>
+            <w:bottom w:w="0" w:type="dxa"/>
+            <w:right w:w="108" w:type="dxa"/>
+          </w:tblCellMar>
+        </w:tblPrEx>
+        <w:trPr>
+          <w:trHeight w:val="810" w:hRule="atLeast"/>
+        </w:trPr>
+        <w:tc>
+          <w:tcPr>
+            <w:tcW w:w="1080" w:type="dxa"/>
+            <w:tcBorders>
+              <w:top w:val="nil"/>
+              <w:left w:val="nil"/>
+              <w:bottom w:val="nil"/>
+              <w:right w:val="single" w:color="D6D6D6" w:sz="8" w:space="0"/>
+            </w:tcBorders>
+            <w:shd w:val="clear" w:color="auto" w:fill="FFFFFF"/>
+            <w:vAlign w:val="center"/>
+          </w:tcPr>
+          <w:p>
+            <w:pPr>
+              <w:keepNext w:val="0"/>
+              <w:keepLines w:val="0"/>
+              <w:widowControl/>
+              <w:suppressLineNumbers w:val="0"/>
+              <w:jc w:val="left"/>
+              <w:textAlignment w:val="center"/>
+              <w:rPr>
+                <w:rFonts w:hint="eastAsia" w:ascii="宋体" w:hAnsi="宋体" w:eastAsia="宋体" w:cs="宋体"/>
+                <w:b/>
+                <w:bCs/>
+                <w:i w:val="0"/>
+                <w:iCs w:val="0"/>
+                <w:color w:val="000000"/>
+                <w:sz w:val="22"/>
+                <w:szCs w:val="22"/>
+                <w:u w:val="none"/>
+              </w:rPr>
+            </w:pPr>
+            <w:r>
+              <w:rPr>
+                <w:rFonts w:hint="eastAsia" w:ascii="宋体" w:hAnsi="宋体" w:eastAsia="宋体" w:cs="宋体"/>
+                <w:b/>
+                <w:bCs/>
+                <w:i w:val="0"/>
+                <w:iCs w:val="0"/>
+                <w:color w:val="000000"/>
+                <w:kern w:val="0"/>
+                <w:sz w:val="22"/>
+                <w:szCs w:val="22"/>
+                <w:u w:val="none"/>
+                <w:lang w:val="en-US" w:eastAsia="zh-CN" w:bidi="ar"/>
+              </w:rPr>
+              <w:t>故乡</w:t>
+            </w:r>
+          </w:p>
+        </w:tc>
+        <w:tc>
+          <w:tcPr>
+            <w:tcW w:w="1080" w:type="dxa"/>
+            <w:tcBorders>
+              <w:top w:val="nil"/>
+              <w:left w:val="nil"/>
+              <w:bottom w:val="nil"/>
+              <w:right w:val="single" w:color="D6D6D6" w:sz="8" w:space="0"/>
+            </w:tcBorders>
+            <w:shd w:val="clear" w:color="auto" w:fill="FFEB84"/>
+            <w:vAlign w:val="center"/>
+          </w:tcPr>
+          <w:p>
+            <w:pPr>
+              <w:keepNext w:val="0"/>
+              <w:keepLines w:val="0"/>
+              <w:widowControl/>
+              <w:suppressLineNumbers w:val="0"/>
+              <w:jc w:val="left"/>
+              <w:textAlignment w:val="center"/>
+              <w:rPr>
+                <w:rFonts w:hint="eastAsia" w:ascii="宋体" w:hAnsi="宋体" w:eastAsia="宋体" w:cs="宋体"/>
+                <w:i w:val="0"/>
+                <w:iCs w:val="0"/>
+                <w:color w:val="000000"/>
+                <w:sz w:val="22"/>
+                <w:szCs w:val="22"/>
+                <w:u w:val="none"/>
+              </w:rPr>
+            </w:pPr>
+            <w:r>
+              <w:rPr>
+                <w:rFonts w:hint="eastAsia" w:ascii="宋体" w:hAnsi="宋体" w:eastAsia="宋体" w:cs="宋体"/>
+                <w:i w:val="0"/>
+                <w:iCs w:val="0"/>
+                <w:color w:val="000000"/>
+                <w:kern w:val="0"/>
+                <w:sz w:val="22"/>
+                <w:szCs w:val="22"/>
+                <w:u w:val="none"/>
+                <w:lang w:val="en-US" w:eastAsia="zh-CN" w:bidi="ar"/>
+              </w:rPr>
+              <w:t>2</w:t>
+            </w:r>
+          </w:p>
+        </w:tc>
+        <w:tc>
+          <w:tcPr>
+            <w:tcW w:w="1080" w:type="dxa"/>
+            <w:tcBorders>
+              <w:top w:val="nil"/>
+              <w:left w:val="nil"/>
+              <w:bottom w:val="nil"/>
+              <w:right w:val="single" w:color="D6D6D6" w:sz="8" w:space="0"/>
+            </w:tcBorders>
+            <w:shd w:val="clear" w:color="auto" w:fill="FFFFFF"/>
+            <w:vAlign w:val="center"/>
+          </w:tcPr>
+          <w:p>
+            <w:pPr>
+              <w:keepNext w:val="0"/>
+              <w:keepLines w:val="0"/>
+              <w:widowControl/>
+              <w:suppressLineNumbers w:val="0"/>
+              <w:jc w:val="left"/>
+              <w:textAlignment w:val="center"/>
+              <w:rPr>
+                <w:rFonts w:hint="eastAsia" w:ascii="宋体" w:hAnsi="宋体" w:eastAsia="宋体" w:cs="宋体"/>
+                <w:i w:val="0"/>
+                <w:iCs w:val="0"/>
+                <w:color w:val="000000"/>
+                <w:sz w:val="22"/>
+                <w:szCs w:val="22"/>
+                <w:u w:val="none"/>
+              </w:rPr>
+            </w:pPr>
+            <w:r>
+              <w:rPr>
+                <w:rFonts w:hint="eastAsia" w:ascii="宋体" w:hAnsi="宋体" w:eastAsia="宋体" w:cs="宋体"/>
+                <w:i w:val="0"/>
+                <w:iCs w:val="0"/>
+                <w:color w:val="000000"/>
+                <w:kern w:val="0"/>
+                <w:sz w:val="22"/>
+                <w:szCs w:val="22"/>
+                <w:u w:val="none"/>
+                <w:lang w:val="en-US" w:eastAsia="zh-CN" w:bidi="ar"/>
+              </w:rPr>
+              <w:t>增益</w:t>
+            </w:r>
+          </w:p>
+        </w:tc>
+        <w:tc>
+          <w:tcPr>
+            <w:tcW w:w="4831" w:type="dxa"/>
+            <w:tcBorders>
+              <w:top w:val="nil"/>
+              <w:left w:val="nil"/>
+              <w:bottom w:val="nil"/>
+              <w:right w:val="nil"/>
+            </w:tcBorders>
+            <w:shd w:val="clear" w:color="auto" w:fill="FFFFFF"/>
+            <w:vAlign w:val="center"/>
+          </w:tcPr>
+          <w:p>
+            <w:pPr>
+              <w:keepNext w:val="0"/>
+              <w:keepLines w:val="0"/>
+              <w:widowControl/>
+              <w:suppressLineNumbers w:val="0"/>
+              <w:jc w:val="left"/>
+              <w:textAlignment w:val="center"/>
+              <w:rPr>
+                <w:rFonts w:hint="eastAsia" w:ascii="宋体" w:hAnsi="宋体" w:eastAsia="宋体" w:cs="宋体"/>
+                <w:i w:val="0"/>
+                <w:iCs w:val="0"/>
+                <w:color w:val="000000"/>
+                <w:sz w:val="22"/>
+                <w:szCs w:val="22"/>
+                <w:u w:val="none"/>
+              </w:rPr>
+            </w:pPr>
+            <w:r>
+              <w:rPr>
+                <w:rFonts w:hint="eastAsia" w:ascii="宋体" w:hAnsi="宋体" w:eastAsia="宋体" w:cs="宋体"/>
+                <w:i w:val="0"/>
+                <w:iCs w:val="0"/>
+                <w:color w:val="000000"/>
+                <w:kern w:val="0"/>
+                <w:sz w:val="22"/>
+                <w:szCs w:val="22"/>
+                <w:u w:val="none"/>
+                <w:lang w:val="en-US" w:eastAsia="zh-CN" w:bidi="ar"/>
+              </w:rPr>
+              <w:t>获得2点护盾。若此时护盾满了，</w:t>
+            </w:r>
+            <w:r>
+              <w:rPr>
+                <w:rStyle w:val="9"/>
+                <w:lang w:val="en-US" w:eastAsia="zh-CN" w:bidi="ar"/>
+              </w:rPr>
+              <w:t>恢复3点血量且下回合抽1张牌</w:t>
+            </w:r>
+            <w:r>
+              <w:rPr>
+                <w:rStyle w:val="10"/>
                 <w:lang w:val="en-US" w:eastAsia="zh-CN" w:bidi="ar"/>
               </w:rPr>
               <w:t>。</w:t>
@@ -8165,10 +8335,9 @@
                 <w:sz w:val="22"/>
                 <w:szCs w:val="22"/>
                 <w:u w:val="none"/>
-                <w:bdr w:val="none" w:color="auto" w:sz="0" w:space="0"/>
-                <w:lang w:val="en-US" w:eastAsia="zh-CN" w:bidi="ar"/>
-              </w:rPr>
-              <w:t>故乡</w:t>
+                <w:lang w:val="en-US" w:eastAsia="zh-CN" w:bidi="ar"/>
+              </w:rPr>
+              <w:t>酒</w:t>
             </w:r>
           </w:p>
         </w:tc>
@@ -8212,7 +8381,6 @@
                 <w:sz w:val="22"/>
                 <w:szCs w:val="22"/>
                 <w:u w:val="none"/>
-                <w:bdr w:val="none" w:color="auto" w:sz="0" w:space="0"/>
                 <w:lang w:val="en-US" w:eastAsia="zh-CN" w:bidi="ar"/>
               </w:rPr>
               <w:t>2</w:t>
@@ -8259,10 +8427,9 @@
                 <w:sz w:val="22"/>
                 <w:szCs w:val="22"/>
                 <w:u w:val="none"/>
-                <w:bdr w:val="none" w:color="auto" w:sz="0" w:space="0"/>
-                <w:lang w:val="en-US" w:eastAsia="zh-CN" w:bidi="ar"/>
-              </w:rPr>
-              <w:t>增益</w:t>
+                <w:lang w:val="en-US" w:eastAsia="zh-CN" w:bidi="ar"/>
+              </w:rPr>
+              <w:t>战斗</w:t>
             </w:r>
           </w:p>
         </w:tc>
@@ -8306,23 +8473,468 @@
                 <w:sz w:val="22"/>
                 <w:szCs w:val="22"/>
                 <w:u w:val="none"/>
-                <w:bdr w:val="none" w:color="auto" w:sz="0" w:space="0"/>
-                <w:lang w:val="en-US" w:eastAsia="zh-CN" w:bidi="ar"/>
-              </w:rPr>
-              <w:t>获得2点护盾。若此时护盾满了，</w:t>
+                <w:lang w:val="en-US" w:eastAsia="zh-CN" w:bidi="ar"/>
+              </w:rPr>
+              <w:t>造成2点伤害。若已失去护盾，</w:t>
             </w:r>
             <w:r>
               <w:rPr>
                 <w:rStyle w:val="9"/>
-                <w:bdr w:val="none" w:color="auto" w:sz="0" w:space="0"/>
-                <w:lang w:val="en-US" w:eastAsia="zh-CN" w:bidi="ar"/>
-              </w:rPr>
-              <w:t>恢复3点血量且下回合抽1张牌</w:t>
+                <w:lang w:val="en-US" w:eastAsia="zh-CN" w:bidi="ar"/>
+              </w:rPr>
+              <w:t>恢复3点护盾并免疫下1点伤害</w:t>
             </w:r>
             <w:r>
               <w:rPr>
                 <w:rStyle w:val="10"/>
-                <w:bdr w:val="none" w:color="auto" w:sz="0" w:space="0"/>
+                <w:lang w:val="en-US" w:eastAsia="zh-CN" w:bidi="ar"/>
+              </w:rPr>
+              <w:t>。</w:t>
+            </w:r>
+          </w:p>
+        </w:tc>
+      </w:tr>
+      <w:tr>
+        <w:tblPrEx>
+          <w:tblBorders>
+            <w:top w:val="none" w:color="auto" w:sz="0" w:space="0"/>
+            <w:left w:val="none" w:color="auto" w:sz="0" w:space="0"/>
+            <w:bottom w:val="none" w:color="auto" w:sz="0" w:space="0"/>
+            <w:right w:val="none" w:color="auto" w:sz="0" w:space="0"/>
+            <w:insideH w:val="none" w:color="auto" w:sz="0" w:space="0"/>
+            <w:insideV w:val="none" w:color="auto" w:sz="0" w:space="0"/>
+          </w:tblBorders>
+          <w:shd w:val="clear" w:color="auto" w:fill="auto"/>
+          <w:tblCellMar>
+            <w:top w:w="0" w:type="dxa"/>
+            <w:left w:w="108" w:type="dxa"/>
+            <w:bottom w:w="0" w:type="dxa"/>
+            <w:right w:w="108" w:type="dxa"/>
+          </w:tblCellMar>
+        </w:tblPrEx>
+        <w:trPr>
+          <w:trHeight w:val="810" w:hRule="atLeast"/>
+        </w:trPr>
+        <w:tc>
+          <w:tcPr>
+            <w:tcW w:w="1080" w:type="dxa"/>
+            <w:tcBorders>
+              <w:top w:val="nil"/>
+              <w:left w:val="nil"/>
+              <w:bottom w:val="nil"/>
+              <w:right w:val="single" w:color="D6D6D6" w:sz="8" w:space="0"/>
+            </w:tcBorders>
+            <w:shd w:val="clear" w:color="auto" w:fill="FFFFFF"/>
+            <w:vAlign w:val="center"/>
+          </w:tcPr>
+          <w:p>
+            <w:pPr>
+              <w:keepNext w:val="0"/>
+              <w:keepLines w:val="0"/>
+              <w:widowControl/>
+              <w:suppressLineNumbers w:val="0"/>
+              <w:jc w:val="left"/>
+              <w:textAlignment w:val="center"/>
+              <w:rPr>
+                <w:rFonts w:hint="eastAsia" w:ascii="宋体" w:hAnsi="宋体" w:eastAsia="宋体" w:cs="宋体"/>
+                <w:b/>
+                <w:bCs/>
+                <w:i w:val="0"/>
+                <w:iCs w:val="0"/>
+                <w:color w:val="000000"/>
+                <w:sz w:val="22"/>
+                <w:szCs w:val="22"/>
+                <w:u w:val="none"/>
+              </w:rPr>
+            </w:pPr>
+            <w:r>
+              <w:rPr>
+                <w:rFonts w:hint="eastAsia" w:ascii="宋体" w:hAnsi="宋体" w:eastAsia="宋体" w:cs="宋体"/>
+                <w:b/>
+                <w:bCs/>
+                <w:i w:val="0"/>
+                <w:iCs w:val="0"/>
+                <w:color w:val="000000"/>
+                <w:kern w:val="0"/>
+                <w:sz w:val="22"/>
+                <w:szCs w:val="22"/>
+                <w:u w:val="none"/>
+                <w:lang w:val="en-US" w:eastAsia="zh-CN" w:bidi="ar"/>
+              </w:rPr>
+              <w:t>柳</w:t>
+            </w:r>
+          </w:p>
+        </w:tc>
+        <w:tc>
+          <w:tcPr>
+            <w:tcW w:w="1080" w:type="dxa"/>
+            <w:tcBorders>
+              <w:top w:val="nil"/>
+              <w:left w:val="nil"/>
+              <w:bottom w:val="nil"/>
+              <w:right w:val="single" w:color="D6D6D6" w:sz="8" w:space="0"/>
+            </w:tcBorders>
+            <w:shd w:val="clear" w:color="auto" w:fill="FFEB84"/>
+            <w:vAlign w:val="center"/>
+          </w:tcPr>
+          <w:p>
+            <w:pPr>
+              <w:keepNext w:val="0"/>
+              <w:keepLines w:val="0"/>
+              <w:widowControl/>
+              <w:suppressLineNumbers w:val="0"/>
+              <w:jc w:val="left"/>
+              <w:textAlignment w:val="center"/>
+              <w:rPr>
+                <w:rFonts w:hint="eastAsia" w:ascii="宋体" w:hAnsi="宋体" w:eastAsia="宋体" w:cs="宋体"/>
+                <w:i w:val="0"/>
+                <w:iCs w:val="0"/>
+                <w:color w:val="000000"/>
+                <w:sz w:val="22"/>
+                <w:szCs w:val="22"/>
+                <w:u w:val="none"/>
+              </w:rPr>
+            </w:pPr>
+            <w:r>
+              <w:rPr>
+                <w:rFonts w:hint="eastAsia" w:ascii="宋体" w:hAnsi="宋体" w:eastAsia="宋体" w:cs="宋体"/>
+                <w:i w:val="0"/>
+                <w:iCs w:val="0"/>
+                <w:color w:val="000000"/>
+                <w:kern w:val="0"/>
+                <w:sz w:val="22"/>
+                <w:szCs w:val="22"/>
+                <w:u w:val="none"/>
+                <w:lang w:val="en-US" w:eastAsia="zh-CN" w:bidi="ar"/>
+              </w:rPr>
+              <w:t>2</w:t>
+            </w:r>
+          </w:p>
+        </w:tc>
+        <w:tc>
+          <w:tcPr>
+            <w:tcW w:w="1080" w:type="dxa"/>
+            <w:tcBorders>
+              <w:top w:val="nil"/>
+              <w:left w:val="nil"/>
+              <w:bottom w:val="nil"/>
+              <w:right w:val="single" w:color="D6D6D6" w:sz="8" w:space="0"/>
+            </w:tcBorders>
+            <w:shd w:val="clear" w:color="auto" w:fill="FFFFFF"/>
+            <w:vAlign w:val="center"/>
+          </w:tcPr>
+          <w:p>
+            <w:pPr>
+              <w:keepNext w:val="0"/>
+              <w:keepLines w:val="0"/>
+              <w:widowControl/>
+              <w:suppressLineNumbers w:val="0"/>
+              <w:jc w:val="left"/>
+              <w:textAlignment w:val="center"/>
+              <w:rPr>
+                <w:rFonts w:hint="eastAsia" w:ascii="宋体" w:hAnsi="宋体" w:eastAsia="宋体" w:cs="宋体"/>
+                <w:i w:val="0"/>
+                <w:iCs w:val="0"/>
+                <w:color w:val="000000"/>
+                <w:sz w:val="22"/>
+                <w:szCs w:val="22"/>
+                <w:u w:val="none"/>
+              </w:rPr>
+            </w:pPr>
+            <w:r>
+              <w:rPr>
+                <w:rFonts w:hint="eastAsia" w:ascii="宋体" w:hAnsi="宋体" w:eastAsia="宋体" w:cs="宋体"/>
+                <w:i w:val="0"/>
+                <w:iCs w:val="0"/>
+                <w:color w:val="000000"/>
+                <w:kern w:val="0"/>
+                <w:sz w:val="22"/>
+                <w:szCs w:val="22"/>
+                <w:u w:val="none"/>
+                <w:lang w:val="en-US" w:eastAsia="zh-CN" w:bidi="ar"/>
+              </w:rPr>
+              <w:t>防守</w:t>
+            </w:r>
+          </w:p>
+        </w:tc>
+        <w:tc>
+          <w:tcPr>
+            <w:tcW w:w="4831" w:type="dxa"/>
+            <w:tcBorders>
+              <w:top w:val="nil"/>
+              <w:left w:val="nil"/>
+              <w:bottom w:val="nil"/>
+              <w:right w:val="nil"/>
+            </w:tcBorders>
+            <w:shd w:val="clear" w:color="auto" w:fill="FFFFFF"/>
+            <w:vAlign w:val="center"/>
+          </w:tcPr>
+          <w:p>
+            <w:pPr>
+              <w:keepNext w:val="0"/>
+              <w:keepLines w:val="0"/>
+              <w:widowControl/>
+              <w:suppressLineNumbers w:val="0"/>
+              <w:jc w:val="left"/>
+              <w:textAlignment w:val="center"/>
+              <w:rPr>
+                <w:rFonts w:hint="eastAsia" w:ascii="宋体" w:hAnsi="宋体" w:eastAsia="宋体" w:cs="宋体"/>
+                <w:i w:val="0"/>
+                <w:iCs w:val="0"/>
+                <w:color w:val="000000"/>
+                <w:sz w:val="22"/>
+                <w:szCs w:val="22"/>
+                <w:u w:val="none"/>
+              </w:rPr>
+            </w:pPr>
+            <w:r>
+              <w:rPr>
+                <w:rFonts w:hint="eastAsia" w:ascii="宋体" w:hAnsi="宋体" w:eastAsia="宋体" w:cs="宋体"/>
+                <w:i w:val="0"/>
+                <w:iCs w:val="0"/>
+                <w:color w:val="000000"/>
+                <w:kern w:val="0"/>
+                <w:sz w:val="22"/>
+                <w:szCs w:val="22"/>
+                <w:u w:val="none"/>
+                <w:lang w:val="en-US" w:eastAsia="zh-CN" w:bidi="ar"/>
+              </w:rPr>
+              <w:t>获得2点护盾。若已失去护盾，</w:t>
+            </w:r>
+            <w:r>
+              <w:rPr>
+                <w:rStyle w:val="9"/>
+                <w:lang w:val="en-US" w:eastAsia="zh-CN" w:bidi="ar"/>
+              </w:rPr>
+              <w:t>抽2张牌且下回合战斗伤害+1</w:t>
+            </w:r>
+            <w:r>
+              <w:rPr>
+                <w:rStyle w:val="10"/>
+                <w:lang w:val="en-US" w:eastAsia="zh-CN" w:bidi="ar"/>
+              </w:rPr>
+              <w:t>。</w:t>
+            </w:r>
+          </w:p>
+        </w:tc>
+      </w:tr>
+      <w:tr>
+        <w:tblPrEx>
+          <w:tblBorders>
+            <w:top w:val="none" w:color="auto" w:sz="0" w:space="0"/>
+            <w:left w:val="none" w:color="auto" w:sz="0" w:space="0"/>
+            <w:bottom w:val="none" w:color="auto" w:sz="0" w:space="0"/>
+            <w:right w:val="none" w:color="auto" w:sz="0" w:space="0"/>
+            <w:insideH w:val="none" w:color="auto" w:sz="0" w:space="0"/>
+            <w:insideV w:val="none" w:color="auto" w:sz="0" w:space="0"/>
+          </w:tblBorders>
+          <w:shd w:val="clear" w:color="auto" w:fill="auto"/>
+          <w:tblCellMar>
+            <w:top w:w="0" w:type="dxa"/>
+            <w:left w:w="108" w:type="dxa"/>
+            <w:bottom w:w="0" w:type="dxa"/>
+            <w:right w:w="108" w:type="dxa"/>
+          </w:tblCellMar>
+        </w:tblPrEx>
+        <w:trPr>
+          <w:trHeight w:val="810" w:hRule="atLeast"/>
+        </w:trPr>
+        <w:tc>
+          <w:tcPr>
+            <w:tcW w:w="1080" w:type="dxa"/>
+            <w:tcBorders>
+              <w:top w:val="nil"/>
+              <w:left w:val="nil"/>
+              <w:bottom w:val="nil"/>
+              <w:right w:val="single" w:color="D6D6D6" w:sz="8" w:space="0"/>
+            </w:tcBorders>
+            <w:shd w:val="clear" w:color="auto" w:fill="FFFFFF"/>
+            <w:vAlign w:val="center"/>
+          </w:tcPr>
+          <w:p>
+            <w:pPr>
+              <w:keepNext w:val="0"/>
+              <w:keepLines w:val="0"/>
+              <w:widowControl/>
+              <w:suppressLineNumbers w:val="0"/>
+              <w:jc w:val="left"/>
+              <w:textAlignment w:val="center"/>
+              <w:rPr>
+                <w:rFonts w:hint="eastAsia" w:ascii="宋体" w:hAnsi="宋体" w:eastAsia="宋体" w:cs="宋体"/>
+                <w:b/>
+                <w:bCs/>
+                <w:i w:val="0"/>
+                <w:iCs w:val="0"/>
+                <w:color w:val="000000"/>
+                <w:sz w:val="22"/>
+                <w:szCs w:val="22"/>
+                <w:u w:val="none"/>
+              </w:rPr>
+            </w:pPr>
+            <w:r>
+              <w:rPr>
+                <w:rFonts w:hint="eastAsia" w:ascii="宋体" w:hAnsi="宋体" w:eastAsia="宋体" w:cs="宋体"/>
+                <w:b/>
+                <w:bCs/>
+                <w:i w:val="0"/>
+                <w:iCs w:val="0"/>
+                <w:color w:val="000000"/>
+                <w:kern w:val="0"/>
+                <w:sz w:val="22"/>
+                <w:szCs w:val="22"/>
+                <w:u w:val="none"/>
+                <w:lang w:val="en-US" w:eastAsia="zh-CN" w:bidi="ar"/>
+              </w:rPr>
+              <w:t>日</w:t>
+            </w:r>
+          </w:p>
+        </w:tc>
+        <w:tc>
+          <w:tcPr>
+            <w:tcW w:w="1080" w:type="dxa"/>
+            <w:tcBorders>
+              <w:top w:val="nil"/>
+              <w:left w:val="nil"/>
+              <w:bottom w:val="nil"/>
+              <w:right w:val="single" w:color="D6D6D6" w:sz="8" w:space="0"/>
+            </w:tcBorders>
+            <w:shd w:val="clear" w:color="auto" w:fill="FFEB84"/>
+            <w:vAlign w:val="center"/>
+          </w:tcPr>
+          <w:p>
+            <w:pPr>
+              <w:keepNext w:val="0"/>
+              <w:keepLines w:val="0"/>
+              <w:widowControl/>
+              <w:suppressLineNumbers w:val="0"/>
+              <w:jc w:val="left"/>
+              <w:textAlignment w:val="center"/>
+              <w:rPr>
+                <w:rFonts w:hint="eastAsia" w:ascii="宋体" w:hAnsi="宋体" w:eastAsia="宋体" w:cs="宋体"/>
+                <w:i w:val="0"/>
+                <w:iCs w:val="0"/>
+                <w:color w:val="000000"/>
+                <w:sz w:val="22"/>
+                <w:szCs w:val="22"/>
+                <w:u w:val="none"/>
+              </w:rPr>
+            </w:pPr>
+            <w:r>
+              <w:rPr>
+                <w:rFonts w:hint="eastAsia" w:ascii="宋体" w:hAnsi="宋体" w:eastAsia="宋体" w:cs="宋体"/>
+                <w:i w:val="0"/>
+                <w:iCs w:val="0"/>
+                <w:color w:val="000000"/>
+                <w:kern w:val="0"/>
+                <w:sz w:val="22"/>
+                <w:szCs w:val="22"/>
+                <w:u w:val="none"/>
+                <w:lang w:val="en-US" w:eastAsia="zh-CN" w:bidi="ar"/>
+              </w:rPr>
+              <w:t>2</w:t>
+            </w:r>
+          </w:p>
+        </w:tc>
+        <w:tc>
+          <w:tcPr>
+            <w:tcW w:w="1080" w:type="dxa"/>
+            <w:tcBorders>
+              <w:top w:val="nil"/>
+              <w:left w:val="nil"/>
+              <w:bottom w:val="nil"/>
+              <w:right w:val="single" w:color="D6D6D6" w:sz="8" w:space="0"/>
+            </w:tcBorders>
+            <w:shd w:val="clear" w:color="auto" w:fill="FFFFFF"/>
+            <w:vAlign w:val="center"/>
+          </w:tcPr>
+          <w:p>
+            <w:pPr>
+              <w:keepNext w:val="0"/>
+              <w:keepLines w:val="0"/>
+              <w:widowControl/>
+              <w:suppressLineNumbers w:val="0"/>
+              <w:jc w:val="left"/>
+              <w:textAlignment w:val="center"/>
+              <w:rPr>
+                <w:rFonts w:hint="eastAsia" w:ascii="宋体" w:hAnsi="宋体" w:eastAsia="宋体" w:cs="宋体"/>
+                <w:i w:val="0"/>
+                <w:iCs w:val="0"/>
+                <w:color w:val="000000"/>
+                <w:sz w:val="22"/>
+                <w:szCs w:val="22"/>
+                <w:u w:val="none"/>
+              </w:rPr>
+            </w:pPr>
+            <w:r>
+              <w:rPr>
+                <w:rFonts w:hint="eastAsia" w:ascii="宋体" w:hAnsi="宋体" w:eastAsia="宋体" w:cs="宋体"/>
+                <w:i w:val="0"/>
+                <w:iCs w:val="0"/>
+                <w:color w:val="000000"/>
+                <w:kern w:val="0"/>
+                <w:sz w:val="22"/>
+                <w:szCs w:val="22"/>
+                <w:u w:val="none"/>
+                <w:lang w:val="en-US" w:eastAsia="zh-CN" w:bidi="ar"/>
+              </w:rPr>
+              <w:t>战斗</w:t>
+            </w:r>
+          </w:p>
+        </w:tc>
+        <w:tc>
+          <w:tcPr>
+            <w:tcW w:w="4831" w:type="dxa"/>
+            <w:tcBorders>
+              <w:top w:val="nil"/>
+              <w:left w:val="nil"/>
+              <w:bottom w:val="nil"/>
+              <w:right w:val="nil"/>
+            </w:tcBorders>
+            <w:shd w:val="clear" w:color="auto" w:fill="FFFFFF"/>
+            <w:vAlign w:val="center"/>
+          </w:tcPr>
+          <w:p>
+            <w:pPr>
+              <w:keepNext w:val="0"/>
+              <w:keepLines w:val="0"/>
+              <w:widowControl/>
+              <w:suppressLineNumbers w:val="0"/>
+              <w:jc w:val="left"/>
+              <w:textAlignment w:val="center"/>
+              <w:rPr>
+                <w:rFonts w:hint="eastAsia" w:ascii="宋体" w:hAnsi="宋体" w:eastAsia="宋体" w:cs="宋体"/>
+                <w:i w:val="0"/>
+                <w:iCs w:val="0"/>
+                <w:color w:val="000000"/>
+                <w:sz w:val="22"/>
+                <w:szCs w:val="22"/>
+                <w:u w:val="none"/>
+              </w:rPr>
+            </w:pPr>
+            <w:r>
+              <w:rPr>
+                <w:rFonts w:hint="eastAsia" w:ascii="宋体" w:hAnsi="宋体" w:eastAsia="宋体" w:cs="宋体"/>
+                <w:i w:val="0"/>
+                <w:iCs w:val="0"/>
+                <w:color w:val="000000"/>
+                <w:kern w:val="0"/>
+                <w:sz w:val="22"/>
+                <w:szCs w:val="22"/>
+                <w:u w:val="none"/>
+                <w:lang w:val="en-US" w:eastAsia="zh-CN" w:bidi="ar"/>
+              </w:rPr>
+              <w:t>造成2点伤害。若对方有护盾，</w:t>
+            </w:r>
+            <w:r>
+              <w:rPr>
+                <w:rStyle w:val="9"/>
+                <w:lang w:val="en-US" w:eastAsia="zh-CN" w:bidi="ar"/>
+              </w:rPr>
+              <w:t>破坏2点护盾并使其下回合护盾效果减半</w:t>
+            </w:r>
+            <w:r>
+              <w:rPr>
+                <w:rStyle w:val="10"/>
                 <w:lang w:val="en-US" w:eastAsia="zh-CN" w:bidi="ar"/>
               </w:rPr>
               <w:t>。</w:t>
@@ -8394,10 +9006,9 @@
                 <w:sz w:val="22"/>
                 <w:szCs w:val="22"/>
                 <w:u w:val="none"/>
-                <w:bdr w:val="none" w:color="auto" w:sz="0" w:space="0"/>
-                <w:lang w:val="en-US" w:eastAsia="zh-CN" w:bidi="ar"/>
-              </w:rPr>
-              <w:t>酒</w:t>
+                <w:lang w:val="en-US" w:eastAsia="zh-CN" w:bidi="ar"/>
+              </w:rPr>
+              <w:t>雁</w:t>
             </w:r>
           </w:p>
         </w:tc>
@@ -8441,7 +9052,6 @@
                 <w:sz w:val="22"/>
                 <w:szCs w:val="22"/>
                 <w:u w:val="none"/>
-                <w:bdr w:val="none" w:color="auto" w:sz="0" w:space="0"/>
                 <w:lang w:val="en-US" w:eastAsia="zh-CN" w:bidi="ar"/>
               </w:rPr>
               <w:t>2</w:t>
@@ -8488,10 +9098,9 @@
                 <w:sz w:val="22"/>
                 <w:szCs w:val="22"/>
                 <w:u w:val="none"/>
-                <w:bdr w:val="none" w:color="auto" w:sz="0" w:space="0"/>
-                <w:lang w:val="en-US" w:eastAsia="zh-CN" w:bidi="ar"/>
-              </w:rPr>
-              <w:t>战斗</w:t>
+                <w:lang w:val="en-US" w:eastAsia="zh-CN" w:bidi="ar"/>
+              </w:rPr>
+              <w:t>防守</w:t>
             </w:r>
           </w:p>
         </w:tc>
@@ -8535,23 +9144,34 @@
                 <w:sz w:val="22"/>
                 <w:szCs w:val="22"/>
                 <w:u w:val="none"/>
-                <w:bdr w:val="none" w:color="auto" w:sz="0" w:space="0"/>
-                <w:lang w:val="en-US" w:eastAsia="zh-CN" w:bidi="ar"/>
-              </w:rPr>
-              <w:t>造成2点伤害。若已失去护盾，</w:t>
+                <w:lang w:val="en-US" w:eastAsia="zh-CN" w:bidi="ar"/>
+              </w:rPr>
+              <w:t>获得2点护盾。</w:t>
             </w:r>
             <w:r>
               <w:rPr>
                 <w:rStyle w:val="9"/>
-                <w:bdr w:val="none" w:color="auto" w:sz="0" w:space="0"/>
-                <w:lang w:val="en-US" w:eastAsia="zh-CN" w:bidi="ar"/>
-              </w:rPr>
-              <w:t>恢复3点护盾并免疫下1点伤害</w:t>
+                <w:lang w:val="en-US" w:eastAsia="zh-CN" w:bidi="ar"/>
+              </w:rPr>
+              <w:t>下两回合首次伤害减少2点</w:t>
             </w:r>
             <w:r>
               <w:rPr>
                 <w:rStyle w:val="10"/>
-                <w:bdr w:val="none" w:color="auto" w:sz="0" w:space="0"/>
+                <w:lang w:val="en-US" w:eastAsia="zh-CN" w:bidi="ar"/>
+              </w:rPr>
+              <w:t>，</w:t>
+            </w:r>
+            <w:r>
+              <w:rPr>
+                <w:rStyle w:val="9"/>
+                <w:lang w:val="en-US" w:eastAsia="zh-CN" w:bidi="ar"/>
+              </w:rPr>
+              <w:t>若护盾被破则反弹1点真实伤害</w:t>
+            </w:r>
+            <w:r>
+              <w:rPr>
+                <w:rStyle w:val="10"/>
                 <w:lang w:val="en-US" w:eastAsia="zh-CN" w:bidi="ar"/>
               </w:rPr>
               <w:t>。</w:t>
@@ -8623,10 +9243,9 @@
                 <w:sz w:val="22"/>
                 <w:szCs w:val="22"/>
                 <w:u w:val="none"/>
-                <w:bdr w:val="none" w:color="auto" w:sz="0" w:space="0"/>
-                <w:lang w:val="en-US" w:eastAsia="zh-CN" w:bidi="ar"/>
-              </w:rPr>
-              <w:t>柳</w:t>
+                <w:lang w:val="en-US" w:eastAsia="zh-CN" w:bidi="ar"/>
+              </w:rPr>
+              <w:t>友情</w:t>
             </w:r>
           </w:p>
         </w:tc>
@@ -8670,7 +9289,6 @@
                 <w:sz w:val="22"/>
                 <w:szCs w:val="22"/>
                 <w:u w:val="none"/>
-                <w:bdr w:val="none" w:color="auto" w:sz="0" w:space="0"/>
                 <w:lang w:val="en-US" w:eastAsia="zh-CN" w:bidi="ar"/>
               </w:rPr>
               <w:t>2</w:t>
@@ -8717,10 +9335,9 @@
                 <w:sz w:val="22"/>
                 <w:szCs w:val="22"/>
                 <w:u w:val="none"/>
-                <w:bdr w:val="none" w:color="auto" w:sz="0" w:space="0"/>
-                <w:lang w:val="en-US" w:eastAsia="zh-CN" w:bidi="ar"/>
-              </w:rPr>
-              <w:t>防守</w:t>
+                <w:lang w:val="en-US" w:eastAsia="zh-CN" w:bidi="ar"/>
+              </w:rPr>
+              <w:t>增益</w:t>
             </w:r>
           </w:p>
         </w:tc>
@@ -8764,23 +9381,244 @@
                 <w:sz w:val="22"/>
                 <w:szCs w:val="22"/>
                 <w:u w:val="none"/>
-                <w:bdr w:val="none" w:color="auto" w:sz="0" w:space="0"/>
-                <w:lang w:val="en-US" w:eastAsia="zh-CN" w:bidi="ar"/>
-              </w:rPr>
-              <w:t>获得2点护盾。若已失去护盾，</w:t>
+                <w:lang w:val="en-US" w:eastAsia="zh-CN" w:bidi="ar"/>
+              </w:rPr>
+              <w:t>抽1张牌。若手牌少于3张，</w:t>
             </w:r>
             <w:r>
               <w:rPr>
                 <w:rStyle w:val="9"/>
-                <w:bdr w:val="none" w:color="auto" w:sz="0" w:space="0"/>
-                <w:lang w:val="en-US" w:eastAsia="zh-CN" w:bidi="ar"/>
-              </w:rPr>
-              <w:t>抽2张牌且下回合战斗伤害+1</w:t>
+                <w:lang w:val="en-US" w:eastAsia="zh-CN" w:bidi="ar"/>
+              </w:rPr>
+              <w:t>再抽2张牌且本回合卡牌费用-1</w:t>
             </w:r>
             <w:r>
               <w:rPr>
                 <w:rStyle w:val="10"/>
-                <w:bdr w:val="none" w:color="auto" w:sz="0" w:space="0"/>
+                <w:lang w:val="en-US" w:eastAsia="zh-CN" w:bidi="ar"/>
+              </w:rPr>
+              <w:t>。</w:t>
+            </w:r>
+          </w:p>
+        </w:tc>
+      </w:tr>
+      <w:tr>
+        <w:tblPrEx>
+          <w:tblBorders>
+            <w:top w:val="none" w:color="auto" w:sz="0" w:space="0"/>
+            <w:left w:val="none" w:color="auto" w:sz="0" w:space="0"/>
+            <w:bottom w:val="none" w:color="auto" w:sz="0" w:space="0"/>
+            <w:right w:val="none" w:color="auto" w:sz="0" w:space="0"/>
+            <w:insideH w:val="none" w:color="auto" w:sz="0" w:space="0"/>
+            <w:insideV w:val="none" w:color="auto" w:sz="0" w:space="0"/>
+          </w:tblBorders>
+          <w:shd w:val="clear" w:color="auto" w:fill="auto"/>
+          <w:tblCellMar>
+            <w:top w:w="0" w:type="dxa"/>
+            <w:left w:w="108" w:type="dxa"/>
+            <w:bottom w:w="0" w:type="dxa"/>
+            <w:right w:w="108" w:type="dxa"/>
+          </w:tblCellMar>
+        </w:tblPrEx>
+        <w:trPr>
+          <w:trHeight w:val="810" w:hRule="atLeast"/>
+        </w:trPr>
+        <w:tc>
+          <w:tcPr>
+            <w:tcW w:w="1080" w:type="dxa"/>
+            <w:tcBorders>
+              <w:top w:val="nil"/>
+              <w:left w:val="nil"/>
+              <w:bottom w:val="nil"/>
+              <w:right w:val="single" w:color="D6D6D6" w:sz="8" w:space="0"/>
+            </w:tcBorders>
+            <w:shd w:val="clear" w:color="auto" w:fill="FFFFFF"/>
+            <w:vAlign w:val="center"/>
+          </w:tcPr>
+          <w:p>
+            <w:pPr>
+              <w:keepNext w:val="0"/>
+              <w:keepLines w:val="0"/>
+              <w:widowControl/>
+              <w:suppressLineNumbers w:val="0"/>
+              <w:jc w:val="left"/>
+              <w:textAlignment w:val="center"/>
+              <w:rPr>
+                <w:rFonts w:hint="eastAsia" w:ascii="宋体" w:hAnsi="宋体" w:eastAsia="宋体" w:cs="宋体"/>
+                <w:b/>
+                <w:bCs/>
+                <w:i w:val="0"/>
+                <w:iCs w:val="0"/>
+                <w:color w:val="000000"/>
+                <w:sz w:val="22"/>
+                <w:szCs w:val="22"/>
+                <w:u w:val="none"/>
+              </w:rPr>
+            </w:pPr>
+            <w:r>
+              <w:rPr>
+                <w:rFonts w:hint="eastAsia" w:ascii="宋体" w:hAnsi="宋体" w:eastAsia="宋体" w:cs="宋体"/>
+                <w:b/>
+                <w:bCs/>
+                <w:i w:val="0"/>
+                <w:iCs w:val="0"/>
+                <w:color w:val="000000"/>
+                <w:kern w:val="0"/>
+                <w:sz w:val="22"/>
+                <w:szCs w:val="22"/>
+                <w:u w:val="none"/>
+                <w:lang w:val="en-US" w:eastAsia="zh-CN" w:bidi="ar"/>
+              </w:rPr>
+              <w:t>雨</w:t>
+            </w:r>
+          </w:p>
+        </w:tc>
+        <w:tc>
+          <w:tcPr>
+            <w:tcW w:w="1080" w:type="dxa"/>
+            <w:tcBorders>
+              <w:top w:val="nil"/>
+              <w:left w:val="nil"/>
+              <w:bottom w:val="nil"/>
+              <w:right w:val="single" w:color="D6D6D6" w:sz="8" w:space="0"/>
+            </w:tcBorders>
+            <w:shd w:val="clear" w:color="auto" w:fill="FFEB84"/>
+            <w:vAlign w:val="center"/>
+          </w:tcPr>
+          <w:p>
+            <w:pPr>
+              <w:keepNext w:val="0"/>
+              <w:keepLines w:val="0"/>
+              <w:widowControl/>
+              <w:suppressLineNumbers w:val="0"/>
+              <w:jc w:val="left"/>
+              <w:textAlignment w:val="center"/>
+              <w:rPr>
+                <w:rFonts w:hint="eastAsia" w:ascii="宋体" w:hAnsi="宋体" w:eastAsia="宋体" w:cs="宋体"/>
+                <w:i w:val="0"/>
+                <w:iCs w:val="0"/>
+                <w:color w:val="000000"/>
+                <w:sz w:val="22"/>
+                <w:szCs w:val="22"/>
+                <w:u w:val="none"/>
+              </w:rPr>
+            </w:pPr>
+            <w:r>
+              <w:rPr>
+                <w:rFonts w:hint="eastAsia" w:ascii="宋体" w:hAnsi="宋体" w:eastAsia="宋体" w:cs="宋体"/>
+                <w:i w:val="0"/>
+                <w:iCs w:val="0"/>
+                <w:color w:val="000000"/>
+                <w:kern w:val="0"/>
+                <w:sz w:val="22"/>
+                <w:szCs w:val="22"/>
+                <w:u w:val="none"/>
+                <w:lang w:val="en-US" w:eastAsia="zh-CN" w:bidi="ar"/>
+              </w:rPr>
+              <w:t>2</w:t>
+            </w:r>
+          </w:p>
+        </w:tc>
+        <w:tc>
+          <w:tcPr>
+            <w:tcW w:w="1080" w:type="dxa"/>
+            <w:tcBorders>
+              <w:top w:val="nil"/>
+              <w:left w:val="nil"/>
+              <w:bottom w:val="nil"/>
+              <w:right w:val="single" w:color="D6D6D6" w:sz="8" w:space="0"/>
+            </w:tcBorders>
+            <w:shd w:val="clear" w:color="auto" w:fill="FFFFFF"/>
+            <w:vAlign w:val="center"/>
+          </w:tcPr>
+          <w:p>
+            <w:pPr>
+              <w:keepNext w:val="0"/>
+              <w:keepLines w:val="0"/>
+              <w:widowControl/>
+              <w:suppressLineNumbers w:val="0"/>
+              <w:jc w:val="left"/>
+              <w:textAlignment w:val="center"/>
+              <w:rPr>
+                <w:rFonts w:hint="eastAsia" w:ascii="宋体" w:hAnsi="宋体" w:eastAsia="宋体" w:cs="宋体"/>
+                <w:i w:val="0"/>
+                <w:iCs w:val="0"/>
+                <w:color w:val="000000"/>
+                <w:sz w:val="22"/>
+                <w:szCs w:val="22"/>
+                <w:u w:val="none"/>
+              </w:rPr>
+            </w:pPr>
+            <w:r>
+              <w:rPr>
+                <w:rFonts w:hint="eastAsia" w:ascii="宋体" w:hAnsi="宋体" w:eastAsia="宋体" w:cs="宋体"/>
+                <w:i w:val="0"/>
+                <w:iCs w:val="0"/>
+                <w:color w:val="000000"/>
+                <w:kern w:val="0"/>
+                <w:sz w:val="22"/>
+                <w:szCs w:val="22"/>
+                <w:u w:val="none"/>
+                <w:lang w:val="en-US" w:eastAsia="zh-CN" w:bidi="ar"/>
+              </w:rPr>
+              <w:t>战斗</w:t>
+            </w:r>
+          </w:p>
+        </w:tc>
+        <w:tc>
+          <w:tcPr>
+            <w:tcW w:w="4831" w:type="dxa"/>
+            <w:tcBorders>
+              <w:top w:val="nil"/>
+              <w:left w:val="nil"/>
+              <w:bottom w:val="nil"/>
+              <w:right w:val="nil"/>
+            </w:tcBorders>
+            <w:shd w:val="clear" w:color="auto" w:fill="FFFFFF"/>
+            <w:vAlign w:val="center"/>
+          </w:tcPr>
+          <w:p>
+            <w:pPr>
+              <w:keepNext w:val="0"/>
+              <w:keepLines w:val="0"/>
+              <w:widowControl/>
+              <w:suppressLineNumbers w:val="0"/>
+              <w:jc w:val="left"/>
+              <w:textAlignment w:val="center"/>
+              <w:rPr>
+                <w:rFonts w:hint="eastAsia" w:ascii="宋体" w:hAnsi="宋体" w:eastAsia="宋体" w:cs="宋体"/>
+                <w:i w:val="0"/>
+                <w:iCs w:val="0"/>
+                <w:color w:val="000000"/>
+                <w:sz w:val="22"/>
+                <w:szCs w:val="22"/>
+                <w:u w:val="none"/>
+              </w:rPr>
+            </w:pPr>
+            <w:r>
+              <w:rPr>
+                <w:rFonts w:hint="eastAsia" w:ascii="宋体" w:hAnsi="宋体" w:eastAsia="宋体" w:cs="宋体"/>
+                <w:i w:val="0"/>
+                <w:iCs w:val="0"/>
+                <w:color w:val="000000"/>
+                <w:kern w:val="0"/>
+                <w:sz w:val="22"/>
+                <w:szCs w:val="22"/>
+                <w:u w:val="none"/>
+                <w:lang w:val="en-US" w:eastAsia="zh-CN" w:bidi="ar"/>
+              </w:rPr>
+              <w:t>造成2点伤害。若对方下回合使用防守卡，</w:t>
+            </w:r>
+            <w:r>
+              <w:rPr>
+                <w:rStyle w:val="9"/>
+                <w:lang w:val="en-US" w:eastAsia="zh-CN" w:bidi="ar"/>
+              </w:rPr>
+              <w:t>该卡无效且追加3点伤害</w:t>
+            </w:r>
+            <w:r>
+              <w:rPr>
+                <w:rStyle w:val="10"/>
                 <w:lang w:val="en-US" w:eastAsia="zh-CN" w:bidi="ar"/>
               </w:rPr>
               <w:t>。</w:t>
@@ -8852,10 +9690,9 @@
                 <w:sz w:val="22"/>
                 <w:szCs w:val="22"/>
                 <w:u w:val="none"/>
-                <w:bdr w:val="none" w:color="auto" w:sz="0" w:space="0"/>
-                <w:lang w:val="en-US" w:eastAsia="zh-CN" w:bidi="ar"/>
-              </w:rPr>
-              <w:t>日</w:t>
+                <w:lang w:val="en-US" w:eastAsia="zh-CN" w:bidi="ar"/>
+              </w:rPr>
+              <w:t>战争</w:t>
             </w:r>
           </w:p>
         </w:tc>
@@ -8899,7 +9736,6 @@
                 <w:sz w:val="22"/>
                 <w:szCs w:val="22"/>
                 <w:u w:val="none"/>
-                <w:bdr w:val="none" w:color="auto" w:sz="0" w:space="0"/>
                 <w:lang w:val="en-US" w:eastAsia="zh-CN" w:bidi="ar"/>
               </w:rPr>
               <w:t>2</w:t>
@@ -8946,7 +9782,6 @@
                 <w:sz w:val="22"/>
                 <w:szCs w:val="22"/>
                 <w:u w:val="none"/>
-                <w:bdr w:val="none" w:color="auto" w:sz="0" w:space="0"/>
                 <w:lang w:val="en-US" w:eastAsia="zh-CN" w:bidi="ar"/>
               </w:rPr>
               <w:t>战斗</w:t>
@@ -8993,23 +9828,714 @@
                 <w:sz w:val="22"/>
                 <w:szCs w:val="22"/>
                 <w:u w:val="none"/>
-                <w:bdr w:val="none" w:color="auto" w:sz="0" w:space="0"/>
-                <w:lang w:val="en-US" w:eastAsia="zh-CN" w:bidi="ar"/>
-              </w:rPr>
-              <w:t>造成2点伤害。若对方有护盾，</w:t>
+                <w:lang w:val="en-US" w:eastAsia="zh-CN" w:bidi="ar"/>
+              </w:rPr>
+              <w:t>造成2点伤害。若本回合使用了防守，</w:t>
             </w:r>
             <w:r>
               <w:rPr>
                 <w:rStyle w:val="9"/>
-                <w:bdr w:val="none" w:color="auto" w:sz="0" w:space="0"/>
-                <w:lang w:val="en-US" w:eastAsia="zh-CN" w:bidi="ar"/>
-              </w:rPr>
-              <w:t>破坏2点护盾并使其下回合护盾效果减半</w:t>
+                <w:lang w:val="en-US" w:eastAsia="zh-CN" w:bidi="ar"/>
+              </w:rPr>
+              <w:t>再造成3点真实伤害</w:t>
             </w:r>
             <w:r>
               <w:rPr>
                 <w:rStyle w:val="10"/>
-                <w:bdr w:val="none" w:color="auto" w:sz="0" w:space="0"/>
+                <w:lang w:val="en-US" w:eastAsia="zh-CN" w:bidi="ar"/>
+              </w:rPr>
+              <w:t>。</w:t>
+            </w:r>
+          </w:p>
+        </w:tc>
+      </w:tr>
+      <w:tr>
+        <w:tblPrEx>
+          <w:tblBorders>
+            <w:top w:val="none" w:color="auto" w:sz="0" w:space="0"/>
+            <w:left w:val="none" w:color="auto" w:sz="0" w:space="0"/>
+            <w:bottom w:val="none" w:color="auto" w:sz="0" w:space="0"/>
+            <w:right w:val="none" w:color="auto" w:sz="0" w:space="0"/>
+            <w:insideH w:val="none" w:color="auto" w:sz="0" w:space="0"/>
+            <w:insideV w:val="none" w:color="auto" w:sz="0" w:space="0"/>
+          </w:tblBorders>
+          <w:shd w:val="clear" w:color="auto" w:fill="auto"/>
+          <w:tblCellMar>
+            <w:top w:w="0" w:type="dxa"/>
+            <w:left w:w="108" w:type="dxa"/>
+            <w:bottom w:w="0" w:type="dxa"/>
+            <w:right w:w="108" w:type="dxa"/>
+          </w:tblCellMar>
+        </w:tblPrEx>
+        <w:trPr>
+          <w:trHeight w:val="810" w:hRule="atLeast"/>
+        </w:trPr>
+        <w:tc>
+          <w:tcPr>
+            <w:tcW w:w="1080" w:type="dxa"/>
+            <w:tcBorders>
+              <w:top w:val="nil"/>
+              <w:left w:val="nil"/>
+              <w:bottom w:val="nil"/>
+              <w:right w:val="single" w:color="D6D6D6" w:sz="8" w:space="0"/>
+            </w:tcBorders>
+            <w:shd w:val="clear" w:color="auto" w:fill="FFFFFF"/>
+            <w:vAlign w:val="center"/>
+          </w:tcPr>
+          <w:p>
+            <w:pPr>
+              <w:keepNext w:val="0"/>
+              <w:keepLines w:val="0"/>
+              <w:widowControl/>
+              <w:suppressLineNumbers w:val="0"/>
+              <w:jc w:val="left"/>
+              <w:textAlignment w:val="center"/>
+              <w:rPr>
+                <w:rFonts w:hint="eastAsia" w:ascii="宋体" w:hAnsi="宋体" w:eastAsia="宋体" w:cs="宋体"/>
+                <w:b/>
+                <w:bCs/>
+                <w:i w:val="0"/>
+                <w:iCs w:val="0"/>
+                <w:color w:val="000000"/>
+                <w:sz w:val="22"/>
+                <w:szCs w:val="22"/>
+                <w:u w:val="none"/>
+              </w:rPr>
+            </w:pPr>
+            <w:r>
+              <w:rPr>
+                <w:rFonts w:hint="eastAsia" w:ascii="宋体" w:hAnsi="宋体" w:eastAsia="宋体" w:cs="宋体"/>
+                <w:b/>
+                <w:bCs/>
+                <w:i w:val="0"/>
+                <w:iCs w:val="0"/>
+                <w:color w:val="000000"/>
+                <w:kern w:val="0"/>
+                <w:sz w:val="22"/>
+                <w:szCs w:val="22"/>
+                <w:u w:val="none"/>
+                <w:lang w:val="en-US" w:eastAsia="zh-CN" w:bidi="ar"/>
+              </w:rPr>
+              <w:t>自然</w:t>
+            </w:r>
+          </w:p>
+        </w:tc>
+        <w:tc>
+          <w:tcPr>
+            <w:tcW w:w="1080" w:type="dxa"/>
+            <w:tcBorders>
+              <w:top w:val="nil"/>
+              <w:left w:val="nil"/>
+              <w:bottom w:val="nil"/>
+              <w:right w:val="single" w:color="D6D6D6" w:sz="8" w:space="0"/>
+            </w:tcBorders>
+            <w:shd w:val="clear" w:color="auto" w:fill="FFEB84"/>
+            <w:vAlign w:val="center"/>
+          </w:tcPr>
+          <w:p>
+            <w:pPr>
+              <w:keepNext w:val="0"/>
+              <w:keepLines w:val="0"/>
+              <w:widowControl/>
+              <w:suppressLineNumbers w:val="0"/>
+              <w:jc w:val="left"/>
+              <w:textAlignment w:val="center"/>
+              <w:rPr>
+                <w:rFonts w:hint="eastAsia" w:ascii="宋体" w:hAnsi="宋体" w:eastAsia="宋体" w:cs="宋体"/>
+                <w:i w:val="0"/>
+                <w:iCs w:val="0"/>
+                <w:color w:val="000000"/>
+                <w:sz w:val="22"/>
+                <w:szCs w:val="22"/>
+                <w:u w:val="none"/>
+              </w:rPr>
+            </w:pPr>
+            <w:r>
+              <w:rPr>
+                <w:rFonts w:hint="eastAsia" w:ascii="宋体" w:hAnsi="宋体" w:eastAsia="宋体" w:cs="宋体"/>
+                <w:i w:val="0"/>
+                <w:iCs w:val="0"/>
+                <w:color w:val="000000"/>
+                <w:kern w:val="0"/>
+                <w:sz w:val="22"/>
+                <w:szCs w:val="22"/>
+                <w:u w:val="none"/>
+                <w:lang w:val="en-US" w:eastAsia="zh-CN" w:bidi="ar"/>
+              </w:rPr>
+              <w:t>2</w:t>
+            </w:r>
+          </w:p>
+        </w:tc>
+        <w:tc>
+          <w:tcPr>
+            <w:tcW w:w="1080" w:type="dxa"/>
+            <w:tcBorders>
+              <w:top w:val="nil"/>
+              <w:left w:val="nil"/>
+              <w:bottom w:val="nil"/>
+              <w:right w:val="single" w:color="D6D6D6" w:sz="8" w:space="0"/>
+            </w:tcBorders>
+            <w:shd w:val="clear" w:color="auto" w:fill="FFFFFF"/>
+            <w:vAlign w:val="center"/>
+          </w:tcPr>
+          <w:p>
+            <w:pPr>
+              <w:keepNext w:val="0"/>
+              <w:keepLines w:val="0"/>
+              <w:widowControl/>
+              <w:suppressLineNumbers w:val="0"/>
+              <w:jc w:val="left"/>
+              <w:textAlignment w:val="center"/>
+              <w:rPr>
+                <w:rFonts w:hint="eastAsia" w:ascii="宋体" w:hAnsi="宋体" w:eastAsia="宋体" w:cs="宋体"/>
+                <w:i w:val="0"/>
+                <w:iCs w:val="0"/>
+                <w:color w:val="000000"/>
+                <w:sz w:val="22"/>
+                <w:szCs w:val="22"/>
+                <w:u w:val="none"/>
+              </w:rPr>
+            </w:pPr>
+            <w:r>
+              <w:rPr>
+                <w:rFonts w:hint="eastAsia" w:ascii="宋体" w:hAnsi="宋体" w:eastAsia="宋体" w:cs="宋体"/>
+                <w:i w:val="0"/>
+                <w:iCs w:val="0"/>
+                <w:color w:val="000000"/>
+                <w:kern w:val="0"/>
+                <w:sz w:val="22"/>
+                <w:szCs w:val="22"/>
+                <w:u w:val="none"/>
+                <w:lang w:val="en-US" w:eastAsia="zh-CN" w:bidi="ar"/>
+              </w:rPr>
+              <w:t>防守</w:t>
+            </w:r>
+          </w:p>
+        </w:tc>
+        <w:tc>
+          <w:tcPr>
+            <w:tcW w:w="4831" w:type="dxa"/>
+            <w:tcBorders>
+              <w:top w:val="nil"/>
+              <w:left w:val="nil"/>
+              <w:bottom w:val="nil"/>
+              <w:right w:val="nil"/>
+            </w:tcBorders>
+            <w:shd w:val="clear" w:color="auto" w:fill="FFFFFF"/>
+            <w:vAlign w:val="center"/>
+          </w:tcPr>
+          <w:p>
+            <w:pPr>
+              <w:keepNext w:val="0"/>
+              <w:keepLines w:val="0"/>
+              <w:widowControl/>
+              <w:suppressLineNumbers w:val="0"/>
+              <w:jc w:val="left"/>
+              <w:textAlignment w:val="center"/>
+              <w:rPr>
+                <w:rFonts w:hint="eastAsia" w:ascii="宋体" w:hAnsi="宋体" w:eastAsia="宋体" w:cs="宋体"/>
+                <w:i w:val="0"/>
+                <w:iCs w:val="0"/>
+                <w:color w:val="000000"/>
+                <w:sz w:val="22"/>
+                <w:szCs w:val="22"/>
+                <w:u w:val="none"/>
+              </w:rPr>
+            </w:pPr>
+            <w:r>
+              <w:rPr>
+                <w:rFonts w:hint="eastAsia" w:ascii="宋体" w:hAnsi="宋体" w:eastAsia="宋体" w:cs="宋体"/>
+                <w:i w:val="0"/>
+                <w:iCs w:val="0"/>
+                <w:color w:val="000000"/>
+                <w:kern w:val="0"/>
+                <w:sz w:val="22"/>
+                <w:szCs w:val="22"/>
+                <w:u w:val="none"/>
+                <w:lang w:val="en-US" w:eastAsia="zh-CN" w:bidi="ar"/>
+              </w:rPr>
+              <w:t>获得2点护盾并恢复1点血量。若护盾≥3，</w:t>
+            </w:r>
+            <w:r>
+              <w:rPr>
+                <w:rStyle w:val="9"/>
+                <w:lang w:val="en-US" w:eastAsia="zh-CN" w:bidi="ar"/>
+              </w:rPr>
+              <w:t>额外获得2点护盾</w:t>
+            </w:r>
+            <w:r>
+              <w:rPr>
+                <w:rStyle w:val="10"/>
+                <w:lang w:val="en-US" w:eastAsia="zh-CN" w:bidi="ar"/>
+              </w:rPr>
+              <w:t>。</w:t>
+            </w:r>
+          </w:p>
+        </w:tc>
+      </w:tr>
+      <w:tr>
+        <w:tblPrEx>
+          <w:tblBorders>
+            <w:top w:val="none" w:color="auto" w:sz="0" w:space="0"/>
+            <w:left w:val="none" w:color="auto" w:sz="0" w:space="0"/>
+            <w:bottom w:val="none" w:color="auto" w:sz="0" w:space="0"/>
+            <w:right w:val="none" w:color="auto" w:sz="0" w:space="0"/>
+            <w:insideH w:val="none" w:color="auto" w:sz="0" w:space="0"/>
+            <w:insideV w:val="none" w:color="auto" w:sz="0" w:space="0"/>
+          </w:tblBorders>
+          <w:shd w:val="clear" w:color="auto" w:fill="auto"/>
+          <w:tblCellMar>
+            <w:top w:w="0" w:type="dxa"/>
+            <w:left w:w="108" w:type="dxa"/>
+            <w:bottom w:w="0" w:type="dxa"/>
+            <w:right w:w="108" w:type="dxa"/>
+          </w:tblCellMar>
+        </w:tblPrEx>
+        <w:trPr>
+          <w:trHeight w:val="810" w:hRule="atLeast"/>
+        </w:trPr>
+        <w:tc>
+          <w:tcPr>
+            <w:tcW w:w="1080" w:type="dxa"/>
+            <w:tcBorders>
+              <w:top w:val="nil"/>
+              <w:left w:val="nil"/>
+              <w:bottom w:val="nil"/>
+              <w:right w:val="single" w:color="D6D6D6" w:sz="8" w:space="0"/>
+            </w:tcBorders>
+            <w:shd w:val="clear" w:color="auto" w:fill="FFFFFF"/>
+            <w:vAlign w:val="center"/>
+          </w:tcPr>
+          <w:p>
+            <w:pPr>
+              <w:keepNext w:val="0"/>
+              <w:keepLines w:val="0"/>
+              <w:widowControl/>
+              <w:suppressLineNumbers w:val="0"/>
+              <w:jc w:val="left"/>
+              <w:textAlignment w:val="center"/>
+              <w:rPr>
+                <w:rFonts w:hint="eastAsia" w:ascii="宋体" w:hAnsi="宋体" w:eastAsia="宋体" w:cs="宋体"/>
+                <w:b/>
+                <w:bCs/>
+                <w:i w:val="0"/>
+                <w:iCs w:val="0"/>
+                <w:color w:val="000000"/>
+                <w:sz w:val="22"/>
+                <w:szCs w:val="22"/>
+                <w:u w:val="none"/>
+              </w:rPr>
+            </w:pPr>
+            <w:r>
+              <w:rPr>
+                <w:rFonts w:hint="eastAsia" w:ascii="宋体" w:hAnsi="宋体" w:eastAsia="宋体" w:cs="宋体"/>
+                <w:b/>
+                <w:bCs/>
+                <w:i w:val="0"/>
+                <w:iCs w:val="0"/>
+                <w:color w:val="000000"/>
+                <w:kern w:val="0"/>
+                <w:sz w:val="22"/>
+                <w:szCs w:val="22"/>
+                <w:u w:val="none"/>
+                <w:lang w:val="en-US" w:eastAsia="zh-CN" w:bidi="ar"/>
+              </w:rPr>
+              <w:t>离别</w:t>
+            </w:r>
+          </w:p>
+        </w:tc>
+        <w:tc>
+          <w:tcPr>
+            <w:tcW w:w="1080" w:type="dxa"/>
+            <w:tcBorders>
+              <w:top w:val="nil"/>
+              <w:left w:val="nil"/>
+              <w:bottom w:val="nil"/>
+              <w:right w:val="single" w:color="D6D6D6" w:sz="8" w:space="0"/>
+            </w:tcBorders>
+            <w:shd w:val="clear" w:color="auto" w:fill="E0E283"/>
+            <w:vAlign w:val="center"/>
+          </w:tcPr>
+          <w:p>
+            <w:pPr>
+              <w:keepNext w:val="0"/>
+              <w:keepLines w:val="0"/>
+              <w:widowControl/>
+              <w:suppressLineNumbers w:val="0"/>
+              <w:jc w:val="left"/>
+              <w:textAlignment w:val="center"/>
+              <w:rPr>
+                <w:rFonts w:hint="eastAsia" w:ascii="宋体" w:hAnsi="宋体" w:eastAsia="宋体" w:cs="宋体"/>
+                <w:i w:val="0"/>
+                <w:iCs w:val="0"/>
+                <w:color w:val="000000"/>
+                <w:sz w:val="22"/>
+                <w:szCs w:val="22"/>
+                <w:u w:val="none"/>
+              </w:rPr>
+            </w:pPr>
+            <w:r>
+              <w:rPr>
+                <w:rFonts w:hint="eastAsia" w:ascii="宋体" w:hAnsi="宋体" w:eastAsia="宋体" w:cs="宋体"/>
+                <w:i w:val="0"/>
+                <w:iCs w:val="0"/>
+                <w:color w:val="000000"/>
+                <w:kern w:val="0"/>
+                <w:sz w:val="22"/>
+                <w:szCs w:val="22"/>
+                <w:u w:val="none"/>
+                <w:lang w:val="en-US" w:eastAsia="zh-CN" w:bidi="ar"/>
+              </w:rPr>
+              <w:t>3</w:t>
+            </w:r>
+          </w:p>
+        </w:tc>
+        <w:tc>
+          <w:tcPr>
+            <w:tcW w:w="1080" w:type="dxa"/>
+            <w:tcBorders>
+              <w:top w:val="nil"/>
+              <w:left w:val="nil"/>
+              <w:bottom w:val="nil"/>
+              <w:right w:val="single" w:color="D6D6D6" w:sz="8" w:space="0"/>
+            </w:tcBorders>
+            <w:shd w:val="clear" w:color="auto" w:fill="FFFFFF"/>
+            <w:vAlign w:val="center"/>
+          </w:tcPr>
+          <w:p>
+            <w:pPr>
+              <w:keepNext w:val="0"/>
+              <w:keepLines w:val="0"/>
+              <w:widowControl/>
+              <w:suppressLineNumbers w:val="0"/>
+              <w:jc w:val="left"/>
+              <w:textAlignment w:val="center"/>
+              <w:rPr>
+                <w:rFonts w:hint="eastAsia" w:ascii="宋体" w:hAnsi="宋体" w:eastAsia="宋体" w:cs="宋体"/>
+                <w:i w:val="0"/>
+                <w:iCs w:val="0"/>
+                <w:color w:val="000000"/>
+                <w:sz w:val="22"/>
+                <w:szCs w:val="22"/>
+                <w:u w:val="none"/>
+              </w:rPr>
+            </w:pPr>
+            <w:r>
+              <w:rPr>
+                <w:rFonts w:hint="eastAsia" w:ascii="宋体" w:hAnsi="宋体" w:eastAsia="宋体" w:cs="宋体"/>
+                <w:i w:val="0"/>
+                <w:iCs w:val="0"/>
+                <w:color w:val="000000"/>
+                <w:kern w:val="0"/>
+                <w:sz w:val="22"/>
+                <w:szCs w:val="22"/>
+                <w:u w:val="none"/>
+                <w:lang w:val="en-US" w:eastAsia="zh-CN" w:bidi="ar"/>
+              </w:rPr>
+              <w:t>减益</w:t>
+            </w:r>
+          </w:p>
+        </w:tc>
+        <w:tc>
+          <w:tcPr>
+            <w:tcW w:w="4831" w:type="dxa"/>
+            <w:tcBorders>
+              <w:top w:val="nil"/>
+              <w:left w:val="nil"/>
+              <w:bottom w:val="nil"/>
+              <w:right w:val="nil"/>
+            </w:tcBorders>
+            <w:shd w:val="clear" w:color="auto" w:fill="FFFFFF"/>
+            <w:vAlign w:val="center"/>
+          </w:tcPr>
+          <w:p>
+            <w:pPr>
+              <w:keepNext w:val="0"/>
+              <w:keepLines w:val="0"/>
+              <w:widowControl/>
+              <w:suppressLineNumbers w:val="0"/>
+              <w:jc w:val="left"/>
+              <w:textAlignment w:val="center"/>
+              <w:rPr>
+                <w:rFonts w:hint="eastAsia" w:ascii="宋体" w:hAnsi="宋体" w:eastAsia="宋体" w:cs="宋体"/>
+                <w:i w:val="0"/>
+                <w:iCs w:val="0"/>
+                <w:color w:val="000000"/>
+                <w:sz w:val="22"/>
+                <w:szCs w:val="22"/>
+                <w:u w:val="none"/>
+              </w:rPr>
+            </w:pPr>
+            <w:r>
+              <w:rPr>
+                <w:rFonts w:hint="eastAsia" w:ascii="宋体" w:hAnsi="宋体" w:eastAsia="宋体" w:cs="宋体"/>
+                <w:i w:val="0"/>
+                <w:iCs w:val="0"/>
+                <w:color w:val="000000"/>
+                <w:kern w:val="0"/>
+                <w:sz w:val="22"/>
+                <w:szCs w:val="22"/>
+                <w:u w:val="none"/>
+                <w:lang w:val="en-US" w:eastAsia="zh-CN" w:bidi="ar"/>
+              </w:rPr>
+              <w:t>令对手弃2张手牌。若护盾为0，</w:t>
+            </w:r>
+            <w:r>
+              <w:rPr>
+                <w:rStyle w:val="9"/>
+                <w:lang w:val="en-US" w:eastAsia="zh-CN" w:bidi="ar"/>
+              </w:rPr>
+              <w:t>造成4点真实伤害且下两回合</w:t>
+            </w:r>
+            <w:r>
+              <w:rPr>
+                <w:rStyle w:val="9"/>
+                <w:rFonts w:hint="eastAsia"/>
+                <w:lang w:val="en-US" w:eastAsia="zh-CN" w:bidi="ar"/>
+              </w:rPr>
+              <w:t>获得金币数量减半</w:t>
+            </w:r>
+            <w:r>
+              <w:rPr>
+                <w:rStyle w:val="10"/>
+                <w:lang w:val="en-US" w:eastAsia="zh-CN" w:bidi="ar"/>
+              </w:rPr>
+              <w:t>。</w:t>
+            </w:r>
+          </w:p>
+        </w:tc>
+      </w:tr>
+      <w:tr>
+        <w:tblPrEx>
+          <w:tblBorders>
+            <w:top w:val="none" w:color="auto" w:sz="0" w:space="0"/>
+            <w:left w:val="none" w:color="auto" w:sz="0" w:space="0"/>
+            <w:bottom w:val="none" w:color="auto" w:sz="0" w:space="0"/>
+            <w:right w:val="none" w:color="auto" w:sz="0" w:space="0"/>
+            <w:insideH w:val="none" w:color="auto" w:sz="0" w:space="0"/>
+            <w:insideV w:val="none" w:color="auto" w:sz="0" w:space="0"/>
+          </w:tblBorders>
+          <w:shd w:val="clear" w:color="auto" w:fill="auto"/>
+          <w:tblCellMar>
+            <w:top w:w="0" w:type="dxa"/>
+            <w:left w:w="108" w:type="dxa"/>
+            <w:bottom w:w="0" w:type="dxa"/>
+            <w:right w:w="108" w:type="dxa"/>
+          </w:tblCellMar>
+        </w:tblPrEx>
+        <w:trPr>
+          <w:trHeight w:val="810" w:hRule="atLeast"/>
+        </w:trPr>
+        <w:tc>
+          <w:tcPr>
+            <w:tcW w:w="1080" w:type="dxa"/>
+            <w:tcBorders>
+              <w:top w:val="nil"/>
+              <w:left w:val="nil"/>
+              <w:bottom w:val="nil"/>
+              <w:right w:val="single" w:color="D6D6D6" w:sz="8" w:space="0"/>
+            </w:tcBorders>
+            <w:shd w:val="clear" w:color="auto" w:fill="FFFFFF"/>
+            <w:vAlign w:val="center"/>
+          </w:tcPr>
+          <w:p>
+            <w:pPr>
+              <w:keepNext w:val="0"/>
+              <w:keepLines w:val="0"/>
+              <w:widowControl/>
+              <w:suppressLineNumbers w:val="0"/>
+              <w:jc w:val="left"/>
+              <w:textAlignment w:val="center"/>
+              <w:rPr>
+                <w:rFonts w:hint="eastAsia" w:ascii="宋体" w:hAnsi="宋体" w:eastAsia="宋体" w:cs="宋体"/>
+                <w:b/>
+                <w:bCs/>
+                <w:i w:val="0"/>
+                <w:iCs w:val="0"/>
+                <w:color w:val="000000"/>
+                <w:sz w:val="22"/>
+                <w:szCs w:val="22"/>
+                <w:u w:val="none"/>
+              </w:rPr>
+            </w:pPr>
+            <w:r>
+              <w:rPr>
+                <w:rFonts w:hint="eastAsia" w:ascii="宋体" w:hAnsi="宋体" w:eastAsia="宋体" w:cs="宋体"/>
+                <w:b/>
+                <w:bCs/>
+                <w:i w:val="0"/>
+                <w:iCs w:val="0"/>
+                <w:color w:val="000000"/>
+                <w:kern w:val="0"/>
+                <w:sz w:val="22"/>
+                <w:szCs w:val="22"/>
+                <w:u w:val="none"/>
+                <w:lang w:val="en-US" w:eastAsia="zh-CN" w:bidi="ar"/>
+              </w:rPr>
+              <w:t>桃花</w:t>
+            </w:r>
+          </w:p>
+        </w:tc>
+        <w:tc>
+          <w:tcPr>
+            <w:tcW w:w="1080" w:type="dxa"/>
+            <w:tcBorders>
+              <w:top w:val="nil"/>
+              <w:left w:val="nil"/>
+              <w:bottom w:val="nil"/>
+              <w:right w:val="single" w:color="D6D6D6" w:sz="8" w:space="0"/>
+            </w:tcBorders>
+            <w:shd w:val="clear" w:color="auto" w:fill="E0E283"/>
+            <w:vAlign w:val="center"/>
+          </w:tcPr>
+          <w:p>
+            <w:pPr>
+              <w:keepNext w:val="0"/>
+              <w:keepLines w:val="0"/>
+              <w:widowControl/>
+              <w:suppressLineNumbers w:val="0"/>
+              <w:jc w:val="left"/>
+              <w:textAlignment w:val="center"/>
+              <w:rPr>
+                <w:rFonts w:hint="eastAsia" w:ascii="宋体" w:hAnsi="宋体" w:eastAsia="宋体" w:cs="宋体"/>
+                <w:i w:val="0"/>
+                <w:iCs w:val="0"/>
+                <w:color w:val="000000"/>
+                <w:sz w:val="22"/>
+                <w:szCs w:val="22"/>
+                <w:u w:val="none"/>
+              </w:rPr>
+            </w:pPr>
+            <w:r>
+              <w:rPr>
+                <w:rFonts w:hint="eastAsia" w:ascii="宋体" w:hAnsi="宋体" w:eastAsia="宋体" w:cs="宋体"/>
+                <w:i w:val="0"/>
+                <w:iCs w:val="0"/>
+                <w:color w:val="000000"/>
+                <w:kern w:val="0"/>
+                <w:sz w:val="22"/>
+                <w:szCs w:val="22"/>
+                <w:u w:val="none"/>
+                <w:lang w:val="en-US" w:eastAsia="zh-CN" w:bidi="ar"/>
+              </w:rPr>
+              <w:t>3</w:t>
+            </w:r>
+          </w:p>
+        </w:tc>
+        <w:tc>
+          <w:tcPr>
+            <w:tcW w:w="1080" w:type="dxa"/>
+            <w:tcBorders>
+              <w:top w:val="nil"/>
+              <w:left w:val="nil"/>
+              <w:bottom w:val="nil"/>
+              <w:right w:val="single" w:color="D6D6D6" w:sz="8" w:space="0"/>
+            </w:tcBorders>
+            <w:shd w:val="clear" w:color="auto" w:fill="FFFFFF"/>
+            <w:vAlign w:val="center"/>
+          </w:tcPr>
+          <w:p>
+            <w:pPr>
+              <w:keepNext w:val="0"/>
+              <w:keepLines w:val="0"/>
+              <w:widowControl/>
+              <w:suppressLineNumbers w:val="0"/>
+              <w:jc w:val="left"/>
+              <w:textAlignment w:val="center"/>
+              <w:rPr>
+                <w:rFonts w:hint="eastAsia" w:ascii="宋体" w:hAnsi="宋体" w:eastAsia="宋体" w:cs="宋体"/>
+                <w:i w:val="0"/>
+                <w:iCs w:val="0"/>
+                <w:color w:val="000000"/>
+                <w:sz w:val="22"/>
+                <w:szCs w:val="22"/>
+                <w:u w:val="none"/>
+              </w:rPr>
+            </w:pPr>
+            <w:r>
+              <w:rPr>
+                <w:rFonts w:hint="eastAsia" w:ascii="宋体" w:hAnsi="宋体" w:eastAsia="宋体" w:cs="宋体"/>
+                <w:i w:val="0"/>
+                <w:iCs w:val="0"/>
+                <w:color w:val="000000"/>
+                <w:kern w:val="0"/>
+                <w:sz w:val="22"/>
+                <w:szCs w:val="22"/>
+                <w:u w:val="none"/>
+                <w:lang w:val="en-US" w:eastAsia="zh-CN" w:bidi="ar"/>
+              </w:rPr>
+              <w:t>增益</w:t>
+            </w:r>
+          </w:p>
+        </w:tc>
+        <w:tc>
+          <w:tcPr>
+            <w:tcW w:w="4831" w:type="dxa"/>
+            <w:tcBorders>
+              <w:top w:val="nil"/>
+              <w:left w:val="nil"/>
+              <w:bottom w:val="nil"/>
+              <w:right w:val="nil"/>
+            </w:tcBorders>
+            <w:shd w:val="clear" w:color="auto" w:fill="FFFFFF"/>
+            <w:vAlign w:val="center"/>
+          </w:tcPr>
+          <w:p>
+            <w:pPr>
+              <w:keepNext w:val="0"/>
+              <w:keepLines w:val="0"/>
+              <w:widowControl/>
+              <w:suppressLineNumbers w:val="0"/>
+              <w:jc w:val="left"/>
+              <w:textAlignment w:val="center"/>
+              <w:rPr>
+                <w:rFonts w:hint="eastAsia" w:ascii="宋体" w:hAnsi="宋体" w:eastAsia="宋体" w:cs="宋体"/>
+                <w:i w:val="0"/>
+                <w:iCs w:val="0"/>
+                <w:color w:val="000000"/>
+                <w:sz w:val="22"/>
+                <w:szCs w:val="22"/>
+                <w:u w:val="none"/>
+              </w:rPr>
+            </w:pPr>
+            <w:r>
+              <w:rPr>
+                <w:rFonts w:hint="eastAsia" w:ascii="宋体" w:hAnsi="宋体" w:eastAsia="宋体" w:cs="宋体"/>
+                <w:i w:val="0"/>
+                <w:iCs w:val="0"/>
+                <w:color w:val="000000"/>
+                <w:kern w:val="0"/>
+                <w:sz w:val="22"/>
+                <w:szCs w:val="22"/>
+                <w:u w:val="none"/>
+                <w:lang w:val="en-US" w:eastAsia="zh-CN" w:bidi="ar"/>
+              </w:rPr>
+              <w:t>恢复2点血量，</w:t>
+            </w:r>
+            <w:r>
+              <w:rPr>
+                <w:rStyle w:val="9"/>
+                <w:lang w:val="en-US" w:eastAsia="zh-CN" w:bidi="ar"/>
+              </w:rPr>
+              <w:t>下三回合各获得2点护盾</w:t>
+            </w:r>
+            <w:r>
+              <w:rPr>
+                <w:rStyle w:val="10"/>
+                <w:lang w:val="en-US" w:eastAsia="zh-CN" w:bidi="ar"/>
+              </w:rPr>
+              <w:t>（原1点）</w:t>
+            </w:r>
+            <w:r>
+              <w:rPr>
+                <w:rStyle w:val="9"/>
+                <w:lang w:val="en-US" w:eastAsia="zh-CN" w:bidi="ar"/>
+              </w:rPr>
+              <w:t>且每回合回1点血</w:t>
+            </w:r>
+            <w:r>
+              <w:rPr>
+                <w:rStyle w:val="10"/>
                 <w:lang w:val="en-US" w:eastAsia="zh-CN" w:bidi="ar"/>
               </w:rPr>
               <w:t>。</w:t>
@@ -9081,10 +10607,9 @@
                 <w:sz w:val="22"/>
                 <w:szCs w:val="22"/>
                 <w:u w:val="none"/>
-                <w:bdr w:val="none" w:color="auto" w:sz="0" w:space="0"/>
-                <w:lang w:val="en-US" w:eastAsia="zh-CN" w:bidi="ar"/>
-              </w:rPr>
-              <w:t>雁</w:t>
+                <w:lang w:val="en-US" w:eastAsia="zh-CN" w:bidi="ar"/>
+              </w:rPr>
+              <w:t>竹</w:t>
             </w:r>
           </w:p>
         </w:tc>
@@ -9097,41 +10622,40 @@
               <w:bottom w:val="nil"/>
               <w:right w:val="single" w:color="D6D6D6" w:sz="8" w:space="0"/>
             </w:tcBorders>
-            <w:shd w:val="clear" w:color="auto" w:fill="FFEB84"/>
-            <w:vAlign w:val="center"/>
-          </w:tcPr>
-          <w:p>
-            <w:pPr>
-              <w:keepNext w:val="0"/>
-              <w:keepLines w:val="0"/>
-              <w:widowControl/>
-              <w:suppressLineNumbers w:val="0"/>
-              <w:jc w:val="left"/>
-              <w:textAlignment w:val="center"/>
-              <w:rPr>
-                <w:rFonts w:hint="eastAsia" w:ascii="宋体" w:hAnsi="宋体" w:eastAsia="宋体" w:cs="宋体"/>
-                <w:i w:val="0"/>
-                <w:iCs w:val="0"/>
-                <w:color w:val="000000"/>
-                <w:sz w:val="22"/>
-                <w:szCs w:val="22"/>
-                <w:u w:val="none"/>
-              </w:rPr>
-            </w:pPr>
-            <w:r>
-              <w:rPr>
-                <w:rFonts w:hint="eastAsia" w:ascii="宋体" w:hAnsi="宋体" w:eastAsia="宋体" w:cs="宋体"/>
-                <w:i w:val="0"/>
-                <w:iCs w:val="0"/>
-                <w:color w:val="000000"/>
-                <w:kern w:val="0"/>
-                <w:sz w:val="22"/>
-                <w:szCs w:val="22"/>
-                <w:u w:val="none"/>
-                <w:bdr w:val="none" w:color="auto" w:sz="0" w:space="0"/>
-                <w:lang w:val="en-US" w:eastAsia="zh-CN" w:bidi="ar"/>
-              </w:rPr>
-              <w:t>2</w:t>
+            <w:shd w:val="clear" w:color="auto" w:fill="E0E283"/>
+            <w:vAlign w:val="center"/>
+          </w:tcPr>
+          <w:p>
+            <w:pPr>
+              <w:keepNext w:val="0"/>
+              <w:keepLines w:val="0"/>
+              <w:widowControl/>
+              <w:suppressLineNumbers w:val="0"/>
+              <w:jc w:val="left"/>
+              <w:textAlignment w:val="center"/>
+              <w:rPr>
+                <w:rFonts w:hint="eastAsia" w:ascii="宋体" w:hAnsi="宋体" w:eastAsia="宋体" w:cs="宋体"/>
+                <w:i w:val="0"/>
+                <w:iCs w:val="0"/>
+                <w:color w:val="000000"/>
+                <w:sz w:val="22"/>
+                <w:szCs w:val="22"/>
+                <w:u w:val="none"/>
+              </w:rPr>
+            </w:pPr>
+            <w:r>
+              <w:rPr>
+                <w:rFonts w:hint="eastAsia" w:ascii="宋体" w:hAnsi="宋体" w:eastAsia="宋体" w:cs="宋体"/>
+                <w:i w:val="0"/>
+                <w:iCs w:val="0"/>
+                <w:color w:val="000000"/>
+                <w:kern w:val="0"/>
+                <w:sz w:val="22"/>
+                <w:szCs w:val="22"/>
+                <w:u w:val="none"/>
+                <w:lang w:val="en-US" w:eastAsia="zh-CN" w:bidi="ar"/>
+              </w:rPr>
+              <w:t>3</w:t>
             </w:r>
           </w:p>
         </w:tc>
@@ -9175,10 +10699,9 @@
                 <w:sz w:val="22"/>
                 <w:szCs w:val="22"/>
                 <w:u w:val="none"/>
-                <w:bdr w:val="none" w:color="auto" w:sz="0" w:space="0"/>
-                <w:lang w:val="en-US" w:eastAsia="zh-CN" w:bidi="ar"/>
-              </w:rPr>
-              <w:t>防守</w:t>
+                <w:lang w:val="en-US" w:eastAsia="zh-CN" w:bidi="ar"/>
+              </w:rPr>
+              <w:t>战斗</w:t>
             </w:r>
           </w:p>
         </w:tc>
@@ -9222,39 +10745,34 @@
                 <w:sz w:val="22"/>
                 <w:szCs w:val="22"/>
                 <w:u w:val="none"/>
-                <w:bdr w:val="none" w:color="auto" w:sz="0" w:space="0"/>
-                <w:lang w:val="en-US" w:eastAsia="zh-CN" w:bidi="ar"/>
-              </w:rPr>
-              <w:t>获得2点护盾。</w:t>
+                <w:lang w:val="en-US" w:eastAsia="zh-CN" w:bidi="ar"/>
+              </w:rPr>
+              <w:t>造成3点真实伤害。若未使用其他卡，</w:t>
             </w:r>
             <w:r>
               <w:rPr>
                 <w:rStyle w:val="9"/>
-                <w:bdr w:val="none" w:color="auto" w:sz="0" w:space="0"/>
-                <w:lang w:val="en-US" w:eastAsia="zh-CN" w:bidi="ar"/>
-              </w:rPr>
-              <w:t>下两回合首次伤害减少2点</w:t>
+                <w:lang w:val="en-US" w:eastAsia="zh-CN" w:bidi="ar"/>
+              </w:rPr>
+              <w:t>抽3张牌</w:t>
             </w:r>
             <w:r>
               <w:rPr>
                 <w:rStyle w:val="10"/>
-                <w:bdr w:val="none" w:color="auto" w:sz="0" w:space="0"/>
-                <w:lang w:val="en-US" w:eastAsia="zh-CN" w:bidi="ar"/>
-              </w:rPr>
-              <w:t>，</w:t>
+                <w:lang w:val="en-US" w:eastAsia="zh-CN" w:bidi="ar"/>
+              </w:rPr>
+              <w:t>（原1张）</w:t>
             </w:r>
             <w:r>
               <w:rPr>
                 <w:rStyle w:val="9"/>
-                <w:bdr w:val="none" w:color="auto" w:sz="0" w:space="0"/>
-                <w:lang w:val="en-US" w:eastAsia="zh-CN" w:bidi="ar"/>
-              </w:rPr>
-              <w:t>若护盾被破则反弹1点真实伤害</w:t>
+                <w:lang w:val="en-US" w:eastAsia="zh-CN" w:bidi="ar"/>
+              </w:rPr>
+              <w:t>并破坏对手1点护盾</w:t>
             </w:r>
             <w:r>
               <w:rPr>
                 <w:rStyle w:val="10"/>
-                <w:bdr w:val="none" w:color="auto" w:sz="0" w:space="0"/>
                 <w:lang w:val="en-US" w:eastAsia="zh-CN" w:bidi="ar"/>
               </w:rPr>
               <w:t>。</w:t>
@@ -9326,10 +10844,9 @@
                 <w:sz w:val="22"/>
                 <w:szCs w:val="22"/>
                 <w:u w:val="none"/>
-                <w:bdr w:val="none" w:color="auto" w:sz="0" w:space="0"/>
-                <w:lang w:val="en-US" w:eastAsia="zh-CN" w:bidi="ar"/>
-              </w:rPr>
-              <w:t>友情</w:t>
+                <w:lang w:val="en-US" w:eastAsia="zh-CN" w:bidi="ar"/>
+              </w:rPr>
+              <w:t>壮志难酬</w:t>
             </w:r>
           </w:p>
         </w:tc>
@@ -9342,41 +10859,40 @@
               <w:bottom w:val="nil"/>
               <w:right w:val="single" w:color="D6D6D6" w:sz="8" w:space="0"/>
             </w:tcBorders>
-            <w:shd w:val="clear" w:color="auto" w:fill="FFEB84"/>
-            <w:vAlign w:val="center"/>
-          </w:tcPr>
-          <w:p>
-            <w:pPr>
-              <w:keepNext w:val="0"/>
-              <w:keepLines w:val="0"/>
-              <w:widowControl/>
-              <w:suppressLineNumbers w:val="0"/>
-              <w:jc w:val="left"/>
-              <w:textAlignment w:val="center"/>
-              <w:rPr>
-                <w:rFonts w:hint="eastAsia" w:ascii="宋体" w:hAnsi="宋体" w:eastAsia="宋体" w:cs="宋体"/>
-                <w:i w:val="0"/>
-                <w:iCs w:val="0"/>
-                <w:color w:val="000000"/>
-                <w:sz w:val="22"/>
-                <w:szCs w:val="22"/>
-                <w:u w:val="none"/>
-              </w:rPr>
-            </w:pPr>
-            <w:r>
-              <w:rPr>
-                <w:rFonts w:hint="eastAsia" w:ascii="宋体" w:hAnsi="宋体" w:eastAsia="宋体" w:cs="宋体"/>
-                <w:i w:val="0"/>
-                <w:iCs w:val="0"/>
-                <w:color w:val="000000"/>
-                <w:kern w:val="0"/>
-                <w:sz w:val="22"/>
-                <w:szCs w:val="22"/>
-                <w:u w:val="none"/>
-                <w:bdr w:val="none" w:color="auto" w:sz="0" w:space="0"/>
-                <w:lang w:val="en-US" w:eastAsia="zh-CN" w:bidi="ar"/>
-              </w:rPr>
-              <w:t>2</w:t>
+            <w:shd w:val="clear" w:color="auto" w:fill="E0E283"/>
+            <w:vAlign w:val="center"/>
+          </w:tcPr>
+          <w:p>
+            <w:pPr>
+              <w:keepNext w:val="0"/>
+              <w:keepLines w:val="0"/>
+              <w:widowControl/>
+              <w:suppressLineNumbers w:val="0"/>
+              <w:jc w:val="left"/>
+              <w:textAlignment w:val="center"/>
+              <w:rPr>
+                <w:rFonts w:hint="eastAsia" w:ascii="宋体" w:hAnsi="宋体" w:eastAsia="宋体" w:cs="宋体"/>
+                <w:i w:val="0"/>
+                <w:iCs w:val="0"/>
+                <w:color w:val="000000"/>
+                <w:sz w:val="22"/>
+                <w:szCs w:val="22"/>
+                <w:u w:val="none"/>
+              </w:rPr>
+            </w:pPr>
+            <w:r>
+              <w:rPr>
+                <w:rFonts w:hint="eastAsia" w:ascii="宋体" w:hAnsi="宋体" w:eastAsia="宋体" w:cs="宋体"/>
+                <w:i w:val="0"/>
+                <w:iCs w:val="0"/>
+                <w:color w:val="000000"/>
+                <w:kern w:val="0"/>
+                <w:sz w:val="22"/>
+                <w:szCs w:val="22"/>
+                <w:u w:val="none"/>
+                <w:lang w:val="en-US" w:eastAsia="zh-CN" w:bidi="ar"/>
+              </w:rPr>
+              <w:t>3</w:t>
             </w:r>
           </w:p>
         </w:tc>
@@ -9420,10 +10936,9 @@
                 <w:sz w:val="22"/>
                 <w:szCs w:val="22"/>
                 <w:u w:val="none"/>
-                <w:bdr w:val="none" w:color="auto" w:sz="0" w:space="0"/>
-                <w:lang w:val="en-US" w:eastAsia="zh-CN" w:bidi="ar"/>
-              </w:rPr>
-              <w:t>增益</w:t>
+                <w:lang w:val="en-US" w:eastAsia="zh-CN" w:bidi="ar"/>
+              </w:rPr>
+              <w:t>防守</w:t>
             </w:r>
           </w:p>
         </w:tc>
@@ -9467,26 +10982,499 @@
                 <w:sz w:val="22"/>
                 <w:szCs w:val="22"/>
                 <w:u w:val="none"/>
-                <w:bdr w:val="none" w:color="auto" w:sz="0" w:space="0"/>
-                <w:lang w:val="en-US" w:eastAsia="zh-CN" w:bidi="ar"/>
-              </w:rPr>
-              <w:t>抽1张牌。若手牌少于3张，</w:t>
+                <w:lang w:val="en-US" w:eastAsia="zh-CN" w:bidi="ar"/>
+              </w:rPr>
+              <w:t>对手无法获得护盾。若其获得过护盾，</w:t>
             </w:r>
             <w:r>
               <w:rPr>
                 <w:rStyle w:val="9"/>
-                <w:bdr w:val="none" w:color="auto" w:sz="0" w:space="0"/>
-                <w:lang w:val="en-US" w:eastAsia="zh-CN" w:bidi="ar"/>
-              </w:rPr>
-              <w:t>再抽2张牌且本回合卡牌费用-1</w:t>
+                <w:lang w:val="en-US" w:eastAsia="zh-CN" w:bidi="ar"/>
+              </w:rPr>
+              <w:t>弃3张牌</w:t>
             </w:r>
             <w:r>
               <w:rPr>
                 <w:rStyle w:val="10"/>
-                <w:bdr w:val="none" w:color="auto" w:sz="0" w:space="0"/>
+                <w:lang w:val="en-US" w:eastAsia="zh-CN" w:bidi="ar"/>
+              </w:rPr>
+              <w:t>（原1张）</w:t>
+            </w:r>
+            <w:r>
+              <w:rPr>
+                <w:rStyle w:val="9"/>
+                <w:lang w:val="en-US" w:eastAsia="zh-CN" w:bidi="ar"/>
+              </w:rPr>
+              <w:t>并对其造成等量护盾值的真实伤害</w:t>
+            </w:r>
+            <w:r>
+              <w:rPr>
+                <w:rStyle w:val="10"/>
                 <w:lang w:val="en-US" w:eastAsia="zh-CN" w:bidi="ar"/>
               </w:rPr>
               <w:t>。</w:t>
+            </w:r>
+          </w:p>
+        </w:tc>
+      </w:tr>
+      <w:tr>
+        <w:tblPrEx>
+          <w:tblBorders>
+            <w:top w:val="none" w:color="auto" w:sz="0" w:space="0"/>
+            <w:left w:val="none" w:color="auto" w:sz="0" w:space="0"/>
+            <w:bottom w:val="none" w:color="auto" w:sz="0" w:space="0"/>
+            <w:right w:val="none" w:color="auto" w:sz="0" w:space="0"/>
+            <w:insideH w:val="none" w:color="auto" w:sz="0" w:space="0"/>
+            <w:insideV w:val="none" w:color="auto" w:sz="0" w:space="0"/>
+          </w:tblBorders>
+          <w:shd w:val="clear" w:color="auto" w:fill="auto"/>
+          <w:tblCellMar>
+            <w:top w:w="0" w:type="dxa"/>
+            <w:left w:w="108" w:type="dxa"/>
+            <w:bottom w:w="0" w:type="dxa"/>
+            <w:right w:w="108" w:type="dxa"/>
+          </w:tblCellMar>
+        </w:tblPrEx>
+        <w:trPr>
+          <w:trHeight w:val="810" w:hRule="atLeast"/>
+        </w:trPr>
+        <w:tc>
+          <w:tcPr>
+            <w:tcW w:w="1080" w:type="dxa"/>
+            <w:tcBorders>
+              <w:top w:val="nil"/>
+              <w:left w:val="nil"/>
+              <w:bottom w:val="nil"/>
+              <w:right w:val="single" w:color="D6D6D6" w:sz="8" w:space="0"/>
+            </w:tcBorders>
+            <w:shd w:val="clear" w:color="auto" w:fill="FFFFFF"/>
+            <w:vAlign w:val="center"/>
+          </w:tcPr>
+          <w:p>
+            <w:pPr>
+              <w:keepNext w:val="0"/>
+              <w:keepLines w:val="0"/>
+              <w:widowControl/>
+              <w:suppressLineNumbers w:val="0"/>
+              <w:jc w:val="left"/>
+              <w:textAlignment w:val="center"/>
+              <w:rPr>
+                <w:rFonts w:hint="eastAsia" w:ascii="宋体" w:hAnsi="宋体" w:eastAsia="宋体" w:cs="宋体"/>
+                <w:b/>
+                <w:bCs/>
+                <w:i w:val="0"/>
+                <w:iCs w:val="0"/>
+                <w:color w:val="000000"/>
+                <w:sz w:val="22"/>
+                <w:szCs w:val="22"/>
+                <w:u w:val="none"/>
+              </w:rPr>
+            </w:pPr>
+            <w:r>
+              <w:rPr>
+                <w:rFonts w:hint="eastAsia" w:ascii="宋体" w:hAnsi="宋体" w:eastAsia="宋体" w:cs="宋体"/>
+                <w:b/>
+                <w:bCs/>
+                <w:i w:val="0"/>
+                <w:iCs w:val="0"/>
+                <w:color w:val="000000"/>
+                <w:kern w:val="0"/>
+                <w:sz w:val="22"/>
+                <w:szCs w:val="22"/>
+                <w:u w:val="none"/>
+                <w:lang w:val="en-US" w:eastAsia="zh-CN" w:bidi="ar"/>
+              </w:rPr>
+              <w:t>淡泊</w:t>
+            </w:r>
+          </w:p>
+        </w:tc>
+        <w:tc>
+          <w:tcPr>
+            <w:tcW w:w="1080" w:type="dxa"/>
+            <w:tcBorders>
+              <w:top w:val="nil"/>
+              <w:left w:val="nil"/>
+              <w:bottom w:val="nil"/>
+              <w:right w:val="single" w:color="D6D6D6" w:sz="8" w:space="0"/>
+            </w:tcBorders>
+            <w:shd w:val="clear" w:color="auto" w:fill="C1D981"/>
+            <w:vAlign w:val="center"/>
+          </w:tcPr>
+          <w:p>
+            <w:pPr>
+              <w:keepNext w:val="0"/>
+              <w:keepLines w:val="0"/>
+              <w:widowControl/>
+              <w:suppressLineNumbers w:val="0"/>
+              <w:jc w:val="left"/>
+              <w:textAlignment w:val="center"/>
+              <w:rPr>
+                <w:rFonts w:hint="eastAsia" w:ascii="宋体" w:hAnsi="宋体" w:eastAsia="宋体" w:cs="宋体"/>
+                <w:i w:val="0"/>
+                <w:iCs w:val="0"/>
+                <w:color w:val="000000"/>
+                <w:sz w:val="22"/>
+                <w:szCs w:val="22"/>
+                <w:u w:val="none"/>
+              </w:rPr>
+            </w:pPr>
+            <w:r>
+              <w:rPr>
+                <w:rFonts w:hint="eastAsia" w:ascii="宋体" w:hAnsi="宋体" w:eastAsia="宋体" w:cs="宋体"/>
+                <w:i w:val="0"/>
+                <w:iCs w:val="0"/>
+                <w:color w:val="000000"/>
+                <w:kern w:val="0"/>
+                <w:sz w:val="22"/>
+                <w:szCs w:val="22"/>
+                <w:u w:val="none"/>
+                <w:lang w:val="en-US" w:eastAsia="zh-CN" w:bidi="ar"/>
+              </w:rPr>
+              <w:t>4</w:t>
+            </w:r>
+          </w:p>
+        </w:tc>
+        <w:tc>
+          <w:tcPr>
+            <w:tcW w:w="1080" w:type="dxa"/>
+            <w:tcBorders>
+              <w:top w:val="nil"/>
+              <w:left w:val="nil"/>
+              <w:bottom w:val="nil"/>
+              <w:right w:val="single" w:color="D6D6D6" w:sz="8" w:space="0"/>
+            </w:tcBorders>
+            <w:shd w:val="clear" w:color="auto" w:fill="FFFFFF"/>
+            <w:vAlign w:val="center"/>
+          </w:tcPr>
+          <w:p>
+            <w:pPr>
+              <w:keepNext w:val="0"/>
+              <w:keepLines w:val="0"/>
+              <w:widowControl/>
+              <w:suppressLineNumbers w:val="0"/>
+              <w:jc w:val="left"/>
+              <w:textAlignment w:val="center"/>
+              <w:rPr>
+                <w:rFonts w:hint="eastAsia" w:ascii="宋体" w:hAnsi="宋体" w:eastAsia="宋体" w:cs="宋体"/>
+                <w:i w:val="0"/>
+                <w:iCs w:val="0"/>
+                <w:color w:val="000000"/>
+                <w:sz w:val="22"/>
+                <w:szCs w:val="22"/>
+                <w:u w:val="none"/>
+              </w:rPr>
+            </w:pPr>
+            <w:r>
+              <w:rPr>
+                <w:rFonts w:hint="eastAsia" w:ascii="宋体" w:hAnsi="宋体" w:eastAsia="宋体" w:cs="宋体"/>
+                <w:i w:val="0"/>
+                <w:iCs w:val="0"/>
+                <w:color w:val="000000"/>
+                <w:kern w:val="0"/>
+                <w:sz w:val="22"/>
+                <w:szCs w:val="22"/>
+                <w:u w:val="none"/>
+                <w:lang w:val="en-US" w:eastAsia="zh-CN" w:bidi="ar"/>
+              </w:rPr>
+              <w:t>防守</w:t>
+            </w:r>
+          </w:p>
+        </w:tc>
+        <w:tc>
+          <w:tcPr>
+            <w:tcW w:w="4831" w:type="dxa"/>
+            <w:tcBorders>
+              <w:top w:val="nil"/>
+              <w:left w:val="nil"/>
+              <w:bottom w:val="nil"/>
+              <w:right w:val="nil"/>
+            </w:tcBorders>
+            <w:shd w:val="clear" w:color="auto" w:fill="FFFFFF"/>
+            <w:vAlign w:val="center"/>
+          </w:tcPr>
+          <w:p>
+            <w:pPr>
+              <w:keepNext w:val="0"/>
+              <w:keepLines w:val="0"/>
+              <w:widowControl/>
+              <w:suppressLineNumbers w:val="0"/>
+              <w:jc w:val="left"/>
+              <w:textAlignment w:val="center"/>
+              <w:rPr>
+                <w:rFonts w:hint="eastAsia" w:ascii="宋体" w:hAnsi="宋体" w:eastAsia="宋体" w:cs="宋体"/>
+                <w:i w:val="0"/>
+                <w:iCs w:val="0"/>
+                <w:color w:val="000000"/>
+                <w:sz w:val="22"/>
+                <w:szCs w:val="22"/>
+                <w:u w:val="none"/>
+              </w:rPr>
+            </w:pPr>
+            <w:r>
+              <w:rPr>
+                <w:rFonts w:hint="eastAsia" w:ascii="宋体" w:hAnsi="宋体" w:eastAsia="宋体" w:cs="宋体"/>
+                <w:i w:val="0"/>
+                <w:iCs w:val="0"/>
+                <w:color w:val="000000"/>
+                <w:kern w:val="0"/>
+                <w:sz w:val="22"/>
+                <w:szCs w:val="22"/>
+                <w:u w:val="none"/>
+                <w:lang w:val="en-US" w:eastAsia="zh-CN" w:bidi="ar"/>
+              </w:rPr>
+              <w:t>获得4点护盾。若护盾≥5，</w:t>
+            </w:r>
+            <w:r>
+              <w:rPr>
+                <w:rStyle w:val="9"/>
+                <w:lang w:val="en-US" w:eastAsia="zh-CN" w:bidi="ar"/>
+              </w:rPr>
+              <w:t>恢复5点血量</w:t>
+            </w:r>
+            <w:r>
+              <w:rPr>
+                <w:rStyle w:val="10"/>
+                <w:lang w:val="en-US" w:eastAsia="zh-CN" w:bidi="ar"/>
+              </w:rPr>
+              <w:t>（原2点）</w:t>
+            </w:r>
+            <w:r>
+              <w:rPr>
+                <w:rStyle w:val="9"/>
+                <w:lang w:val="en-US" w:eastAsia="zh-CN" w:bidi="ar"/>
+              </w:rPr>
+              <w:t>且护盾效果永久+1</w:t>
+            </w:r>
+            <w:r>
+              <w:rPr>
+                <w:rStyle w:val="10"/>
+                <w:lang w:val="en-US" w:eastAsia="zh-CN" w:bidi="ar"/>
+              </w:rPr>
+              <w:t>。</w:t>
+            </w:r>
+          </w:p>
+        </w:tc>
+      </w:tr>
+      <w:tr>
+        <w:tblPrEx>
+          <w:tblBorders>
+            <w:top w:val="none" w:color="auto" w:sz="0" w:space="0"/>
+            <w:left w:val="none" w:color="auto" w:sz="0" w:space="0"/>
+            <w:bottom w:val="none" w:color="auto" w:sz="0" w:space="0"/>
+            <w:right w:val="none" w:color="auto" w:sz="0" w:space="0"/>
+            <w:insideH w:val="none" w:color="auto" w:sz="0" w:space="0"/>
+            <w:insideV w:val="none" w:color="auto" w:sz="0" w:space="0"/>
+          </w:tblBorders>
+          <w:shd w:val="clear" w:color="auto" w:fill="auto"/>
+          <w:tblCellMar>
+            <w:top w:w="0" w:type="dxa"/>
+            <w:left w:w="108" w:type="dxa"/>
+            <w:bottom w:w="0" w:type="dxa"/>
+            <w:right w:w="108" w:type="dxa"/>
+          </w:tblCellMar>
+        </w:tblPrEx>
+        <w:trPr>
+          <w:trHeight w:val="810" w:hRule="atLeast"/>
+        </w:trPr>
+        <w:tc>
+          <w:tcPr>
+            <w:tcW w:w="1080" w:type="dxa"/>
+            <w:tcBorders>
+              <w:top w:val="nil"/>
+              <w:left w:val="nil"/>
+              <w:bottom w:val="nil"/>
+              <w:right w:val="single" w:color="D6D6D6" w:sz="8" w:space="0"/>
+            </w:tcBorders>
+            <w:shd w:val="clear" w:color="auto" w:fill="FFFFFF"/>
+            <w:vAlign w:val="center"/>
+          </w:tcPr>
+          <w:p>
+            <w:pPr>
+              <w:keepNext w:val="0"/>
+              <w:keepLines w:val="0"/>
+              <w:widowControl/>
+              <w:suppressLineNumbers w:val="0"/>
+              <w:jc w:val="left"/>
+              <w:textAlignment w:val="center"/>
+              <w:rPr>
+                <w:rFonts w:hint="eastAsia" w:ascii="宋体" w:hAnsi="宋体" w:eastAsia="宋体" w:cs="宋体"/>
+                <w:b/>
+                <w:bCs/>
+                <w:i w:val="0"/>
+                <w:iCs w:val="0"/>
+                <w:color w:val="000000"/>
+                <w:sz w:val="22"/>
+                <w:szCs w:val="22"/>
+                <w:u w:val="none"/>
+              </w:rPr>
+            </w:pPr>
+            <w:r>
+              <w:rPr>
+                <w:rFonts w:hint="eastAsia" w:ascii="宋体" w:hAnsi="宋体" w:eastAsia="宋体" w:cs="宋体"/>
+                <w:b/>
+                <w:bCs/>
+                <w:i w:val="0"/>
+                <w:iCs w:val="0"/>
+                <w:color w:val="000000"/>
+                <w:kern w:val="0"/>
+                <w:sz w:val="22"/>
+                <w:szCs w:val="22"/>
+                <w:u w:val="none"/>
+                <w:lang w:val="en-US" w:eastAsia="zh-CN" w:bidi="ar"/>
+              </w:rPr>
+              <w:t>黄河</w:t>
+            </w:r>
+          </w:p>
+        </w:tc>
+        <w:tc>
+          <w:tcPr>
+            <w:tcW w:w="1080" w:type="dxa"/>
+            <w:tcBorders>
+              <w:top w:val="nil"/>
+              <w:left w:val="nil"/>
+              <w:bottom w:val="nil"/>
+              <w:right w:val="single" w:color="D6D6D6" w:sz="8" w:space="0"/>
+            </w:tcBorders>
+            <w:shd w:val="clear" w:color="auto" w:fill="C1D981"/>
+            <w:vAlign w:val="center"/>
+          </w:tcPr>
+          <w:p>
+            <w:pPr>
+              <w:keepNext w:val="0"/>
+              <w:keepLines w:val="0"/>
+              <w:widowControl/>
+              <w:suppressLineNumbers w:val="0"/>
+              <w:jc w:val="left"/>
+              <w:textAlignment w:val="center"/>
+              <w:rPr>
+                <w:rFonts w:hint="eastAsia" w:ascii="宋体" w:hAnsi="宋体" w:eastAsia="宋体" w:cs="宋体"/>
+                <w:i w:val="0"/>
+                <w:iCs w:val="0"/>
+                <w:color w:val="000000"/>
+                <w:sz w:val="22"/>
+                <w:szCs w:val="22"/>
+                <w:u w:val="none"/>
+              </w:rPr>
+            </w:pPr>
+            <w:r>
+              <w:rPr>
+                <w:rFonts w:hint="eastAsia" w:ascii="宋体" w:hAnsi="宋体" w:eastAsia="宋体" w:cs="宋体"/>
+                <w:i w:val="0"/>
+                <w:iCs w:val="0"/>
+                <w:color w:val="000000"/>
+                <w:kern w:val="0"/>
+                <w:sz w:val="22"/>
+                <w:szCs w:val="22"/>
+                <w:u w:val="none"/>
+                <w:lang w:val="en-US" w:eastAsia="zh-CN" w:bidi="ar"/>
+              </w:rPr>
+              <w:t>4</w:t>
+            </w:r>
+          </w:p>
+        </w:tc>
+        <w:tc>
+          <w:tcPr>
+            <w:tcW w:w="1080" w:type="dxa"/>
+            <w:tcBorders>
+              <w:top w:val="nil"/>
+              <w:left w:val="nil"/>
+              <w:bottom w:val="nil"/>
+              <w:right w:val="single" w:color="D6D6D6" w:sz="8" w:space="0"/>
+            </w:tcBorders>
+            <w:shd w:val="clear" w:color="auto" w:fill="FFFFFF"/>
+            <w:vAlign w:val="center"/>
+          </w:tcPr>
+          <w:p>
+            <w:pPr>
+              <w:keepNext w:val="0"/>
+              <w:keepLines w:val="0"/>
+              <w:widowControl/>
+              <w:suppressLineNumbers w:val="0"/>
+              <w:jc w:val="left"/>
+              <w:textAlignment w:val="center"/>
+              <w:rPr>
+                <w:rFonts w:hint="eastAsia" w:ascii="宋体" w:hAnsi="宋体" w:eastAsia="宋体" w:cs="宋体"/>
+                <w:i w:val="0"/>
+                <w:iCs w:val="0"/>
+                <w:color w:val="000000"/>
+                <w:sz w:val="22"/>
+                <w:szCs w:val="22"/>
+                <w:u w:val="none"/>
+              </w:rPr>
+            </w:pPr>
+            <w:r>
+              <w:rPr>
+                <w:rFonts w:hint="eastAsia" w:ascii="宋体" w:hAnsi="宋体" w:eastAsia="宋体" w:cs="宋体"/>
+                <w:i w:val="0"/>
+                <w:iCs w:val="0"/>
+                <w:color w:val="000000"/>
+                <w:kern w:val="0"/>
+                <w:sz w:val="22"/>
+                <w:szCs w:val="22"/>
+                <w:u w:val="none"/>
+                <w:lang w:val="en-US" w:eastAsia="zh-CN" w:bidi="ar"/>
+              </w:rPr>
+              <w:t>战斗</w:t>
+            </w:r>
+          </w:p>
+        </w:tc>
+        <w:tc>
+          <w:tcPr>
+            <w:tcW w:w="4831" w:type="dxa"/>
+            <w:tcBorders>
+              <w:top w:val="nil"/>
+              <w:left w:val="nil"/>
+              <w:bottom w:val="nil"/>
+              <w:right w:val="nil"/>
+            </w:tcBorders>
+            <w:shd w:val="clear" w:color="auto" w:fill="FFFFFF"/>
+            <w:vAlign w:val="center"/>
+          </w:tcPr>
+          <w:p>
+            <w:pPr>
+              <w:keepNext w:val="0"/>
+              <w:keepLines w:val="0"/>
+              <w:widowControl/>
+              <w:suppressLineNumbers w:val="0"/>
+              <w:jc w:val="left"/>
+              <w:textAlignment w:val="center"/>
+              <w:rPr>
+                <w:rFonts w:hint="eastAsia" w:ascii="宋体" w:hAnsi="宋体" w:eastAsia="宋体" w:cs="宋体"/>
+                <w:i w:val="0"/>
+                <w:iCs w:val="0"/>
+                <w:color w:val="000000"/>
+                <w:sz w:val="22"/>
+                <w:szCs w:val="22"/>
+                <w:u w:val="none"/>
+              </w:rPr>
+            </w:pPr>
+            <w:r>
+              <w:rPr>
+                <w:rFonts w:hint="eastAsia" w:ascii="宋体" w:hAnsi="宋体" w:eastAsia="宋体" w:cs="宋体"/>
+                <w:i w:val="0"/>
+                <w:iCs w:val="0"/>
+                <w:color w:val="000000"/>
+                <w:kern w:val="0"/>
+                <w:sz w:val="22"/>
+                <w:szCs w:val="22"/>
+                <w:u w:val="none"/>
+                <w:lang w:val="en-US" w:eastAsia="zh-CN" w:bidi="ar"/>
+              </w:rPr>
+              <w:t>造成4点伤害。若护盾≥2，</w:t>
+            </w:r>
+            <w:r>
+              <w:rPr>
+                <w:rStyle w:val="9"/>
+                <w:lang w:val="en-US" w:eastAsia="zh-CN" w:bidi="ar"/>
+              </w:rPr>
+              <w:t>摧毁护盾并造成等量真实伤害</w:t>
+            </w:r>
+            <w:r>
+              <w:rPr>
+                <w:rStyle w:val="10"/>
+                <w:lang w:val="en-US" w:eastAsia="zh-CN" w:bidi="ar"/>
+              </w:rPr>
+              <w:t>（原仅摧毁）。</w:t>
             </w:r>
           </w:p>
         </w:tc>
@@ -9555,10 +11543,9 @@
                 <w:sz w:val="22"/>
                 <w:szCs w:val="22"/>
                 <w:u w:val="none"/>
-                <w:bdr w:val="none" w:color="auto" w:sz="0" w:space="0"/>
-                <w:lang w:val="en-US" w:eastAsia="zh-CN" w:bidi="ar"/>
-              </w:rPr>
-              <w:t>雨</w:t>
+                <w:lang w:val="en-US" w:eastAsia="zh-CN" w:bidi="ar"/>
+              </w:rPr>
+              <w:t>思念</w:t>
             </w:r>
           </w:p>
         </w:tc>
@@ -9571,41 +11558,40 @@
               <w:bottom w:val="nil"/>
               <w:right w:val="single" w:color="D6D6D6" w:sz="8" w:space="0"/>
             </w:tcBorders>
-            <w:shd w:val="clear" w:color="auto" w:fill="FFEB84"/>
-            <w:vAlign w:val="center"/>
-          </w:tcPr>
-          <w:p>
-            <w:pPr>
-              <w:keepNext w:val="0"/>
-              <w:keepLines w:val="0"/>
-              <w:widowControl/>
-              <w:suppressLineNumbers w:val="0"/>
-              <w:jc w:val="left"/>
-              <w:textAlignment w:val="center"/>
-              <w:rPr>
-                <w:rFonts w:hint="eastAsia" w:ascii="宋体" w:hAnsi="宋体" w:eastAsia="宋体" w:cs="宋体"/>
-                <w:i w:val="0"/>
-                <w:iCs w:val="0"/>
-                <w:color w:val="000000"/>
-                <w:sz w:val="22"/>
-                <w:szCs w:val="22"/>
-                <w:u w:val="none"/>
-              </w:rPr>
-            </w:pPr>
-            <w:r>
-              <w:rPr>
-                <w:rFonts w:hint="eastAsia" w:ascii="宋体" w:hAnsi="宋体" w:eastAsia="宋体" w:cs="宋体"/>
-                <w:i w:val="0"/>
-                <w:iCs w:val="0"/>
-                <w:color w:val="000000"/>
-                <w:kern w:val="0"/>
-                <w:sz w:val="22"/>
-                <w:szCs w:val="22"/>
-                <w:u w:val="none"/>
-                <w:bdr w:val="none" w:color="auto" w:sz="0" w:space="0"/>
-                <w:lang w:val="en-US" w:eastAsia="zh-CN" w:bidi="ar"/>
-              </w:rPr>
-              <w:t>2</w:t>
+            <w:shd w:val="clear" w:color="auto" w:fill="A2D07F"/>
+            <w:vAlign w:val="center"/>
+          </w:tcPr>
+          <w:p>
+            <w:pPr>
+              <w:keepNext w:val="0"/>
+              <w:keepLines w:val="0"/>
+              <w:widowControl/>
+              <w:suppressLineNumbers w:val="0"/>
+              <w:jc w:val="left"/>
+              <w:textAlignment w:val="center"/>
+              <w:rPr>
+                <w:rFonts w:hint="eastAsia" w:ascii="宋体" w:hAnsi="宋体" w:eastAsia="宋体" w:cs="宋体"/>
+                <w:i w:val="0"/>
+                <w:iCs w:val="0"/>
+                <w:color w:val="000000"/>
+                <w:sz w:val="22"/>
+                <w:szCs w:val="22"/>
+                <w:u w:val="none"/>
+              </w:rPr>
+            </w:pPr>
+            <w:r>
+              <w:rPr>
+                <w:rFonts w:hint="eastAsia" w:ascii="宋体" w:hAnsi="宋体" w:eastAsia="宋体" w:cs="宋体"/>
+                <w:i w:val="0"/>
+                <w:iCs w:val="0"/>
+                <w:color w:val="000000"/>
+                <w:kern w:val="0"/>
+                <w:sz w:val="22"/>
+                <w:szCs w:val="22"/>
+                <w:u w:val="none"/>
+                <w:lang w:val="en-US" w:eastAsia="zh-CN" w:bidi="ar"/>
+              </w:rPr>
+              <w:t>5</w:t>
             </w:r>
           </w:p>
         </w:tc>
@@ -9649,7 +11635,6 @@
                 <w:sz w:val="22"/>
                 <w:szCs w:val="22"/>
                 <w:u w:val="none"/>
-                <w:bdr w:val="none" w:color="auto" w:sz="0" w:space="0"/>
                 <w:lang w:val="en-US" w:eastAsia="zh-CN" w:bidi="ar"/>
               </w:rPr>
               <w:t>战斗</w:t>
@@ -9696,23 +11681,272 @@
                 <w:sz w:val="22"/>
                 <w:szCs w:val="22"/>
                 <w:u w:val="none"/>
-                <w:bdr w:val="none" w:color="auto" w:sz="0" w:space="0"/>
-                <w:lang w:val="en-US" w:eastAsia="zh-CN" w:bidi="ar"/>
-              </w:rPr>
-              <w:t>造成2点伤害。若对方下回合使用防守卡，</w:t>
+                <w:lang w:val="en-US" w:eastAsia="zh-CN" w:bidi="ar"/>
+              </w:rPr>
+              <w:t>造成5点伤害。若对方血量≤10，</w:t>
             </w:r>
             <w:r>
               <w:rPr>
                 <w:rStyle w:val="9"/>
-                <w:bdr w:val="none" w:color="auto" w:sz="0" w:space="0"/>
-                <w:lang w:val="en-US" w:eastAsia="zh-CN" w:bidi="ar"/>
-              </w:rPr>
-              <w:t>该卡无效且追加3点伤害</w:t>
+                <w:lang w:val="en-US" w:eastAsia="zh-CN" w:bidi="ar"/>
+              </w:rPr>
+              <w:t>追加8点真实伤害</w:t>
             </w:r>
             <w:r>
               <w:rPr>
                 <w:rStyle w:val="10"/>
-                <w:bdr w:val="none" w:color="auto" w:sz="0" w:space="0"/>
+                <w:lang w:val="en-US" w:eastAsia="zh-CN" w:bidi="ar"/>
+              </w:rPr>
+              <w:t>（原3点）</w:t>
+            </w:r>
+            <w:r>
+              <w:rPr>
+                <w:rStyle w:val="9"/>
+                <w:lang w:val="en-US" w:eastAsia="zh-CN" w:bidi="ar"/>
+              </w:rPr>
+              <w:t>且无视免疫效果</w:t>
+            </w:r>
+            <w:r>
+              <w:rPr>
+                <w:rStyle w:val="10"/>
+                <w:lang w:val="en-US" w:eastAsia="zh-CN" w:bidi="ar"/>
+              </w:rPr>
+              <w:t>。</w:t>
+            </w:r>
+          </w:p>
+        </w:tc>
+      </w:tr>
+      <w:tr>
+        <w:tblPrEx>
+          <w:tblBorders>
+            <w:top w:val="none" w:color="auto" w:sz="0" w:space="0"/>
+            <w:left w:val="none" w:color="auto" w:sz="0" w:space="0"/>
+            <w:bottom w:val="none" w:color="auto" w:sz="0" w:space="0"/>
+            <w:right w:val="none" w:color="auto" w:sz="0" w:space="0"/>
+            <w:insideH w:val="none" w:color="auto" w:sz="0" w:space="0"/>
+            <w:insideV w:val="none" w:color="auto" w:sz="0" w:space="0"/>
+          </w:tblBorders>
+          <w:shd w:val="clear" w:color="auto" w:fill="auto"/>
+          <w:tblCellMar>
+            <w:top w:w="0" w:type="dxa"/>
+            <w:left w:w="108" w:type="dxa"/>
+            <w:bottom w:w="0" w:type="dxa"/>
+            <w:right w:w="108" w:type="dxa"/>
+          </w:tblCellMar>
+        </w:tblPrEx>
+        <w:trPr>
+          <w:trHeight w:val="810" w:hRule="atLeast"/>
+        </w:trPr>
+        <w:tc>
+          <w:tcPr>
+            <w:tcW w:w="1080" w:type="dxa"/>
+            <w:tcBorders>
+              <w:top w:val="nil"/>
+              <w:left w:val="nil"/>
+              <w:bottom w:val="nil"/>
+              <w:right w:val="single" w:color="D6D6D6" w:sz="8" w:space="0"/>
+            </w:tcBorders>
+            <w:shd w:val="clear" w:color="auto" w:fill="FFFFFF"/>
+            <w:vAlign w:val="center"/>
+          </w:tcPr>
+          <w:p>
+            <w:pPr>
+              <w:keepNext w:val="0"/>
+              <w:keepLines w:val="0"/>
+              <w:widowControl/>
+              <w:suppressLineNumbers w:val="0"/>
+              <w:jc w:val="left"/>
+              <w:textAlignment w:val="center"/>
+              <w:rPr>
+                <w:rFonts w:hint="eastAsia" w:ascii="宋体" w:hAnsi="宋体" w:eastAsia="宋体" w:cs="宋体"/>
+                <w:b/>
+                <w:bCs/>
+                <w:i w:val="0"/>
+                <w:iCs w:val="0"/>
+                <w:color w:val="000000"/>
+                <w:sz w:val="22"/>
+                <w:szCs w:val="22"/>
+                <w:u w:val="none"/>
+              </w:rPr>
+            </w:pPr>
+            <w:r>
+              <w:rPr>
+                <w:rFonts w:hint="eastAsia" w:ascii="宋体" w:hAnsi="宋体" w:eastAsia="宋体" w:cs="宋体"/>
+                <w:b/>
+                <w:bCs/>
+                <w:i w:val="0"/>
+                <w:iCs w:val="0"/>
+                <w:color w:val="000000"/>
+                <w:kern w:val="0"/>
+                <w:sz w:val="22"/>
+                <w:szCs w:val="22"/>
+                <w:u w:val="none"/>
+                <w:lang w:val="en-US" w:eastAsia="zh-CN" w:bidi="ar"/>
+              </w:rPr>
+              <w:t>长江</w:t>
+            </w:r>
+          </w:p>
+        </w:tc>
+        <w:tc>
+          <w:tcPr>
+            <w:tcW w:w="1080" w:type="dxa"/>
+            <w:tcBorders>
+              <w:top w:val="nil"/>
+              <w:left w:val="nil"/>
+              <w:bottom w:val="nil"/>
+              <w:right w:val="single" w:color="D6D6D6" w:sz="8" w:space="0"/>
+            </w:tcBorders>
+            <w:shd w:val="clear" w:color="auto" w:fill="A2D07F"/>
+            <w:vAlign w:val="center"/>
+          </w:tcPr>
+          <w:p>
+            <w:pPr>
+              <w:keepNext w:val="0"/>
+              <w:keepLines w:val="0"/>
+              <w:widowControl/>
+              <w:suppressLineNumbers w:val="0"/>
+              <w:jc w:val="left"/>
+              <w:textAlignment w:val="center"/>
+              <w:rPr>
+                <w:rFonts w:hint="eastAsia" w:ascii="宋体" w:hAnsi="宋体" w:eastAsia="宋体" w:cs="宋体"/>
+                <w:i w:val="0"/>
+                <w:iCs w:val="0"/>
+                <w:color w:val="000000"/>
+                <w:sz w:val="22"/>
+                <w:szCs w:val="22"/>
+                <w:u w:val="none"/>
+              </w:rPr>
+            </w:pPr>
+            <w:r>
+              <w:rPr>
+                <w:rFonts w:hint="eastAsia" w:ascii="宋体" w:hAnsi="宋体" w:eastAsia="宋体" w:cs="宋体"/>
+                <w:i w:val="0"/>
+                <w:iCs w:val="0"/>
+                <w:color w:val="000000"/>
+                <w:kern w:val="0"/>
+                <w:sz w:val="22"/>
+                <w:szCs w:val="22"/>
+                <w:u w:val="none"/>
+                <w:lang w:val="en-US" w:eastAsia="zh-CN" w:bidi="ar"/>
+              </w:rPr>
+              <w:t>5</w:t>
+            </w:r>
+          </w:p>
+        </w:tc>
+        <w:tc>
+          <w:tcPr>
+            <w:tcW w:w="1080" w:type="dxa"/>
+            <w:tcBorders>
+              <w:top w:val="nil"/>
+              <w:left w:val="nil"/>
+              <w:bottom w:val="nil"/>
+              <w:right w:val="single" w:color="D6D6D6" w:sz="8" w:space="0"/>
+            </w:tcBorders>
+            <w:shd w:val="clear" w:color="auto" w:fill="FFFFFF"/>
+            <w:vAlign w:val="center"/>
+          </w:tcPr>
+          <w:p>
+            <w:pPr>
+              <w:keepNext w:val="0"/>
+              <w:keepLines w:val="0"/>
+              <w:widowControl/>
+              <w:suppressLineNumbers w:val="0"/>
+              <w:jc w:val="left"/>
+              <w:textAlignment w:val="center"/>
+              <w:rPr>
+                <w:rFonts w:hint="eastAsia" w:ascii="宋体" w:hAnsi="宋体" w:eastAsia="宋体" w:cs="宋体"/>
+                <w:i w:val="0"/>
+                <w:iCs w:val="0"/>
+                <w:color w:val="000000"/>
+                <w:sz w:val="22"/>
+                <w:szCs w:val="22"/>
+                <w:u w:val="none"/>
+              </w:rPr>
+            </w:pPr>
+            <w:r>
+              <w:rPr>
+                <w:rFonts w:hint="eastAsia" w:ascii="宋体" w:hAnsi="宋体" w:eastAsia="宋体" w:cs="宋体"/>
+                <w:i w:val="0"/>
+                <w:iCs w:val="0"/>
+                <w:color w:val="000000"/>
+                <w:kern w:val="0"/>
+                <w:sz w:val="22"/>
+                <w:szCs w:val="22"/>
+                <w:u w:val="none"/>
+                <w:lang w:val="en-US" w:eastAsia="zh-CN" w:bidi="ar"/>
+              </w:rPr>
+              <w:t>防守</w:t>
+            </w:r>
+          </w:p>
+        </w:tc>
+        <w:tc>
+          <w:tcPr>
+            <w:tcW w:w="4831" w:type="dxa"/>
+            <w:tcBorders>
+              <w:top w:val="nil"/>
+              <w:left w:val="nil"/>
+              <w:bottom w:val="nil"/>
+              <w:right w:val="nil"/>
+            </w:tcBorders>
+            <w:shd w:val="clear" w:color="auto" w:fill="FFFFFF"/>
+            <w:vAlign w:val="center"/>
+          </w:tcPr>
+          <w:p>
+            <w:pPr>
+              <w:keepNext w:val="0"/>
+              <w:keepLines w:val="0"/>
+              <w:widowControl/>
+              <w:suppressLineNumbers w:val="0"/>
+              <w:jc w:val="left"/>
+              <w:textAlignment w:val="center"/>
+              <w:rPr>
+                <w:rFonts w:hint="eastAsia" w:ascii="宋体" w:hAnsi="宋体" w:eastAsia="宋体" w:cs="宋体"/>
+                <w:i w:val="0"/>
+                <w:iCs w:val="0"/>
+                <w:color w:val="000000"/>
+                <w:sz w:val="22"/>
+                <w:szCs w:val="22"/>
+                <w:u w:val="none"/>
+              </w:rPr>
+            </w:pPr>
+            <w:r>
+              <w:rPr>
+                <w:rFonts w:hint="eastAsia" w:ascii="宋体" w:hAnsi="宋体" w:eastAsia="宋体" w:cs="宋体"/>
+                <w:i w:val="0"/>
+                <w:iCs w:val="0"/>
+                <w:color w:val="000000"/>
+                <w:kern w:val="0"/>
+                <w:sz w:val="22"/>
+                <w:szCs w:val="22"/>
+                <w:u w:val="none"/>
+                <w:lang w:val="en-US" w:eastAsia="zh-CN" w:bidi="ar"/>
+              </w:rPr>
+              <w:t>获得5点护盾。</w:t>
+            </w:r>
+            <w:r>
+              <w:rPr>
+                <w:rStyle w:val="9"/>
+                <w:lang w:val="en-US" w:eastAsia="zh-CN" w:bidi="ar"/>
+              </w:rPr>
+              <w:t>下三回合每回合恢复3点血量</w:t>
+            </w:r>
+            <w:r>
+              <w:rPr>
+                <w:rStyle w:val="10"/>
+                <w:lang w:val="en-US" w:eastAsia="zh-CN" w:bidi="ar"/>
+              </w:rPr>
+              <w:t>（原1点）</w:t>
+            </w:r>
+            <w:r>
+              <w:rPr>
+                <w:rStyle w:val="9"/>
+                <w:lang w:val="en-US" w:eastAsia="zh-CN" w:bidi="ar"/>
+              </w:rPr>
+              <w:t>且护盾上限+3</w:t>
+            </w:r>
+            <w:r>
+              <w:rPr>
+                <w:rStyle w:val="10"/>
                 <w:lang w:val="en-US" w:eastAsia="zh-CN" w:bidi="ar"/>
               </w:rPr>
               <w:t>。</w:t>
@@ -9784,10 +12018,9 @@
                 <w:sz w:val="22"/>
                 <w:szCs w:val="22"/>
                 <w:u w:val="none"/>
-                <w:bdr w:val="none" w:color="auto" w:sz="0" w:space="0"/>
-                <w:lang w:val="en-US" w:eastAsia="zh-CN" w:bidi="ar"/>
-              </w:rPr>
-              <w:t>战争</w:t>
+                <w:lang w:val="en-US" w:eastAsia="zh-CN" w:bidi="ar"/>
+              </w:rPr>
+              <w:t>爱情</w:t>
             </w:r>
           </w:p>
         </w:tc>
@@ -9800,41 +12033,40 @@
               <w:bottom w:val="nil"/>
               <w:right w:val="single" w:color="D6D6D6" w:sz="8" w:space="0"/>
             </w:tcBorders>
-            <w:shd w:val="clear" w:color="auto" w:fill="FFEB84"/>
-            <w:vAlign w:val="center"/>
-          </w:tcPr>
-          <w:p>
-            <w:pPr>
-              <w:keepNext w:val="0"/>
-              <w:keepLines w:val="0"/>
-              <w:widowControl/>
-              <w:suppressLineNumbers w:val="0"/>
-              <w:jc w:val="left"/>
-              <w:textAlignment w:val="center"/>
-              <w:rPr>
-                <w:rFonts w:hint="eastAsia" w:ascii="宋体" w:hAnsi="宋体" w:eastAsia="宋体" w:cs="宋体"/>
-                <w:i w:val="0"/>
-                <w:iCs w:val="0"/>
-                <w:color w:val="000000"/>
-                <w:sz w:val="22"/>
-                <w:szCs w:val="22"/>
-                <w:u w:val="none"/>
-              </w:rPr>
-            </w:pPr>
-            <w:r>
-              <w:rPr>
-                <w:rFonts w:hint="eastAsia" w:ascii="宋体" w:hAnsi="宋体" w:eastAsia="宋体" w:cs="宋体"/>
-                <w:i w:val="0"/>
-                <w:iCs w:val="0"/>
-                <w:color w:val="000000"/>
-                <w:kern w:val="0"/>
-                <w:sz w:val="22"/>
-                <w:szCs w:val="22"/>
-                <w:u w:val="none"/>
-                <w:bdr w:val="none" w:color="auto" w:sz="0" w:space="0"/>
-                <w:lang w:val="en-US" w:eastAsia="zh-CN" w:bidi="ar"/>
-              </w:rPr>
-              <w:t>2</w:t>
+            <w:shd w:val="clear" w:color="auto" w:fill="63BE7B"/>
+            <w:vAlign w:val="center"/>
+          </w:tcPr>
+          <w:p>
+            <w:pPr>
+              <w:keepNext w:val="0"/>
+              <w:keepLines w:val="0"/>
+              <w:widowControl/>
+              <w:suppressLineNumbers w:val="0"/>
+              <w:jc w:val="left"/>
+              <w:textAlignment w:val="center"/>
+              <w:rPr>
+                <w:rFonts w:hint="eastAsia" w:ascii="宋体" w:hAnsi="宋体" w:eastAsia="宋体" w:cs="宋体"/>
+                <w:i w:val="0"/>
+                <w:iCs w:val="0"/>
+                <w:color w:val="000000"/>
+                <w:sz w:val="22"/>
+                <w:szCs w:val="22"/>
+                <w:u w:val="none"/>
+              </w:rPr>
+            </w:pPr>
+            <w:r>
+              <w:rPr>
+                <w:rFonts w:hint="eastAsia" w:ascii="宋体" w:hAnsi="宋体" w:eastAsia="宋体" w:cs="宋体"/>
+                <w:i w:val="0"/>
+                <w:iCs w:val="0"/>
+                <w:color w:val="000000"/>
+                <w:kern w:val="0"/>
+                <w:sz w:val="22"/>
+                <w:szCs w:val="22"/>
+                <w:u w:val="none"/>
+                <w:lang w:val="en-US" w:eastAsia="zh-CN" w:bidi="ar"/>
+              </w:rPr>
+              <w:t>7</w:t>
             </w:r>
           </w:p>
         </w:tc>
@@ -9878,10 +12110,9 @@
                 <w:sz w:val="22"/>
                 <w:szCs w:val="22"/>
                 <w:u w:val="none"/>
-                <w:bdr w:val="none" w:color="auto" w:sz="0" w:space="0"/>
-                <w:lang w:val="en-US" w:eastAsia="zh-CN" w:bidi="ar"/>
-              </w:rPr>
-              <w:t>战斗</w:t>
+                <w:lang w:val="en-US" w:eastAsia="zh-CN" w:bidi="ar"/>
+              </w:rPr>
+              <w:t>增益</w:t>
             </w:r>
           </w:p>
         </w:tc>
@@ -9925,2438 +12156,34 @@
                 <w:sz w:val="22"/>
                 <w:szCs w:val="22"/>
                 <w:u w:val="none"/>
-                <w:bdr w:val="none" w:color="auto" w:sz="0" w:space="0"/>
-                <w:lang w:val="en-US" w:eastAsia="zh-CN" w:bidi="ar"/>
-              </w:rPr>
-              <w:t>造成2点伤害。若本回合使用了防守，</w:t>
+                <w:lang w:val="en-US" w:eastAsia="zh-CN" w:bidi="ar"/>
+              </w:rPr>
+              <w:t>恢复5点血量，</w:t>
             </w:r>
             <w:r>
               <w:rPr>
                 <w:rStyle w:val="9"/>
-                <w:bdr w:val="none" w:color="auto" w:sz="0" w:space="0"/>
-                <w:lang w:val="en-US" w:eastAsia="zh-CN" w:bidi="ar"/>
-              </w:rPr>
-              <w:t>再造成3点真实伤害</w:t>
+                <w:lang w:val="en-US" w:eastAsia="zh-CN" w:bidi="ar"/>
+              </w:rPr>
+              <w:t>下三回合各获得4点护盾</w:t>
             </w:r>
             <w:r>
               <w:rPr>
                 <w:rStyle w:val="10"/>
-                <w:bdr w:val="none" w:color="auto" w:sz="0" w:space="0"/>
-                <w:lang w:val="en-US" w:eastAsia="zh-CN" w:bidi="ar"/>
-              </w:rPr>
-              <w:t>。</w:t>
-            </w:r>
-          </w:p>
-        </w:tc>
-      </w:tr>
-      <w:tr>
-        <w:tblPrEx>
-          <w:tblBorders>
-            <w:top w:val="none" w:color="auto" w:sz="0" w:space="0"/>
-            <w:left w:val="none" w:color="auto" w:sz="0" w:space="0"/>
-            <w:bottom w:val="none" w:color="auto" w:sz="0" w:space="0"/>
-            <w:right w:val="none" w:color="auto" w:sz="0" w:space="0"/>
-            <w:insideH w:val="none" w:color="auto" w:sz="0" w:space="0"/>
-            <w:insideV w:val="none" w:color="auto" w:sz="0" w:space="0"/>
-          </w:tblBorders>
-          <w:tblCellMar>
-            <w:top w:w="0" w:type="dxa"/>
-            <w:left w:w="108" w:type="dxa"/>
-            <w:bottom w:w="0" w:type="dxa"/>
-            <w:right w:w="108" w:type="dxa"/>
-          </w:tblCellMar>
-        </w:tblPrEx>
-        <w:trPr>
-          <w:trHeight w:val="810" w:hRule="atLeast"/>
-        </w:trPr>
-        <w:tc>
-          <w:tcPr>
-            <w:tcW w:w="1080" w:type="dxa"/>
-            <w:tcBorders>
-              <w:top w:val="nil"/>
-              <w:left w:val="nil"/>
-              <w:bottom w:val="nil"/>
-              <w:right w:val="single" w:color="D6D6D6" w:sz="8" w:space="0"/>
-            </w:tcBorders>
-            <w:shd w:val="clear" w:color="auto" w:fill="FFFFFF"/>
-            <w:vAlign w:val="center"/>
-          </w:tcPr>
-          <w:p>
-            <w:pPr>
-              <w:keepNext w:val="0"/>
-              <w:keepLines w:val="0"/>
-              <w:widowControl/>
-              <w:suppressLineNumbers w:val="0"/>
-              <w:jc w:val="left"/>
-              <w:textAlignment w:val="center"/>
-              <w:rPr>
-                <w:rFonts w:hint="eastAsia" w:ascii="宋体" w:hAnsi="宋体" w:eastAsia="宋体" w:cs="宋体"/>
-                <w:b/>
-                <w:bCs/>
-                <w:i w:val="0"/>
-                <w:iCs w:val="0"/>
-                <w:color w:val="000000"/>
-                <w:sz w:val="22"/>
-                <w:szCs w:val="22"/>
-                <w:u w:val="none"/>
-              </w:rPr>
-            </w:pPr>
-            <w:r>
-              <w:rPr>
-                <w:rFonts w:hint="eastAsia" w:ascii="宋体" w:hAnsi="宋体" w:eastAsia="宋体" w:cs="宋体"/>
-                <w:b/>
-                <w:bCs/>
-                <w:i w:val="0"/>
-                <w:iCs w:val="0"/>
-                <w:color w:val="000000"/>
-                <w:kern w:val="0"/>
-                <w:sz w:val="22"/>
-                <w:szCs w:val="22"/>
-                <w:u w:val="none"/>
-                <w:bdr w:val="none" w:color="auto" w:sz="0" w:space="0"/>
-                <w:lang w:val="en-US" w:eastAsia="zh-CN" w:bidi="ar"/>
-              </w:rPr>
-              <w:t>自然</w:t>
-            </w:r>
-          </w:p>
-        </w:tc>
-        <w:tc>
-          <w:tcPr>
-            <w:tcW w:w="1080" w:type="dxa"/>
-            <w:tcBorders>
-              <w:top w:val="nil"/>
-              <w:left w:val="nil"/>
-              <w:bottom w:val="nil"/>
-              <w:right w:val="single" w:color="D6D6D6" w:sz="8" w:space="0"/>
-            </w:tcBorders>
-            <w:shd w:val="clear" w:color="auto" w:fill="FFEB84"/>
-            <w:vAlign w:val="center"/>
-          </w:tcPr>
-          <w:p>
-            <w:pPr>
-              <w:keepNext w:val="0"/>
-              <w:keepLines w:val="0"/>
-              <w:widowControl/>
-              <w:suppressLineNumbers w:val="0"/>
-              <w:jc w:val="left"/>
-              <w:textAlignment w:val="center"/>
-              <w:rPr>
-                <w:rFonts w:hint="eastAsia" w:ascii="宋体" w:hAnsi="宋体" w:eastAsia="宋体" w:cs="宋体"/>
-                <w:i w:val="0"/>
-                <w:iCs w:val="0"/>
-                <w:color w:val="000000"/>
-                <w:sz w:val="22"/>
-                <w:szCs w:val="22"/>
-                <w:u w:val="none"/>
-              </w:rPr>
-            </w:pPr>
-            <w:r>
-              <w:rPr>
-                <w:rFonts w:hint="eastAsia" w:ascii="宋体" w:hAnsi="宋体" w:eastAsia="宋体" w:cs="宋体"/>
-                <w:i w:val="0"/>
-                <w:iCs w:val="0"/>
-                <w:color w:val="000000"/>
-                <w:kern w:val="0"/>
-                <w:sz w:val="22"/>
-                <w:szCs w:val="22"/>
-                <w:u w:val="none"/>
-                <w:bdr w:val="none" w:color="auto" w:sz="0" w:space="0"/>
-                <w:lang w:val="en-US" w:eastAsia="zh-CN" w:bidi="ar"/>
-              </w:rPr>
-              <w:t>2</w:t>
-            </w:r>
-          </w:p>
-        </w:tc>
-        <w:tc>
-          <w:tcPr>
-            <w:tcW w:w="1080" w:type="dxa"/>
-            <w:tcBorders>
-              <w:top w:val="nil"/>
-              <w:left w:val="nil"/>
-              <w:bottom w:val="nil"/>
-              <w:right w:val="single" w:color="D6D6D6" w:sz="8" w:space="0"/>
-            </w:tcBorders>
-            <w:shd w:val="clear" w:color="auto" w:fill="FFFFFF"/>
-            <w:vAlign w:val="center"/>
-          </w:tcPr>
-          <w:p>
-            <w:pPr>
-              <w:keepNext w:val="0"/>
-              <w:keepLines w:val="0"/>
-              <w:widowControl/>
-              <w:suppressLineNumbers w:val="0"/>
-              <w:jc w:val="left"/>
-              <w:textAlignment w:val="center"/>
-              <w:rPr>
-                <w:rFonts w:hint="eastAsia" w:ascii="宋体" w:hAnsi="宋体" w:eastAsia="宋体" w:cs="宋体"/>
-                <w:i w:val="0"/>
-                <w:iCs w:val="0"/>
-                <w:color w:val="000000"/>
-                <w:sz w:val="22"/>
-                <w:szCs w:val="22"/>
-                <w:u w:val="none"/>
-              </w:rPr>
-            </w:pPr>
-            <w:r>
-              <w:rPr>
-                <w:rFonts w:hint="eastAsia" w:ascii="宋体" w:hAnsi="宋体" w:eastAsia="宋体" w:cs="宋体"/>
-                <w:i w:val="0"/>
-                <w:iCs w:val="0"/>
-                <w:color w:val="000000"/>
-                <w:kern w:val="0"/>
-                <w:sz w:val="22"/>
-                <w:szCs w:val="22"/>
-                <w:u w:val="none"/>
-                <w:bdr w:val="none" w:color="auto" w:sz="0" w:space="0"/>
-                <w:lang w:val="en-US" w:eastAsia="zh-CN" w:bidi="ar"/>
-              </w:rPr>
-              <w:t>防守</w:t>
-            </w:r>
-          </w:p>
-        </w:tc>
-        <w:tc>
-          <w:tcPr>
-            <w:tcW w:w="4831" w:type="dxa"/>
-            <w:tcBorders>
-              <w:top w:val="nil"/>
-              <w:left w:val="nil"/>
-              <w:bottom w:val="nil"/>
-              <w:right w:val="nil"/>
-            </w:tcBorders>
-            <w:shd w:val="clear" w:color="auto" w:fill="FFFFFF"/>
-            <w:vAlign w:val="center"/>
-          </w:tcPr>
-          <w:p>
-            <w:pPr>
-              <w:keepNext w:val="0"/>
-              <w:keepLines w:val="0"/>
-              <w:widowControl/>
-              <w:suppressLineNumbers w:val="0"/>
-              <w:jc w:val="left"/>
-              <w:textAlignment w:val="center"/>
-              <w:rPr>
-                <w:rFonts w:hint="eastAsia" w:ascii="宋体" w:hAnsi="宋体" w:eastAsia="宋体" w:cs="宋体"/>
-                <w:i w:val="0"/>
-                <w:iCs w:val="0"/>
-                <w:color w:val="000000"/>
-                <w:sz w:val="22"/>
-                <w:szCs w:val="22"/>
-                <w:u w:val="none"/>
-              </w:rPr>
-            </w:pPr>
-            <w:r>
-              <w:rPr>
-                <w:rFonts w:hint="eastAsia" w:ascii="宋体" w:hAnsi="宋体" w:eastAsia="宋体" w:cs="宋体"/>
-                <w:i w:val="0"/>
-                <w:iCs w:val="0"/>
-                <w:color w:val="000000"/>
-                <w:kern w:val="0"/>
-                <w:sz w:val="22"/>
-                <w:szCs w:val="22"/>
-                <w:u w:val="none"/>
-                <w:bdr w:val="none" w:color="auto" w:sz="0" w:space="0"/>
-                <w:lang w:val="en-US" w:eastAsia="zh-CN" w:bidi="ar"/>
-              </w:rPr>
-              <w:t>获得2点护盾并恢复1点血量。若护盾≥3，</w:t>
+                <w:lang w:val="en-US" w:eastAsia="zh-CN" w:bidi="ar"/>
+              </w:rPr>
+              <w:t>（原2点）</w:t>
             </w:r>
             <w:r>
               <w:rPr>
                 <w:rStyle w:val="9"/>
-                <w:bdr w:val="none" w:color="auto" w:sz="0" w:space="0"/>
-                <w:lang w:val="en-US" w:eastAsia="zh-CN" w:bidi="ar"/>
-              </w:rPr>
-              <w:t>额外获得2点护盾</w:t>
+                <w:lang w:val="en-US" w:eastAsia="zh-CN" w:bidi="ar"/>
+              </w:rPr>
+              <w:t>且免疫所有减益</w:t>
             </w:r>
             <w:r>
               <w:rPr>
                 <w:rStyle w:val="10"/>
-                <w:bdr w:val="none" w:color="auto" w:sz="0" w:space="0"/>
-                <w:lang w:val="en-US" w:eastAsia="zh-CN" w:bidi="ar"/>
-              </w:rPr>
-              <w:t>。</w:t>
-            </w:r>
-          </w:p>
-        </w:tc>
-      </w:tr>
-      <w:tr>
-        <w:tblPrEx>
-          <w:tblBorders>
-            <w:top w:val="none" w:color="auto" w:sz="0" w:space="0"/>
-            <w:left w:val="none" w:color="auto" w:sz="0" w:space="0"/>
-            <w:bottom w:val="none" w:color="auto" w:sz="0" w:space="0"/>
-            <w:right w:val="none" w:color="auto" w:sz="0" w:space="0"/>
-            <w:insideH w:val="none" w:color="auto" w:sz="0" w:space="0"/>
-            <w:insideV w:val="none" w:color="auto" w:sz="0" w:space="0"/>
-          </w:tblBorders>
-          <w:tblCellMar>
-            <w:top w:w="0" w:type="dxa"/>
-            <w:left w:w="108" w:type="dxa"/>
-            <w:bottom w:w="0" w:type="dxa"/>
-            <w:right w:w="108" w:type="dxa"/>
-          </w:tblCellMar>
-        </w:tblPrEx>
-        <w:trPr>
-          <w:trHeight w:val="810" w:hRule="atLeast"/>
-        </w:trPr>
-        <w:tc>
-          <w:tcPr>
-            <w:tcW w:w="1080" w:type="dxa"/>
-            <w:tcBorders>
-              <w:top w:val="nil"/>
-              <w:left w:val="nil"/>
-              <w:bottom w:val="nil"/>
-              <w:right w:val="single" w:color="D6D6D6" w:sz="8" w:space="0"/>
-            </w:tcBorders>
-            <w:shd w:val="clear" w:color="auto" w:fill="FFFFFF"/>
-            <w:vAlign w:val="center"/>
-          </w:tcPr>
-          <w:p>
-            <w:pPr>
-              <w:keepNext w:val="0"/>
-              <w:keepLines w:val="0"/>
-              <w:widowControl/>
-              <w:suppressLineNumbers w:val="0"/>
-              <w:jc w:val="left"/>
-              <w:textAlignment w:val="center"/>
-              <w:rPr>
-                <w:rFonts w:hint="eastAsia" w:ascii="宋体" w:hAnsi="宋体" w:eastAsia="宋体" w:cs="宋体"/>
-                <w:b/>
-                <w:bCs/>
-                <w:i w:val="0"/>
-                <w:iCs w:val="0"/>
-                <w:color w:val="000000"/>
-                <w:sz w:val="22"/>
-                <w:szCs w:val="22"/>
-                <w:u w:val="none"/>
-              </w:rPr>
-            </w:pPr>
-            <w:r>
-              <w:rPr>
-                <w:rFonts w:hint="eastAsia" w:ascii="宋体" w:hAnsi="宋体" w:eastAsia="宋体" w:cs="宋体"/>
-                <w:b/>
-                <w:bCs/>
-                <w:i w:val="0"/>
-                <w:iCs w:val="0"/>
-                <w:color w:val="000000"/>
-                <w:kern w:val="0"/>
-                <w:sz w:val="22"/>
-                <w:szCs w:val="22"/>
-                <w:u w:val="none"/>
-                <w:bdr w:val="none" w:color="auto" w:sz="0" w:space="0"/>
-                <w:lang w:val="en-US" w:eastAsia="zh-CN" w:bidi="ar"/>
-              </w:rPr>
-              <w:t>离别</w:t>
-            </w:r>
-          </w:p>
-        </w:tc>
-        <w:tc>
-          <w:tcPr>
-            <w:tcW w:w="1080" w:type="dxa"/>
-            <w:tcBorders>
-              <w:top w:val="nil"/>
-              <w:left w:val="nil"/>
-              <w:bottom w:val="nil"/>
-              <w:right w:val="single" w:color="D6D6D6" w:sz="8" w:space="0"/>
-            </w:tcBorders>
-            <w:shd w:val="clear" w:color="auto" w:fill="E0E283"/>
-            <w:vAlign w:val="center"/>
-          </w:tcPr>
-          <w:p>
-            <w:pPr>
-              <w:keepNext w:val="0"/>
-              <w:keepLines w:val="0"/>
-              <w:widowControl/>
-              <w:suppressLineNumbers w:val="0"/>
-              <w:jc w:val="left"/>
-              <w:textAlignment w:val="center"/>
-              <w:rPr>
-                <w:rFonts w:hint="eastAsia" w:ascii="宋体" w:hAnsi="宋体" w:eastAsia="宋体" w:cs="宋体"/>
-                <w:i w:val="0"/>
-                <w:iCs w:val="0"/>
-                <w:color w:val="000000"/>
-                <w:sz w:val="22"/>
-                <w:szCs w:val="22"/>
-                <w:u w:val="none"/>
-              </w:rPr>
-            </w:pPr>
-            <w:r>
-              <w:rPr>
-                <w:rFonts w:hint="eastAsia" w:ascii="宋体" w:hAnsi="宋体" w:eastAsia="宋体" w:cs="宋体"/>
-                <w:i w:val="0"/>
-                <w:iCs w:val="0"/>
-                <w:color w:val="000000"/>
-                <w:kern w:val="0"/>
-                <w:sz w:val="22"/>
-                <w:szCs w:val="22"/>
-                <w:u w:val="none"/>
-                <w:bdr w:val="none" w:color="auto" w:sz="0" w:space="0"/>
-                <w:lang w:val="en-US" w:eastAsia="zh-CN" w:bidi="ar"/>
-              </w:rPr>
-              <w:t>3</w:t>
-            </w:r>
-          </w:p>
-        </w:tc>
-        <w:tc>
-          <w:tcPr>
-            <w:tcW w:w="1080" w:type="dxa"/>
-            <w:tcBorders>
-              <w:top w:val="nil"/>
-              <w:left w:val="nil"/>
-              <w:bottom w:val="nil"/>
-              <w:right w:val="single" w:color="D6D6D6" w:sz="8" w:space="0"/>
-            </w:tcBorders>
-            <w:shd w:val="clear" w:color="auto" w:fill="FFFFFF"/>
-            <w:vAlign w:val="center"/>
-          </w:tcPr>
-          <w:p>
-            <w:pPr>
-              <w:keepNext w:val="0"/>
-              <w:keepLines w:val="0"/>
-              <w:widowControl/>
-              <w:suppressLineNumbers w:val="0"/>
-              <w:jc w:val="left"/>
-              <w:textAlignment w:val="center"/>
-              <w:rPr>
-                <w:rFonts w:hint="eastAsia" w:ascii="宋体" w:hAnsi="宋体" w:eastAsia="宋体" w:cs="宋体"/>
-                <w:i w:val="0"/>
-                <w:iCs w:val="0"/>
-                <w:color w:val="000000"/>
-                <w:sz w:val="22"/>
-                <w:szCs w:val="22"/>
-                <w:u w:val="none"/>
-              </w:rPr>
-            </w:pPr>
-            <w:r>
-              <w:rPr>
-                <w:rFonts w:hint="eastAsia" w:ascii="宋体" w:hAnsi="宋体" w:eastAsia="宋体" w:cs="宋体"/>
-                <w:i w:val="0"/>
-                <w:iCs w:val="0"/>
-                <w:color w:val="000000"/>
-                <w:kern w:val="0"/>
-                <w:sz w:val="22"/>
-                <w:szCs w:val="22"/>
-                <w:u w:val="none"/>
-                <w:bdr w:val="none" w:color="auto" w:sz="0" w:space="0"/>
-                <w:lang w:val="en-US" w:eastAsia="zh-CN" w:bidi="ar"/>
-              </w:rPr>
-              <w:t>减益</w:t>
-            </w:r>
-          </w:p>
-        </w:tc>
-        <w:tc>
-          <w:tcPr>
-            <w:tcW w:w="4831" w:type="dxa"/>
-            <w:tcBorders>
-              <w:top w:val="nil"/>
-              <w:left w:val="nil"/>
-              <w:bottom w:val="nil"/>
-              <w:right w:val="nil"/>
-            </w:tcBorders>
-            <w:shd w:val="clear" w:color="auto" w:fill="FFFFFF"/>
-            <w:vAlign w:val="center"/>
-          </w:tcPr>
-          <w:p>
-            <w:pPr>
-              <w:keepNext w:val="0"/>
-              <w:keepLines w:val="0"/>
-              <w:widowControl/>
-              <w:suppressLineNumbers w:val="0"/>
-              <w:jc w:val="left"/>
-              <w:textAlignment w:val="center"/>
-              <w:rPr>
-                <w:rFonts w:hint="eastAsia" w:ascii="宋体" w:hAnsi="宋体" w:eastAsia="宋体" w:cs="宋体"/>
-                <w:i w:val="0"/>
-                <w:iCs w:val="0"/>
-                <w:color w:val="000000"/>
-                <w:sz w:val="22"/>
-                <w:szCs w:val="22"/>
-                <w:u w:val="none"/>
-              </w:rPr>
-            </w:pPr>
-            <w:r>
-              <w:rPr>
-                <w:rFonts w:hint="eastAsia" w:ascii="宋体" w:hAnsi="宋体" w:eastAsia="宋体" w:cs="宋体"/>
-                <w:i w:val="0"/>
-                <w:iCs w:val="0"/>
-                <w:color w:val="000000"/>
-                <w:kern w:val="0"/>
-                <w:sz w:val="22"/>
-                <w:szCs w:val="22"/>
-                <w:u w:val="none"/>
-                <w:bdr w:val="none" w:color="auto" w:sz="0" w:space="0"/>
-                <w:lang w:val="en-US" w:eastAsia="zh-CN" w:bidi="ar"/>
-              </w:rPr>
-              <w:t>令对手弃2张手牌。若护盾为0，</w:t>
-            </w:r>
-            <w:r>
-              <w:rPr>
-                <w:rStyle w:val="9"/>
-                <w:bdr w:val="none" w:color="auto" w:sz="0" w:space="0"/>
-                <w:lang w:val="en-US" w:eastAsia="zh-CN" w:bidi="ar"/>
-              </w:rPr>
-              <w:t>造成4点真实伤害且下两回合</w:t>
-            </w:r>
-            <w:r>
-              <w:rPr>
-                <w:rStyle w:val="9"/>
-                <w:rFonts w:hint="eastAsia"/>
-                <w:bdr w:val="none" w:color="auto" w:sz="0" w:space="0"/>
-                <w:lang w:val="en-US" w:eastAsia="zh-CN" w:bidi="ar"/>
-              </w:rPr>
-              <w:t>获得金币数量减半</w:t>
-            </w:r>
-            <w:bookmarkStart w:id="0" w:name="_GoBack"/>
-            <w:bookmarkEnd w:id="0"/>
-            <w:r>
-              <w:rPr>
-                <w:rStyle w:val="10"/>
-                <w:bdr w:val="none" w:color="auto" w:sz="0" w:space="0"/>
-                <w:lang w:val="en-US" w:eastAsia="zh-CN" w:bidi="ar"/>
-              </w:rPr>
-              <w:t>。</w:t>
-            </w:r>
-          </w:p>
-        </w:tc>
-      </w:tr>
-      <w:tr>
-        <w:tblPrEx>
-          <w:tblBorders>
-            <w:top w:val="none" w:color="auto" w:sz="0" w:space="0"/>
-            <w:left w:val="none" w:color="auto" w:sz="0" w:space="0"/>
-            <w:bottom w:val="none" w:color="auto" w:sz="0" w:space="0"/>
-            <w:right w:val="none" w:color="auto" w:sz="0" w:space="0"/>
-            <w:insideH w:val="none" w:color="auto" w:sz="0" w:space="0"/>
-            <w:insideV w:val="none" w:color="auto" w:sz="0" w:space="0"/>
-          </w:tblBorders>
-          <w:tblCellMar>
-            <w:top w:w="0" w:type="dxa"/>
-            <w:left w:w="108" w:type="dxa"/>
-            <w:bottom w:w="0" w:type="dxa"/>
-            <w:right w:w="108" w:type="dxa"/>
-          </w:tblCellMar>
-        </w:tblPrEx>
-        <w:trPr>
-          <w:trHeight w:val="810" w:hRule="atLeast"/>
-        </w:trPr>
-        <w:tc>
-          <w:tcPr>
-            <w:tcW w:w="1080" w:type="dxa"/>
-            <w:tcBorders>
-              <w:top w:val="nil"/>
-              <w:left w:val="nil"/>
-              <w:bottom w:val="nil"/>
-              <w:right w:val="single" w:color="D6D6D6" w:sz="8" w:space="0"/>
-            </w:tcBorders>
-            <w:shd w:val="clear" w:color="auto" w:fill="FFFFFF"/>
-            <w:vAlign w:val="center"/>
-          </w:tcPr>
-          <w:p>
-            <w:pPr>
-              <w:keepNext w:val="0"/>
-              <w:keepLines w:val="0"/>
-              <w:widowControl/>
-              <w:suppressLineNumbers w:val="0"/>
-              <w:jc w:val="left"/>
-              <w:textAlignment w:val="center"/>
-              <w:rPr>
-                <w:rFonts w:hint="eastAsia" w:ascii="宋体" w:hAnsi="宋体" w:eastAsia="宋体" w:cs="宋体"/>
-                <w:b/>
-                <w:bCs/>
-                <w:i w:val="0"/>
-                <w:iCs w:val="0"/>
-                <w:color w:val="000000"/>
-                <w:sz w:val="22"/>
-                <w:szCs w:val="22"/>
-                <w:u w:val="none"/>
-              </w:rPr>
-            </w:pPr>
-            <w:r>
-              <w:rPr>
-                <w:rFonts w:hint="eastAsia" w:ascii="宋体" w:hAnsi="宋体" w:eastAsia="宋体" w:cs="宋体"/>
-                <w:b/>
-                <w:bCs/>
-                <w:i w:val="0"/>
-                <w:iCs w:val="0"/>
-                <w:color w:val="000000"/>
-                <w:kern w:val="0"/>
-                <w:sz w:val="22"/>
-                <w:szCs w:val="22"/>
-                <w:u w:val="none"/>
-                <w:bdr w:val="none" w:color="auto" w:sz="0" w:space="0"/>
-                <w:lang w:val="en-US" w:eastAsia="zh-CN" w:bidi="ar"/>
-              </w:rPr>
-              <w:t>桃花</w:t>
-            </w:r>
-          </w:p>
-        </w:tc>
-        <w:tc>
-          <w:tcPr>
-            <w:tcW w:w="1080" w:type="dxa"/>
-            <w:tcBorders>
-              <w:top w:val="nil"/>
-              <w:left w:val="nil"/>
-              <w:bottom w:val="nil"/>
-              <w:right w:val="single" w:color="D6D6D6" w:sz="8" w:space="0"/>
-            </w:tcBorders>
-            <w:shd w:val="clear" w:color="auto" w:fill="E0E283"/>
-            <w:vAlign w:val="center"/>
-          </w:tcPr>
-          <w:p>
-            <w:pPr>
-              <w:keepNext w:val="0"/>
-              <w:keepLines w:val="0"/>
-              <w:widowControl/>
-              <w:suppressLineNumbers w:val="0"/>
-              <w:jc w:val="left"/>
-              <w:textAlignment w:val="center"/>
-              <w:rPr>
-                <w:rFonts w:hint="eastAsia" w:ascii="宋体" w:hAnsi="宋体" w:eastAsia="宋体" w:cs="宋体"/>
-                <w:i w:val="0"/>
-                <w:iCs w:val="0"/>
-                <w:color w:val="000000"/>
-                <w:sz w:val="22"/>
-                <w:szCs w:val="22"/>
-                <w:u w:val="none"/>
-              </w:rPr>
-            </w:pPr>
-            <w:r>
-              <w:rPr>
-                <w:rFonts w:hint="eastAsia" w:ascii="宋体" w:hAnsi="宋体" w:eastAsia="宋体" w:cs="宋体"/>
-                <w:i w:val="0"/>
-                <w:iCs w:val="0"/>
-                <w:color w:val="000000"/>
-                <w:kern w:val="0"/>
-                <w:sz w:val="22"/>
-                <w:szCs w:val="22"/>
-                <w:u w:val="none"/>
-                <w:bdr w:val="none" w:color="auto" w:sz="0" w:space="0"/>
-                <w:lang w:val="en-US" w:eastAsia="zh-CN" w:bidi="ar"/>
-              </w:rPr>
-              <w:t>3</w:t>
-            </w:r>
-          </w:p>
-        </w:tc>
-        <w:tc>
-          <w:tcPr>
-            <w:tcW w:w="1080" w:type="dxa"/>
-            <w:tcBorders>
-              <w:top w:val="nil"/>
-              <w:left w:val="nil"/>
-              <w:bottom w:val="nil"/>
-              <w:right w:val="single" w:color="D6D6D6" w:sz="8" w:space="0"/>
-            </w:tcBorders>
-            <w:shd w:val="clear" w:color="auto" w:fill="FFFFFF"/>
-            <w:vAlign w:val="center"/>
-          </w:tcPr>
-          <w:p>
-            <w:pPr>
-              <w:keepNext w:val="0"/>
-              <w:keepLines w:val="0"/>
-              <w:widowControl/>
-              <w:suppressLineNumbers w:val="0"/>
-              <w:jc w:val="left"/>
-              <w:textAlignment w:val="center"/>
-              <w:rPr>
-                <w:rFonts w:hint="eastAsia" w:ascii="宋体" w:hAnsi="宋体" w:eastAsia="宋体" w:cs="宋体"/>
-                <w:i w:val="0"/>
-                <w:iCs w:val="0"/>
-                <w:color w:val="000000"/>
-                <w:sz w:val="22"/>
-                <w:szCs w:val="22"/>
-                <w:u w:val="none"/>
-              </w:rPr>
-            </w:pPr>
-            <w:r>
-              <w:rPr>
-                <w:rFonts w:hint="eastAsia" w:ascii="宋体" w:hAnsi="宋体" w:eastAsia="宋体" w:cs="宋体"/>
-                <w:i w:val="0"/>
-                <w:iCs w:val="0"/>
-                <w:color w:val="000000"/>
-                <w:kern w:val="0"/>
-                <w:sz w:val="22"/>
-                <w:szCs w:val="22"/>
-                <w:u w:val="none"/>
-                <w:bdr w:val="none" w:color="auto" w:sz="0" w:space="0"/>
-                <w:lang w:val="en-US" w:eastAsia="zh-CN" w:bidi="ar"/>
-              </w:rPr>
-              <w:t>增益</w:t>
-            </w:r>
-          </w:p>
-        </w:tc>
-        <w:tc>
-          <w:tcPr>
-            <w:tcW w:w="4831" w:type="dxa"/>
-            <w:tcBorders>
-              <w:top w:val="nil"/>
-              <w:left w:val="nil"/>
-              <w:bottom w:val="nil"/>
-              <w:right w:val="nil"/>
-            </w:tcBorders>
-            <w:shd w:val="clear" w:color="auto" w:fill="FFFFFF"/>
-            <w:vAlign w:val="center"/>
-          </w:tcPr>
-          <w:p>
-            <w:pPr>
-              <w:keepNext w:val="0"/>
-              <w:keepLines w:val="0"/>
-              <w:widowControl/>
-              <w:suppressLineNumbers w:val="0"/>
-              <w:jc w:val="left"/>
-              <w:textAlignment w:val="center"/>
-              <w:rPr>
-                <w:rFonts w:hint="eastAsia" w:ascii="宋体" w:hAnsi="宋体" w:eastAsia="宋体" w:cs="宋体"/>
-                <w:i w:val="0"/>
-                <w:iCs w:val="0"/>
-                <w:color w:val="000000"/>
-                <w:sz w:val="22"/>
-                <w:szCs w:val="22"/>
-                <w:u w:val="none"/>
-              </w:rPr>
-            </w:pPr>
-            <w:r>
-              <w:rPr>
-                <w:rFonts w:hint="eastAsia" w:ascii="宋体" w:hAnsi="宋体" w:eastAsia="宋体" w:cs="宋体"/>
-                <w:i w:val="0"/>
-                <w:iCs w:val="0"/>
-                <w:color w:val="000000"/>
-                <w:kern w:val="0"/>
-                <w:sz w:val="22"/>
-                <w:szCs w:val="22"/>
-                <w:u w:val="none"/>
-                <w:bdr w:val="none" w:color="auto" w:sz="0" w:space="0"/>
-                <w:lang w:val="en-US" w:eastAsia="zh-CN" w:bidi="ar"/>
-              </w:rPr>
-              <w:t>恢复2点血量，</w:t>
-            </w:r>
-            <w:r>
-              <w:rPr>
-                <w:rStyle w:val="9"/>
-                <w:bdr w:val="none" w:color="auto" w:sz="0" w:space="0"/>
-                <w:lang w:val="en-US" w:eastAsia="zh-CN" w:bidi="ar"/>
-              </w:rPr>
-              <w:t>下三回合各获得2点护盾</w:t>
-            </w:r>
-            <w:r>
-              <w:rPr>
-                <w:rStyle w:val="10"/>
-                <w:bdr w:val="none" w:color="auto" w:sz="0" w:space="0"/>
-                <w:lang w:val="en-US" w:eastAsia="zh-CN" w:bidi="ar"/>
-              </w:rPr>
-              <w:t>（原1点）</w:t>
-            </w:r>
-            <w:r>
-              <w:rPr>
-                <w:rStyle w:val="9"/>
-                <w:bdr w:val="none" w:color="auto" w:sz="0" w:space="0"/>
-                <w:lang w:val="en-US" w:eastAsia="zh-CN" w:bidi="ar"/>
-              </w:rPr>
-              <w:t>且每回合回1点血</w:t>
-            </w:r>
-            <w:r>
-              <w:rPr>
-                <w:rStyle w:val="10"/>
-                <w:bdr w:val="none" w:color="auto" w:sz="0" w:space="0"/>
-                <w:lang w:val="en-US" w:eastAsia="zh-CN" w:bidi="ar"/>
-              </w:rPr>
-              <w:t>。</w:t>
-            </w:r>
-          </w:p>
-        </w:tc>
-      </w:tr>
-      <w:tr>
-        <w:tblPrEx>
-          <w:tblBorders>
-            <w:top w:val="none" w:color="auto" w:sz="0" w:space="0"/>
-            <w:left w:val="none" w:color="auto" w:sz="0" w:space="0"/>
-            <w:bottom w:val="none" w:color="auto" w:sz="0" w:space="0"/>
-            <w:right w:val="none" w:color="auto" w:sz="0" w:space="0"/>
-            <w:insideH w:val="none" w:color="auto" w:sz="0" w:space="0"/>
-            <w:insideV w:val="none" w:color="auto" w:sz="0" w:space="0"/>
-          </w:tblBorders>
-          <w:tblCellMar>
-            <w:top w:w="0" w:type="dxa"/>
-            <w:left w:w="108" w:type="dxa"/>
-            <w:bottom w:w="0" w:type="dxa"/>
-            <w:right w:w="108" w:type="dxa"/>
-          </w:tblCellMar>
-        </w:tblPrEx>
-        <w:trPr>
-          <w:trHeight w:val="810" w:hRule="atLeast"/>
-        </w:trPr>
-        <w:tc>
-          <w:tcPr>
-            <w:tcW w:w="1080" w:type="dxa"/>
-            <w:tcBorders>
-              <w:top w:val="nil"/>
-              <w:left w:val="nil"/>
-              <w:bottom w:val="nil"/>
-              <w:right w:val="single" w:color="D6D6D6" w:sz="8" w:space="0"/>
-            </w:tcBorders>
-            <w:shd w:val="clear" w:color="auto" w:fill="FFFFFF"/>
-            <w:vAlign w:val="center"/>
-          </w:tcPr>
-          <w:p>
-            <w:pPr>
-              <w:keepNext w:val="0"/>
-              <w:keepLines w:val="0"/>
-              <w:widowControl/>
-              <w:suppressLineNumbers w:val="0"/>
-              <w:jc w:val="left"/>
-              <w:textAlignment w:val="center"/>
-              <w:rPr>
-                <w:rFonts w:hint="eastAsia" w:ascii="宋体" w:hAnsi="宋体" w:eastAsia="宋体" w:cs="宋体"/>
-                <w:b/>
-                <w:bCs/>
-                <w:i w:val="0"/>
-                <w:iCs w:val="0"/>
-                <w:color w:val="000000"/>
-                <w:sz w:val="22"/>
-                <w:szCs w:val="22"/>
-                <w:u w:val="none"/>
-              </w:rPr>
-            </w:pPr>
-            <w:r>
-              <w:rPr>
-                <w:rFonts w:hint="eastAsia" w:ascii="宋体" w:hAnsi="宋体" w:eastAsia="宋体" w:cs="宋体"/>
-                <w:b/>
-                <w:bCs/>
-                <w:i w:val="0"/>
-                <w:iCs w:val="0"/>
-                <w:color w:val="000000"/>
-                <w:kern w:val="0"/>
-                <w:sz w:val="22"/>
-                <w:szCs w:val="22"/>
-                <w:u w:val="none"/>
-                <w:bdr w:val="none" w:color="auto" w:sz="0" w:space="0"/>
-                <w:lang w:val="en-US" w:eastAsia="zh-CN" w:bidi="ar"/>
-              </w:rPr>
-              <w:t>竹</w:t>
-            </w:r>
-          </w:p>
-        </w:tc>
-        <w:tc>
-          <w:tcPr>
-            <w:tcW w:w="1080" w:type="dxa"/>
-            <w:tcBorders>
-              <w:top w:val="nil"/>
-              <w:left w:val="nil"/>
-              <w:bottom w:val="nil"/>
-              <w:right w:val="single" w:color="D6D6D6" w:sz="8" w:space="0"/>
-            </w:tcBorders>
-            <w:shd w:val="clear" w:color="auto" w:fill="E0E283"/>
-            <w:vAlign w:val="center"/>
-          </w:tcPr>
-          <w:p>
-            <w:pPr>
-              <w:keepNext w:val="0"/>
-              <w:keepLines w:val="0"/>
-              <w:widowControl/>
-              <w:suppressLineNumbers w:val="0"/>
-              <w:jc w:val="left"/>
-              <w:textAlignment w:val="center"/>
-              <w:rPr>
-                <w:rFonts w:hint="eastAsia" w:ascii="宋体" w:hAnsi="宋体" w:eastAsia="宋体" w:cs="宋体"/>
-                <w:i w:val="0"/>
-                <w:iCs w:val="0"/>
-                <w:color w:val="000000"/>
-                <w:sz w:val="22"/>
-                <w:szCs w:val="22"/>
-                <w:u w:val="none"/>
-              </w:rPr>
-            </w:pPr>
-            <w:r>
-              <w:rPr>
-                <w:rFonts w:hint="eastAsia" w:ascii="宋体" w:hAnsi="宋体" w:eastAsia="宋体" w:cs="宋体"/>
-                <w:i w:val="0"/>
-                <w:iCs w:val="0"/>
-                <w:color w:val="000000"/>
-                <w:kern w:val="0"/>
-                <w:sz w:val="22"/>
-                <w:szCs w:val="22"/>
-                <w:u w:val="none"/>
-                <w:bdr w:val="none" w:color="auto" w:sz="0" w:space="0"/>
-                <w:lang w:val="en-US" w:eastAsia="zh-CN" w:bidi="ar"/>
-              </w:rPr>
-              <w:t>3</w:t>
-            </w:r>
-          </w:p>
-        </w:tc>
-        <w:tc>
-          <w:tcPr>
-            <w:tcW w:w="1080" w:type="dxa"/>
-            <w:tcBorders>
-              <w:top w:val="nil"/>
-              <w:left w:val="nil"/>
-              <w:bottom w:val="nil"/>
-              <w:right w:val="single" w:color="D6D6D6" w:sz="8" w:space="0"/>
-            </w:tcBorders>
-            <w:shd w:val="clear" w:color="auto" w:fill="FFFFFF"/>
-            <w:vAlign w:val="center"/>
-          </w:tcPr>
-          <w:p>
-            <w:pPr>
-              <w:keepNext w:val="0"/>
-              <w:keepLines w:val="0"/>
-              <w:widowControl/>
-              <w:suppressLineNumbers w:val="0"/>
-              <w:jc w:val="left"/>
-              <w:textAlignment w:val="center"/>
-              <w:rPr>
-                <w:rFonts w:hint="eastAsia" w:ascii="宋体" w:hAnsi="宋体" w:eastAsia="宋体" w:cs="宋体"/>
-                <w:i w:val="0"/>
-                <w:iCs w:val="0"/>
-                <w:color w:val="000000"/>
-                <w:sz w:val="22"/>
-                <w:szCs w:val="22"/>
-                <w:u w:val="none"/>
-              </w:rPr>
-            </w:pPr>
-            <w:r>
-              <w:rPr>
-                <w:rFonts w:hint="eastAsia" w:ascii="宋体" w:hAnsi="宋体" w:eastAsia="宋体" w:cs="宋体"/>
-                <w:i w:val="0"/>
-                <w:iCs w:val="0"/>
-                <w:color w:val="000000"/>
-                <w:kern w:val="0"/>
-                <w:sz w:val="22"/>
-                <w:szCs w:val="22"/>
-                <w:u w:val="none"/>
-                <w:bdr w:val="none" w:color="auto" w:sz="0" w:space="0"/>
-                <w:lang w:val="en-US" w:eastAsia="zh-CN" w:bidi="ar"/>
-              </w:rPr>
-              <w:t>战斗</w:t>
-            </w:r>
-          </w:p>
-        </w:tc>
-        <w:tc>
-          <w:tcPr>
-            <w:tcW w:w="4831" w:type="dxa"/>
-            <w:tcBorders>
-              <w:top w:val="nil"/>
-              <w:left w:val="nil"/>
-              <w:bottom w:val="nil"/>
-              <w:right w:val="nil"/>
-            </w:tcBorders>
-            <w:shd w:val="clear" w:color="auto" w:fill="FFFFFF"/>
-            <w:vAlign w:val="center"/>
-          </w:tcPr>
-          <w:p>
-            <w:pPr>
-              <w:keepNext w:val="0"/>
-              <w:keepLines w:val="0"/>
-              <w:widowControl/>
-              <w:suppressLineNumbers w:val="0"/>
-              <w:jc w:val="left"/>
-              <w:textAlignment w:val="center"/>
-              <w:rPr>
-                <w:rFonts w:hint="eastAsia" w:ascii="宋体" w:hAnsi="宋体" w:eastAsia="宋体" w:cs="宋体"/>
-                <w:i w:val="0"/>
-                <w:iCs w:val="0"/>
-                <w:color w:val="000000"/>
-                <w:sz w:val="22"/>
-                <w:szCs w:val="22"/>
-                <w:u w:val="none"/>
-              </w:rPr>
-            </w:pPr>
-            <w:r>
-              <w:rPr>
-                <w:rFonts w:hint="eastAsia" w:ascii="宋体" w:hAnsi="宋体" w:eastAsia="宋体" w:cs="宋体"/>
-                <w:i w:val="0"/>
-                <w:iCs w:val="0"/>
-                <w:color w:val="000000"/>
-                <w:kern w:val="0"/>
-                <w:sz w:val="22"/>
-                <w:szCs w:val="22"/>
-                <w:u w:val="none"/>
-                <w:bdr w:val="none" w:color="auto" w:sz="0" w:space="0"/>
-                <w:lang w:val="en-US" w:eastAsia="zh-CN" w:bidi="ar"/>
-              </w:rPr>
-              <w:t>造成3点真实伤害。若未使用其他卡，</w:t>
-            </w:r>
-            <w:r>
-              <w:rPr>
-                <w:rStyle w:val="9"/>
-                <w:bdr w:val="none" w:color="auto" w:sz="0" w:space="0"/>
-                <w:lang w:val="en-US" w:eastAsia="zh-CN" w:bidi="ar"/>
-              </w:rPr>
-              <w:t>抽3张牌</w:t>
-            </w:r>
-            <w:r>
-              <w:rPr>
-                <w:rStyle w:val="10"/>
-                <w:bdr w:val="none" w:color="auto" w:sz="0" w:space="0"/>
-                <w:lang w:val="en-US" w:eastAsia="zh-CN" w:bidi="ar"/>
-              </w:rPr>
-              <w:t>（原1张）</w:t>
-            </w:r>
-            <w:r>
-              <w:rPr>
-                <w:rStyle w:val="9"/>
-                <w:bdr w:val="none" w:color="auto" w:sz="0" w:space="0"/>
-                <w:lang w:val="en-US" w:eastAsia="zh-CN" w:bidi="ar"/>
-              </w:rPr>
-              <w:t>并破坏对手1点护盾</w:t>
-            </w:r>
-            <w:r>
-              <w:rPr>
-                <w:rStyle w:val="10"/>
-                <w:bdr w:val="none" w:color="auto" w:sz="0" w:space="0"/>
-                <w:lang w:val="en-US" w:eastAsia="zh-CN" w:bidi="ar"/>
-              </w:rPr>
-              <w:t>。</w:t>
-            </w:r>
-          </w:p>
-        </w:tc>
-      </w:tr>
-      <w:tr>
-        <w:tblPrEx>
-          <w:tblBorders>
-            <w:top w:val="none" w:color="auto" w:sz="0" w:space="0"/>
-            <w:left w:val="none" w:color="auto" w:sz="0" w:space="0"/>
-            <w:bottom w:val="none" w:color="auto" w:sz="0" w:space="0"/>
-            <w:right w:val="none" w:color="auto" w:sz="0" w:space="0"/>
-            <w:insideH w:val="none" w:color="auto" w:sz="0" w:space="0"/>
-            <w:insideV w:val="none" w:color="auto" w:sz="0" w:space="0"/>
-          </w:tblBorders>
-          <w:shd w:val="clear"/>
-          <w:tblCellMar>
-            <w:top w:w="0" w:type="dxa"/>
-            <w:left w:w="108" w:type="dxa"/>
-            <w:bottom w:w="0" w:type="dxa"/>
-            <w:right w:w="108" w:type="dxa"/>
-          </w:tblCellMar>
-        </w:tblPrEx>
-        <w:trPr>
-          <w:trHeight w:val="810" w:hRule="atLeast"/>
-        </w:trPr>
-        <w:tc>
-          <w:tcPr>
-            <w:tcW w:w="1080" w:type="dxa"/>
-            <w:tcBorders>
-              <w:top w:val="nil"/>
-              <w:left w:val="nil"/>
-              <w:bottom w:val="nil"/>
-              <w:right w:val="single" w:color="D6D6D6" w:sz="8" w:space="0"/>
-            </w:tcBorders>
-            <w:shd w:val="clear" w:color="auto" w:fill="FFFFFF"/>
-            <w:vAlign w:val="center"/>
-          </w:tcPr>
-          <w:p>
-            <w:pPr>
-              <w:keepNext w:val="0"/>
-              <w:keepLines w:val="0"/>
-              <w:widowControl/>
-              <w:suppressLineNumbers w:val="0"/>
-              <w:jc w:val="left"/>
-              <w:textAlignment w:val="center"/>
-              <w:rPr>
-                <w:rFonts w:hint="eastAsia" w:ascii="宋体" w:hAnsi="宋体" w:eastAsia="宋体" w:cs="宋体"/>
-                <w:b/>
-                <w:bCs/>
-                <w:i w:val="0"/>
-                <w:iCs w:val="0"/>
-                <w:color w:val="000000"/>
-                <w:sz w:val="22"/>
-                <w:szCs w:val="22"/>
-                <w:u w:val="none"/>
-              </w:rPr>
-            </w:pPr>
-            <w:r>
-              <w:rPr>
-                <w:rFonts w:hint="eastAsia" w:ascii="宋体" w:hAnsi="宋体" w:eastAsia="宋体" w:cs="宋体"/>
-                <w:b/>
-                <w:bCs/>
-                <w:i w:val="0"/>
-                <w:iCs w:val="0"/>
-                <w:color w:val="000000"/>
-                <w:kern w:val="0"/>
-                <w:sz w:val="22"/>
-                <w:szCs w:val="22"/>
-                <w:u w:val="none"/>
-                <w:bdr w:val="none" w:color="auto" w:sz="0" w:space="0"/>
-                <w:lang w:val="en-US" w:eastAsia="zh-CN" w:bidi="ar"/>
-              </w:rPr>
-              <w:t>壮志难酬</w:t>
-            </w:r>
-          </w:p>
-        </w:tc>
-        <w:tc>
-          <w:tcPr>
-            <w:tcW w:w="1080" w:type="dxa"/>
-            <w:tcBorders>
-              <w:top w:val="nil"/>
-              <w:left w:val="nil"/>
-              <w:bottom w:val="nil"/>
-              <w:right w:val="single" w:color="D6D6D6" w:sz="8" w:space="0"/>
-            </w:tcBorders>
-            <w:shd w:val="clear" w:color="auto" w:fill="E0E283"/>
-            <w:vAlign w:val="center"/>
-          </w:tcPr>
-          <w:p>
-            <w:pPr>
-              <w:keepNext w:val="0"/>
-              <w:keepLines w:val="0"/>
-              <w:widowControl/>
-              <w:suppressLineNumbers w:val="0"/>
-              <w:jc w:val="left"/>
-              <w:textAlignment w:val="center"/>
-              <w:rPr>
-                <w:rFonts w:hint="eastAsia" w:ascii="宋体" w:hAnsi="宋体" w:eastAsia="宋体" w:cs="宋体"/>
-                <w:i w:val="0"/>
-                <w:iCs w:val="0"/>
-                <w:color w:val="000000"/>
-                <w:sz w:val="22"/>
-                <w:szCs w:val="22"/>
-                <w:u w:val="none"/>
-              </w:rPr>
-            </w:pPr>
-            <w:r>
-              <w:rPr>
-                <w:rFonts w:hint="eastAsia" w:ascii="宋体" w:hAnsi="宋体" w:eastAsia="宋体" w:cs="宋体"/>
-                <w:i w:val="0"/>
-                <w:iCs w:val="0"/>
-                <w:color w:val="000000"/>
-                <w:kern w:val="0"/>
-                <w:sz w:val="22"/>
-                <w:szCs w:val="22"/>
-                <w:u w:val="none"/>
-                <w:bdr w:val="none" w:color="auto" w:sz="0" w:space="0"/>
-                <w:lang w:val="en-US" w:eastAsia="zh-CN" w:bidi="ar"/>
-              </w:rPr>
-              <w:t>3</w:t>
-            </w:r>
-          </w:p>
-        </w:tc>
-        <w:tc>
-          <w:tcPr>
-            <w:tcW w:w="1080" w:type="dxa"/>
-            <w:tcBorders>
-              <w:top w:val="nil"/>
-              <w:left w:val="nil"/>
-              <w:bottom w:val="nil"/>
-              <w:right w:val="single" w:color="D6D6D6" w:sz="8" w:space="0"/>
-            </w:tcBorders>
-            <w:shd w:val="clear" w:color="auto" w:fill="FFFFFF"/>
-            <w:vAlign w:val="center"/>
-          </w:tcPr>
-          <w:p>
-            <w:pPr>
-              <w:keepNext w:val="0"/>
-              <w:keepLines w:val="0"/>
-              <w:widowControl/>
-              <w:suppressLineNumbers w:val="0"/>
-              <w:jc w:val="left"/>
-              <w:textAlignment w:val="center"/>
-              <w:rPr>
-                <w:rFonts w:hint="eastAsia" w:ascii="宋体" w:hAnsi="宋体" w:eastAsia="宋体" w:cs="宋体"/>
-                <w:i w:val="0"/>
-                <w:iCs w:val="0"/>
-                <w:color w:val="000000"/>
-                <w:sz w:val="22"/>
-                <w:szCs w:val="22"/>
-                <w:u w:val="none"/>
-              </w:rPr>
-            </w:pPr>
-            <w:r>
-              <w:rPr>
-                <w:rFonts w:hint="eastAsia" w:ascii="宋体" w:hAnsi="宋体" w:eastAsia="宋体" w:cs="宋体"/>
-                <w:i w:val="0"/>
-                <w:iCs w:val="0"/>
-                <w:color w:val="000000"/>
-                <w:kern w:val="0"/>
-                <w:sz w:val="22"/>
-                <w:szCs w:val="22"/>
-                <w:u w:val="none"/>
-                <w:bdr w:val="none" w:color="auto" w:sz="0" w:space="0"/>
-                <w:lang w:val="en-US" w:eastAsia="zh-CN" w:bidi="ar"/>
-              </w:rPr>
-              <w:t>防守</w:t>
-            </w:r>
-          </w:p>
-        </w:tc>
-        <w:tc>
-          <w:tcPr>
-            <w:tcW w:w="4831" w:type="dxa"/>
-            <w:tcBorders>
-              <w:top w:val="nil"/>
-              <w:left w:val="nil"/>
-              <w:bottom w:val="nil"/>
-              <w:right w:val="nil"/>
-            </w:tcBorders>
-            <w:shd w:val="clear" w:color="auto" w:fill="FFFFFF"/>
-            <w:vAlign w:val="center"/>
-          </w:tcPr>
-          <w:p>
-            <w:pPr>
-              <w:keepNext w:val="0"/>
-              <w:keepLines w:val="0"/>
-              <w:widowControl/>
-              <w:suppressLineNumbers w:val="0"/>
-              <w:jc w:val="left"/>
-              <w:textAlignment w:val="center"/>
-              <w:rPr>
-                <w:rFonts w:hint="eastAsia" w:ascii="宋体" w:hAnsi="宋体" w:eastAsia="宋体" w:cs="宋体"/>
-                <w:i w:val="0"/>
-                <w:iCs w:val="0"/>
-                <w:color w:val="000000"/>
-                <w:sz w:val="22"/>
-                <w:szCs w:val="22"/>
-                <w:u w:val="none"/>
-              </w:rPr>
-            </w:pPr>
-            <w:r>
-              <w:rPr>
-                <w:rFonts w:hint="eastAsia" w:ascii="宋体" w:hAnsi="宋体" w:eastAsia="宋体" w:cs="宋体"/>
-                <w:i w:val="0"/>
-                <w:iCs w:val="0"/>
-                <w:color w:val="000000"/>
-                <w:kern w:val="0"/>
-                <w:sz w:val="22"/>
-                <w:szCs w:val="22"/>
-                <w:u w:val="none"/>
-                <w:bdr w:val="none" w:color="auto" w:sz="0" w:space="0"/>
-                <w:lang w:val="en-US" w:eastAsia="zh-CN" w:bidi="ar"/>
-              </w:rPr>
-              <w:t>对手无法获得护盾。若其获得过护盾，</w:t>
-            </w:r>
-            <w:r>
-              <w:rPr>
-                <w:rStyle w:val="9"/>
-                <w:bdr w:val="none" w:color="auto" w:sz="0" w:space="0"/>
-                <w:lang w:val="en-US" w:eastAsia="zh-CN" w:bidi="ar"/>
-              </w:rPr>
-              <w:t>弃3张牌</w:t>
-            </w:r>
-            <w:r>
-              <w:rPr>
-                <w:rStyle w:val="10"/>
-                <w:bdr w:val="none" w:color="auto" w:sz="0" w:space="0"/>
-                <w:lang w:val="en-US" w:eastAsia="zh-CN" w:bidi="ar"/>
-              </w:rPr>
-              <w:t>（原1张）</w:t>
-            </w:r>
-            <w:r>
-              <w:rPr>
-                <w:rStyle w:val="9"/>
-                <w:bdr w:val="none" w:color="auto" w:sz="0" w:space="0"/>
-                <w:lang w:val="en-US" w:eastAsia="zh-CN" w:bidi="ar"/>
-              </w:rPr>
-              <w:t>并对其造成等量护盾值的真实伤害</w:t>
-            </w:r>
-            <w:r>
-              <w:rPr>
-                <w:rStyle w:val="10"/>
-                <w:bdr w:val="none" w:color="auto" w:sz="0" w:space="0"/>
-                <w:lang w:val="en-US" w:eastAsia="zh-CN" w:bidi="ar"/>
-              </w:rPr>
-              <w:t>。</w:t>
-            </w:r>
-          </w:p>
-        </w:tc>
-      </w:tr>
-      <w:tr>
-        <w:tblPrEx>
-          <w:tblBorders>
-            <w:top w:val="none" w:color="auto" w:sz="0" w:space="0"/>
-            <w:left w:val="none" w:color="auto" w:sz="0" w:space="0"/>
-            <w:bottom w:val="none" w:color="auto" w:sz="0" w:space="0"/>
-            <w:right w:val="none" w:color="auto" w:sz="0" w:space="0"/>
-            <w:insideH w:val="none" w:color="auto" w:sz="0" w:space="0"/>
-            <w:insideV w:val="none" w:color="auto" w:sz="0" w:space="0"/>
-          </w:tblBorders>
-          <w:tblCellMar>
-            <w:top w:w="0" w:type="dxa"/>
-            <w:left w:w="108" w:type="dxa"/>
-            <w:bottom w:w="0" w:type="dxa"/>
-            <w:right w:w="108" w:type="dxa"/>
-          </w:tblCellMar>
-        </w:tblPrEx>
-        <w:trPr>
-          <w:trHeight w:val="810" w:hRule="atLeast"/>
-        </w:trPr>
-        <w:tc>
-          <w:tcPr>
-            <w:tcW w:w="1080" w:type="dxa"/>
-            <w:tcBorders>
-              <w:top w:val="nil"/>
-              <w:left w:val="nil"/>
-              <w:bottom w:val="nil"/>
-              <w:right w:val="single" w:color="D6D6D6" w:sz="8" w:space="0"/>
-            </w:tcBorders>
-            <w:shd w:val="clear" w:color="auto" w:fill="FFFFFF"/>
-            <w:vAlign w:val="center"/>
-          </w:tcPr>
-          <w:p>
-            <w:pPr>
-              <w:keepNext w:val="0"/>
-              <w:keepLines w:val="0"/>
-              <w:widowControl/>
-              <w:suppressLineNumbers w:val="0"/>
-              <w:jc w:val="left"/>
-              <w:textAlignment w:val="center"/>
-              <w:rPr>
-                <w:rFonts w:hint="eastAsia" w:ascii="宋体" w:hAnsi="宋体" w:eastAsia="宋体" w:cs="宋体"/>
-                <w:b/>
-                <w:bCs/>
-                <w:i w:val="0"/>
-                <w:iCs w:val="0"/>
-                <w:color w:val="000000"/>
-                <w:sz w:val="22"/>
-                <w:szCs w:val="22"/>
-                <w:u w:val="none"/>
-              </w:rPr>
-            </w:pPr>
-            <w:r>
-              <w:rPr>
-                <w:rFonts w:hint="eastAsia" w:ascii="宋体" w:hAnsi="宋体" w:eastAsia="宋体" w:cs="宋体"/>
-                <w:b/>
-                <w:bCs/>
-                <w:i w:val="0"/>
-                <w:iCs w:val="0"/>
-                <w:color w:val="000000"/>
-                <w:kern w:val="0"/>
-                <w:sz w:val="22"/>
-                <w:szCs w:val="22"/>
-                <w:u w:val="none"/>
-                <w:bdr w:val="none" w:color="auto" w:sz="0" w:space="0"/>
-                <w:lang w:val="en-US" w:eastAsia="zh-CN" w:bidi="ar"/>
-              </w:rPr>
-              <w:t>淡泊</w:t>
-            </w:r>
-          </w:p>
-        </w:tc>
-        <w:tc>
-          <w:tcPr>
-            <w:tcW w:w="1080" w:type="dxa"/>
-            <w:tcBorders>
-              <w:top w:val="nil"/>
-              <w:left w:val="nil"/>
-              <w:bottom w:val="nil"/>
-              <w:right w:val="single" w:color="D6D6D6" w:sz="8" w:space="0"/>
-            </w:tcBorders>
-            <w:shd w:val="clear" w:color="auto" w:fill="C1D981"/>
-            <w:vAlign w:val="center"/>
-          </w:tcPr>
-          <w:p>
-            <w:pPr>
-              <w:keepNext w:val="0"/>
-              <w:keepLines w:val="0"/>
-              <w:widowControl/>
-              <w:suppressLineNumbers w:val="0"/>
-              <w:jc w:val="left"/>
-              <w:textAlignment w:val="center"/>
-              <w:rPr>
-                <w:rFonts w:hint="eastAsia" w:ascii="宋体" w:hAnsi="宋体" w:eastAsia="宋体" w:cs="宋体"/>
-                <w:i w:val="0"/>
-                <w:iCs w:val="0"/>
-                <w:color w:val="000000"/>
-                <w:sz w:val="22"/>
-                <w:szCs w:val="22"/>
-                <w:u w:val="none"/>
-              </w:rPr>
-            </w:pPr>
-            <w:r>
-              <w:rPr>
-                <w:rFonts w:hint="eastAsia" w:ascii="宋体" w:hAnsi="宋体" w:eastAsia="宋体" w:cs="宋体"/>
-                <w:i w:val="0"/>
-                <w:iCs w:val="0"/>
-                <w:color w:val="000000"/>
-                <w:kern w:val="0"/>
-                <w:sz w:val="22"/>
-                <w:szCs w:val="22"/>
-                <w:u w:val="none"/>
-                <w:bdr w:val="none" w:color="auto" w:sz="0" w:space="0"/>
-                <w:lang w:val="en-US" w:eastAsia="zh-CN" w:bidi="ar"/>
-              </w:rPr>
-              <w:t>4</w:t>
-            </w:r>
-          </w:p>
-        </w:tc>
-        <w:tc>
-          <w:tcPr>
-            <w:tcW w:w="1080" w:type="dxa"/>
-            <w:tcBorders>
-              <w:top w:val="nil"/>
-              <w:left w:val="nil"/>
-              <w:bottom w:val="nil"/>
-              <w:right w:val="single" w:color="D6D6D6" w:sz="8" w:space="0"/>
-            </w:tcBorders>
-            <w:shd w:val="clear" w:color="auto" w:fill="FFFFFF"/>
-            <w:vAlign w:val="center"/>
-          </w:tcPr>
-          <w:p>
-            <w:pPr>
-              <w:keepNext w:val="0"/>
-              <w:keepLines w:val="0"/>
-              <w:widowControl/>
-              <w:suppressLineNumbers w:val="0"/>
-              <w:jc w:val="left"/>
-              <w:textAlignment w:val="center"/>
-              <w:rPr>
-                <w:rFonts w:hint="eastAsia" w:ascii="宋体" w:hAnsi="宋体" w:eastAsia="宋体" w:cs="宋体"/>
-                <w:i w:val="0"/>
-                <w:iCs w:val="0"/>
-                <w:color w:val="000000"/>
-                <w:sz w:val="22"/>
-                <w:szCs w:val="22"/>
-                <w:u w:val="none"/>
-              </w:rPr>
-            </w:pPr>
-            <w:r>
-              <w:rPr>
-                <w:rFonts w:hint="eastAsia" w:ascii="宋体" w:hAnsi="宋体" w:eastAsia="宋体" w:cs="宋体"/>
-                <w:i w:val="0"/>
-                <w:iCs w:val="0"/>
-                <w:color w:val="000000"/>
-                <w:kern w:val="0"/>
-                <w:sz w:val="22"/>
-                <w:szCs w:val="22"/>
-                <w:u w:val="none"/>
-                <w:bdr w:val="none" w:color="auto" w:sz="0" w:space="0"/>
-                <w:lang w:val="en-US" w:eastAsia="zh-CN" w:bidi="ar"/>
-              </w:rPr>
-              <w:t>防守</w:t>
-            </w:r>
-          </w:p>
-        </w:tc>
-        <w:tc>
-          <w:tcPr>
-            <w:tcW w:w="4831" w:type="dxa"/>
-            <w:tcBorders>
-              <w:top w:val="nil"/>
-              <w:left w:val="nil"/>
-              <w:bottom w:val="nil"/>
-              <w:right w:val="nil"/>
-            </w:tcBorders>
-            <w:shd w:val="clear" w:color="auto" w:fill="FFFFFF"/>
-            <w:vAlign w:val="center"/>
-          </w:tcPr>
-          <w:p>
-            <w:pPr>
-              <w:keepNext w:val="0"/>
-              <w:keepLines w:val="0"/>
-              <w:widowControl/>
-              <w:suppressLineNumbers w:val="0"/>
-              <w:jc w:val="left"/>
-              <w:textAlignment w:val="center"/>
-              <w:rPr>
-                <w:rFonts w:hint="eastAsia" w:ascii="宋体" w:hAnsi="宋体" w:eastAsia="宋体" w:cs="宋体"/>
-                <w:i w:val="0"/>
-                <w:iCs w:val="0"/>
-                <w:color w:val="000000"/>
-                <w:sz w:val="22"/>
-                <w:szCs w:val="22"/>
-                <w:u w:val="none"/>
-              </w:rPr>
-            </w:pPr>
-            <w:r>
-              <w:rPr>
-                <w:rFonts w:hint="eastAsia" w:ascii="宋体" w:hAnsi="宋体" w:eastAsia="宋体" w:cs="宋体"/>
-                <w:i w:val="0"/>
-                <w:iCs w:val="0"/>
-                <w:color w:val="000000"/>
-                <w:kern w:val="0"/>
-                <w:sz w:val="22"/>
-                <w:szCs w:val="22"/>
-                <w:u w:val="none"/>
-                <w:bdr w:val="none" w:color="auto" w:sz="0" w:space="0"/>
-                <w:lang w:val="en-US" w:eastAsia="zh-CN" w:bidi="ar"/>
-              </w:rPr>
-              <w:t>获得4点护盾。若护盾≥5，</w:t>
-            </w:r>
-            <w:r>
-              <w:rPr>
-                <w:rStyle w:val="9"/>
-                <w:bdr w:val="none" w:color="auto" w:sz="0" w:space="0"/>
-                <w:lang w:val="en-US" w:eastAsia="zh-CN" w:bidi="ar"/>
-              </w:rPr>
-              <w:t>恢复5点血量</w:t>
-            </w:r>
-            <w:r>
-              <w:rPr>
-                <w:rStyle w:val="10"/>
-                <w:bdr w:val="none" w:color="auto" w:sz="0" w:space="0"/>
-                <w:lang w:val="en-US" w:eastAsia="zh-CN" w:bidi="ar"/>
-              </w:rPr>
-              <w:t>（原2点）</w:t>
-            </w:r>
-            <w:r>
-              <w:rPr>
-                <w:rStyle w:val="9"/>
-                <w:bdr w:val="none" w:color="auto" w:sz="0" w:space="0"/>
-                <w:lang w:val="en-US" w:eastAsia="zh-CN" w:bidi="ar"/>
-              </w:rPr>
-              <w:t>且护盾效果永久+1</w:t>
-            </w:r>
-            <w:r>
-              <w:rPr>
-                <w:rStyle w:val="10"/>
-                <w:bdr w:val="none" w:color="auto" w:sz="0" w:space="0"/>
-                <w:lang w:val="en-US" w:eastAsia="zh-CN" w:bidi="ar"/>
-              </w:rPr>
-              <w:t>。</w:t>
-            </w:r>
-          </w:p>
-        </w:tc>
-      </w:tr>
-      <w:tr>
-        <w:tblPrEx>
-          <w:tblBorders>
-            <w:top w:val="none" w:color="auto" w:sz="0" w:space="0"/>
-            <w:left w:val="none" w:color="auto" w:sz="0" w:space="0"/>
-            <w:bottom w:val="none" w:color="auto" w:sz="0" w:space="0"/>
-            <w:right w:val="none" w:color="auto" w:sz="0" w:space="0"/>
-            <w:insideH w:val="none" w:color="auto" w:sz="0" w:space="0"/>
-            <w:insideV w:val="none" w:color="auto" w:sz="0" w:space="0"/>
-          </w:tblBorders>
-          <w:tblCellMar>
-            <w:top w:w="0" w:type="dxa"/>
-            <w:left w:w="108" w:type="dxa"/>
-            <w:bottom w:w="0" w:type="dxa"/>
-            <w:right w:w="108" w:type="dxa"/>
-          </w:tblCellMar>
-        </w:tblPrEx>
-        <w:trPr>
-          <w:trHeight w:val="810" w:hRule="atLeast"/>
-        </w:trPr>
-        <w:tc>
-          <w:tcPr>
-            <w:tcW w:w="1080" w:type="dxa"/>
-            <w:tcBorders>
-              <w:top w:val="nil"/>
-              <w:left w:val="nil"/>
-              <w:bottom w:val="nil"/>
-              <w:right w:val="single" w:color="D6D6D6" w:sz="8" w:space="0"/>
-            </w:tcBorders>
-            <w:shd w:val="clear" w:color="auto" w:fill="FFFFFF"/>
-            <w:vAlign w:val="center"/>
-          </w:tcPr>
-          <w:p>
-            <w:pPr>
-              <w:keepNext w:val="0"/>
-              <w:keepLines w:val="0"/>
-              <w:widowControl/>
-              <w:suppressLineNumbers w:val="0"/>
-              <w:jc w:val="left"/>
-              <w:textAlignment w:val="center"/>
-              <w:rPr>
-                <w:rFonts w:hint="eastAsia" w:ascii="宋体" w:hAnsi="宋体" w:eastAsia="宋体" w:cs="宋体"/>
-                <w:b/>
-                <w:bCs/>
-                <w:i w:val="0"/>
-                <w:iCs w:val="0"/>
-                <w:color w:val="000000"/>
-                <w:sz w:val="22"/>
-                <w:szCs w:val="22"/>
-                <w:u w:val="none"/>
-              </w:rPr>
-            </w:pPr>
-            <w:r>
-              <w:rPr>
-                <w:rFonts w:hint="eastAsia" w:ascii="宋体" w:hAnsi="宋体" w:eastAsia="宋体" w:cs="宋体"/>
-                <w:b/>
-                <w:bCs/>
-                <w:i w:val="0"/>
-                <w:iCs w:val="0"/>
-                <w:color w:val="000000"/>
-                <w:kern w:val="0"/>
-                <w:sz w:val="22"/>
-                <w:szCs w:val="22"/>
-                <w:u w:val="none"/>
-                <w:bdr w:val="none" w:color="auto" w:sz="0" w:space="0"/>
-                <w:lang w:val="en-US" w:eastAsia="zh-CN" w:bidi="ar"/>
-              </w:rPr>
-              <w:t>黄河</w:t>
-            </w:r>
-          </w:p>
-        </w:tc>
-        <w:tc>
-          <w:tcPr>
-            <w:tcW w:w="1080" w:type="dxa"/>
-            <w:tcBorders>
-              <w:top w:val="nil"/>
-              <w:left w:val="nil"/>
-              <w:bottom w:val="nil"/>
-              <w:right w:val="single" w:color="D6D6D6" w:sz="8" w:space="0"/>
-            </w:tcBorders>
-            <w:shd w:val="clear" w:color="auto" w:fill="C1D981"/>
-            <w:vAlign w:val="center"/>
-          </w:tcPr>
-          <w:p>
-            <w:pPr>
-              <w:keepNext w:val="0"/>
-              <w:keepLines w:val="0"/>
-              <w:widowControl/>
-              <w:suppressLineNumbers w:val="0"/>
-              <w:jc w:val="left"/>
-              <w:textAlignment w:val="center"/>
-              <w:rPr>
-                <w:rFonts w:hint="eastAsia" w:ascii="宋体" w:hAnsi="宋体" w:eastAsia="宋体" w:cs="宋体"/>
-                <w:i w:val="0"/>
-                <w:iCs w:val="0"/>
-                <w:color w:val="000000"/>
-                <w:sz w:val="22"/>
-                <w:szCs w:val="22"/>
-                <w:u w:val="none"/>
-              </w:rPr>
-            </w:pPr>
-            <w:r>
-              <w:rPr>
-                <w:rFonts w:hint="eastAsia" w:ascii="宋体" w:hAnsi="宋体" w:eastAsia="宋体" w:cs="宋体"/>
-                <w:i w:val="0"/>
-                <w:iCs w:val="0"/>
-                <w:color w:val="000000"/>
-                <w:kern w:val="0"/>
-                <w:sz w:val="22"/>
-                <w:szCs w:val="22"/>
-                <w:u w:val="none"/>
-                <w:bdr w:val="none" w:color="auto" w:sz="0" w:space="0"/>
-                <w:lang w:val="en-US" w:eastAsia="zh-CN" w:bidi="ar"/>
-              </w:rPr>
-              <w:t>4</w:t>
-            </w:r>
-          </w:p>
-        </w:tc>
-        <w:tc>
-          <w:tcPr>
-            <w:tcW w:w="1080" w:type="dxa"/>
-            <w:tcBorders>
-              <w:top w:val="nil"/>
-              <w:left w:val="nil"/>
-              <w:bottom w:val="nil"/>
-              <w:right w:val="single" w:color="D6D6D6" w:sz="8" w:space="0"/>
-            </w:tcBorders>
-            <w:shd w:val="clear" w:color="auto" w:fill="FFFFFF"/>
-            <w:vAlign w:val="center"/>
-          </w:tcPr>
-          <w:p>
-            <w:pPr>
-              <w:keepNext w:val="0"/>
-              <w:keepLines w:val="0"/>
-              <w:widowControl/>
-              <w:suppressLineNumbers w:val="0"/>
-              <w:jc w:val="left"/>
-              <w:textAlignment w:val="center"/>
-              <w:rPr>
-                <w:rFonts w:hint="eastAsia" w:ascii="宋体" w:hAnsi="宋体" w:eastAsia="宋体" w:cs="宋体"/>
-                <w:i w:val="0"/>
-                <w:iCs w:val="0"/>
-                <w:color w:val="000000"/>
-                <w:sz w:val="22"/>
-                <w:szCs w:val="22"/>
-                <w:u w:val="none"/>
-              </w:rPr>
-            </w:pPr>
-            <w:r>
-              <w:rPr>
-                <w:rFonts w:hint="eastAsia" w:ascii="宋体" w:hAnsi="宋体" w:eastAsia="宋体" w:cs="宋体"/>
-                <w:i w:val="0"/>
-                <w:iCs w:val="0"/>
-                <w:color w:val="000000"/>
-                <w:kern w:val="0"/>
-                <w:sz w:val="22"/>
-                <w:szCs w:val="22"/>
-                <w:u w:val="none"/>
-                <w:bdr w:val="none" w:color="auto" w:sz="0" w:space="0"/>
-                <w:lang w:val="en-US" w:eastAsia="zh-CN" w:bidi="ar"/>
-              </w:rPr>
-              <w:t>战斗</w:t>
-            </w:r>
-          </w:p>
-        </w:tc>
-        <w:tc>
-          <w:tcPr>
-            <w:tcW w:w="4831" w:type="dxa"/>
-            <w:tcBorders>
-              <w:top w:val="nil"/>
-              <w:left w:val="nil"/>
-              <w:bottom w:val="nil"/>
-              <w:right w:val="nil"/>
-            </w:tcBorders>
-            <w:shd w:val="clear" w:color="auto" w:fill="FFFFFF"/>
-            <w:vAlign w:val="center"/>
-          </w:tcPr>
-          <w:p>
-            <w:pPr>
-              <w:keepNext w:val="0"/>
-              <w:keepLines w:val="0"/>
-              <w:widowControl/>
-              <w:suppressLineNumbers w:val="0"/>
-              <w:jc w:val="left"/>
-              <w:textAlignment w:val="center"/>
-              <w:rPr>
-                <w:rFonts w:hint="eastAsia" w:ascii="宋体" w:hAnsi="宋体" w:eastAsia="宋体" w:cs="宋体"/>
-                <w:i w:val="0"/>
-                <w:iCs w:val="0"/>
-                <w:color w:val="000000"/>
-                <w:sz w:val="22"/>
-                <w:szCs w:val="22"/>
-                <w:u w:val="none"/>
-              </w:rPr>
-            </w:pPr>
-            <w:r>
-              <w:rPr>
-                <w:rFonts w:hint="eastAsia" w:ascii="宋体" w:hAnsi="宋体" w:eastAsia="宋体" w:cs="宋体"/>
-                <w:i w:val="0"/>
-                <w:iCs w:val="0"/>
-                <w:color w:val="000000"/>
-                <w:kern w:val="0"/>
-                <w:sz w:val="22"/>
-                <w:szCs w:val="22"/>
-                <w:u w:val="none"/>
-                <w:bdr w:val="none" w:color="auto" w:sz="0" w:space="0"/>
-                <w:lang w:val="en-US" w:eastAsia="zh-CN" w:bidi="ar"/>
-              </w:rPr>
-              <w:t>造成4点伤害。若护盾≥2，</w:t>
-            </w:r>
-            <w:r>
-              <w:rPr>
-                <w:rStyle w:val="9"/>
-                <w:bdr w:val="none" w:color="auto" w:sz="0" w:space="0"/>
-                <w:lang w:val="en-US" w:eastAsia="zh-CN" w:bidi="ar"/>
-              </w:rPr>
-              <w:t>摧毁护盾并造成等量真实伤害</w:t>
-            </w:r>
-            <w:r>
-              <w:rPr>
-                <w:rStyle w:val="10"/>
-                <w:bdr w:val="none" w:color="auto" w:sz="0" w:space="0"/>
-                <w:lang w:val="en-US" w:eastAsia="zh-CN" w:bidi="ar"/>
-              </w:rPr>
-              <w:t>（原仅摧毁）。</w:t>
-            </w:r>
-          </w:p>
-        </w:tc>
-      </w:tr>
-      <w:tr>
-        <w:tblPrEx>
-          <w:tblBorders>
-            <w:top w:val="none" w:color="auto" w:sz="0" w:space="0"/>
-            <w:left w:val="none" w:color="auto" w:sz="0" w:space="0"/>
-            <w:bottom w:val="none" w:color="auto" w:sz="0" w:space="0"/>
-            <w:right w:val="none" w:color="auto" w:sz="0" w:space="0"/>
-            <w:insideH w:val="none" w:color="auto" w:sz="0" w:space="0"/>
-            <w:insideV w:val="none" w:color="auto" w:sz="0" w:space="0"/>
-          </w:tblBorders>
-          <w:tblCellMar>
-            <w:top w:w="0" w:type="dxa"/>
-            <w:left w:w="108" w:type="dxa"/>
-            <w:bottom w:w="0" w:type="dxa"/>
-            <w:right w:w="108" w:type="dxa"/>
-          </w:tblCellMar>
-        </w:tblPrEx>
-        <w:trPr>
-          <w:trHeight w:val="810" w:hRule="atLeast"/>
-        </w:trPr>
-        <w:tc>
-          <w:tcPr>
-            <w:tcW w:w="1080" w:type="dxa"/>
-            <w:tcBorders>
-              <w:top w:val="nil"/>
-              <w:left w:val="nil"/>
-              <w:bottom w:val="nil"/>
-              <w:right w:val="single" w:color="D6D6D6" w:sz="8" w:space="0"/>
-            </w:tcBorders>
-            <w:shd w:val="clear" w:color="auto" w:fill="FFFFFF"/>
-            <w:vAlign w:val="center"/>
-          </w:tcPr>
-          <w:p>
-            <w:pPr>
-              <w:keepNext w:val="0"/>
-              <w:keepLines w:val="0"/>
-              <w:widowControl/>
-              <w:suppressLineNumbers w:val="0"/>
-              <w:jc w:val="left"/>
-              <w:textAlignment w:val="center"/>
-              <w:rPr>
-                <w:rFonts w:hint="eastAsia" w:ascii="宋体" w:hAnsi="宋体" w:eastAsia="宋体" w:cs="宋体"/>
-                <w:b/>
-                <w:bCs/>
-                <w:i w:val="0"/>
-                <w:iCs w:val="0"/>
-                <w:color w:val="000000"/>
-                <w:sz w:val="22"/>
-                <w:szCs w:val="22"/>
-                <w:u w:val="none"/>
-              </w:rPr>
-            </w:pPr>
-            <w:r>
-              <w:rPr>
-                <w:rFonts w:hint="eastAsia" w:ascii="宋体" w:hAnsi="宋体" w:eastAsia="宋体" w:cs="宋体"/>
-                <w:b/>
-                <w:bCs/>
-                <w:i w:val="0"/>
-                <w:iCs w:val="0"/>
-                <w:color w:val="000000"/>
-                <w:kern w:val="0"/>
-                <w:sz w:val="22"/>
-                <w:szCs w:val="22"/>
-                <w:u w:val="none"/>
-                <w:bdr w:val="none" w:color="auto" w:sz="0" w:space="0"/>
-                <w:lang w:val="en-US" w:eastAsia="zh-CN" w:bidi="ar"/>
-              </w:rPr>
-              <w:t>思念</w:t>
-            </w:r>
-          </w:p>
-        </w:tc>
-        <w:tc>
-          <w:tcPr>
-            <w:tcW w:w="1080" w:type="dxa"/>
-            <w:tcBorders>
-              <w:top w:val="nil"/>
-              <w:left w:val="nil"/>
-              <w:bottom w:val="nil"/>
-              <w:right w:val="single" w:color="D6D6D6" w:sz="8" w:space="0"/>
-            </w:tcBorders>
-            <w:shd w:val="clear" w:color="auto" w:fill="A2D07F"/>
-            <w:vAlign w:val="center"/>
-          </w:tcPr>
-          <w:p>
-            <w:pPr>
-              <w:keepNext w:val="0"/>
-              <w:keepLines w:val="0"/>
-              <w:widowControl/>
-              <w:suppressLineNumbers w:val="0"/>
-              <w:jc w:val="left"/>
-              <w:textAlignment w:val="center"/>
-              <w:rPr>
-                <w:rFonts w:hint="eastAsia" w:ascii="宋体" w:hAnsi="宋体" w:eastAsia="宋体" w:cs="宋体"/>
-                <w:i w:val="0"/>
-                <w:iCs w:val="0"/>
-                <w:color w:val="000000"/>
-                <w:sz w:val="22"/>
-                <w:szCs w:val="22"/>
-                <w:u w:val="none"/>
-              </w:rPr>
-            </w:pPr>
-            <w:r>
-              <w:rPr>
-                <w:rFonts w:hint="eastAsia" w:ascii="宋体" w:hAnsi="宋体" w:eastAsia="宋体" w:cs="宋体"/>
-                <w:i w:val="0"/>
-                <w:iCs w:val="0"/>
-                <w:color w:val="000000"/>
-                <w:kern w:val="0"/>
-                <w:sz w:val="22"/>
-                <w:szCs w:val="22"/>
-                <w:u w:val="none"/>
-                <w:bdr w:val="none" w:color="auto" w:sz="0" w:space="0"/>
-                <w:lang w:val="en-US" w:eastAsia="zh-CN" w:bidi="ar"/>
-              </w:rPr>
-              <w:t>5</w:t>
-            </w:r>
-          </w:p>
-        </w:tc>
-        <w:tc>
-          <w:tcPr>
-            <w:tcW w:w="1080" w:type="dxa"/>
-            <w:tcBorders>
-              <w:top w:val="nil"/>
-              <w:left w:val="nil"/>
-              <w:bottom w:val="nil"/>
-              <w:right w:val="single" w:color="D6D6D6" w:sz="8" w:space="0"/>
-            </w:tcBorders>
-            <w:shd w:val="clear" w:color="auto" w:fill="FFFFFF"/>
-            <w:vAlign w:val="center"/>
-          </w:tcPr>
-          <w:p>
-            <w:pPr>
-              <w:keepNext w:val="0"/>
-              <w:keepLines w:val="0"/>
-              <w:widowControl/>
-              <w:suppressLineNumbers w:val="0"/>
-              <w:jc w:val="left"/>
-              <w:textAlignment w:val="center"/>
-              <w:rPr>
-                <w:rFonts w:hint="eastAsia" w:ascii="宋体" w:hAnsi="宋体" w:eastAsia="宋体" w:cs="宋体"/>
-                <w:i w:val="0"/>
-                <w:iCs w:val="0"/>
-                <w:color w:val="000000"/>
-                <w:sz w:val="22"/>
-                <w:szCs w:val="22"/>
-                <w:u w:val="none"/>
-              </w:rPr>
-            </w:pPr>
-            <w:r>
-              <w:rPr>
-                <w:rFonts w:hint="eastAsia" w:ascii="宋体" w:hAnsi="宋体" w:eastAsia="宋体" w:cs="宋体"/>
-                <w:i w:val="0"/>
-                <w:iCs w:val="0"/>
-                <w:color w:val="000000"/>
-                <w:kern w:val="0"/>
-                <w:sz w:val="22"/>
-                <w:szCs w:val="22"/>
-                <w:u w:val="none"/>
-                <w:bdr w:val="none" w:color="auto" w:sz="0" w:space="0"/>
-                <w:lang w:val="en-US" w:eastAsia="zh-CN" w:bidi="ar"/>
-              </w:rPr>
-              <w:t>战斗</w:t>
-            </w:r>
-          </w:p>
-        </w:tc>
-        <w:tc>
-          <w:tcPr>
-            <w:tcW w:w="4831" w:type="dxa"/>
-            <w:tcBorders>
-              <w:top w:val="nil"/>
-              <w:left w:val="nil"/>
-              <w:bottom w:val="nil"/>
-              <w:right w:val="nil"/>
-            </w:tcBorders>
-            <w:shd w:val="clear" w:color="auto" w:fill="FFFFFF"/>
-            <w:vAlign w:val="center"/>
-          </w:tcPr>
-          <w:p>
-            <w:pPr>
-              <w:keepNext w:val="0"/>
-              <w:keepLines w:val="0"/>
-              <w:widowControl/>
-              <w:suppressLineNumbers w:val="0"/>
-              <w:jc w:val="left"/>
-              <w:textAlignment w:val="center"/>
-              <w:rPr>
-                <w:rFonts w:hint="eastAsia" w:ascii="宋体" w:hAnsi="宋体" w:eastAsia="宋体" w:cs="宋体"/>
-                <w:i w:val="0"/>
-                <w:iCs w:val="0"/>
-                <w:color w:val="000000"/>
-                <w:sz w:val="22"/>
-                <w:szCs w:val="22"/>
-                <w:u w:val="none"/>
-              </w:rPr>
-            </w:pPr>
-            <w:r>
-              <w:rPr>
-                <w:rFonts w:hint="eastAsia" w:ascii="宋体" w:hAnsi="宋体" w:eastAsia="宋体" w:cs="宋体"/>
-                <w:i w:val="0"/>
-                <w:iCs w:val="0"/>
-                <w:color w:val="000000"/>
-                <w:kern w:val="0"/>
-                <w:sz w:val="22"/>
-                <w:szCs w:val="22"/>
-                <w:u w:val="none"/>
-                <w:bdr w:val="none" w:color="auto" w:sz="0" w:space="0"/>
-                <w:lang w:val="en-US" w:eastAsia="zh-CN" w:bidi="ar"/>
-              </w:rPr>
-              <w:t>造成5点伤害。若对方血量≤10，</w:t>
-            </w:r>
-            <w:r>
-              <w:rPr>
-                <w:rStyle w:val="9"/>
-                <w:bdr w:val="none" w:color="auto" w:sz="0" w:space="0"/>
-                <w:lang w:val="en-US" w:eastAsia="zh-CN" w:bidi="ar"/>
-              </w:rPr>
-              <w:t>追加8点真实伤害</w:t>
-            </w:r>
-            <w:r>
-              <w:rPr>
-                <w:rStyle w:val="10"/>
-                <w:bdr w:val="none" w:color="auto" w:sz="0" w:space="0"/>
-                <w:lang w:val="en-US" w:eastAsia="zh-CN" w:bidi="ar"/>
-              </w:rPr>
-              <w:t>（原3点）</w:t>
-            </w:r>
-            <w:r>
-              <w:rPr>
-                <w:rStyle w:val="9"/>
-                <w:bdr w:val="none" w:color="auto" w:sz="0" w:space="0"/>
-                <w:lang w:val="en-US" w:eastAsia="zh-CN" w:bidi="ar"/>
-              </w:rPr>
-              <w:t>且无视免疫效果</w:t>
-            </w:r>
-            <w:r>
-              <w:rPr>
-                <w:rStyle w:val="10"/>
-                <w:bdr w:val="none" w:color="auto" w:sz="0" w:space="0"/>
-                <w:lang w:val="en-US" w:eastAsia="zh-CN" w:bidi="ar"/>
-              </w:rPr>
-              <w:t>。</w:t>
-            </w:r>
-          </w:p>
-        </w:tc>
-      </w:tr>
-      <w:tr>
-        <w:tblPrEx>
-          <w:tblBorders>
-            <w:top w:val="none" w:color="auto" w:sz="0" w:space="0"/>
-            <w:left w:val="none" w:color="auto" w:sz="0" w:space="0"/>
-            <w:bottom w:val="none" w:color="auto" w:sz="0" w:space="0"/>
-            <w:right w:val="none" w:color="auto" w:sz="0" w:space="0"/>
-            <w:insideH w:val="none" w:color="auto" w:sz="0" w:space="0"/>
-            <w:insideV w:val="none" w:color="auto" w:sz="0" w:space="0"/>
-          </w:tblBorders>
-          <w:tblCellMar>
-            <w:top w:w="0" w:type="dxa"/>
-            <w:left w:w="108" w:type="dxa"/>
-            <w:bottom w:w="0" w:type="dxa"/>
-            <w:right w:w="108" w:type="dxa"/>
-          </w:tblCellMar>
-        </w:tblPrEx>
-        <w:trPr>
-          <w:trHeight w:val="810" w:hRule="atLeast"/>
-        </w:trPr>
-        <w:tc>
-          <w:tcPr>
-            <w:tcW w:w="1080" w:type="dxa"/>
-            <w:tcBorders>
-              <w:top w:val="nil"/>
-              <w:left w:val="nil"/>
-              <w:bottom w:val="nil"/>
-              <w:right w:val="single" w:color="D6D6D6" w:sz="8" w:space="0"/>
-            </w:tcBorders>
-            <w:shd w:val="clear" w:color="auto" w:fill="FFFFFF"/>
-            <w:vAlign w:val="center"/>
-          </w:tcPr>
-          <w:p>
-            <w:pPr>
-              <w:keepNext w:val="0"/>
-              <w:keepLines w:val="0"/>
-              <w:widowControl/>
-              <w:suppressLineNumbers w:val="0"/>
-              <w:jc w:val="left"/>
-              <w:textAlignment w:val="center"/>
-              <w:rPr>
-                <w:rFonts w:hint="eastAsia" w:ascii="宋体" w:hAnsi="宋体" w:eastAsia="宋体" w:cs="宋体"/>
-                <w:b/>
-                <w:bCs/>
-                <w:i w:val="0"/>
-                <w:iCs w:val="0"/>
-                <w:color w:val="000000"/>
-                <w:sz w:val="22"/>
-                <w:szCs w:val="22"/>
-                <w:u w:val="none"/>
-              </w:rPr>
-            </w:pPr>
-            <w:r>
-              <w:rPr>
-                <w:rFonts w:hint="eastAsia" w:ascii="宋体" w:hAnsi="宋体" w:eastAsia="宋体" w:cs="宋体"/>
-                <w:b/>
-                <w:bCs/>
-                <w:i w:val="0"/>
-                <w:iCs w:val="0"/>
-                <w:color w:val="000000"/>
-                <w:kern w:val="0"/>
-                <w:sz w:val="22"/>
-                <w:szCs w:val="22"/>
-                <w:u w:val="none"/>
-                <w:bdr w:val="none" w:color="auto" w:sz="0" w:space="0"/>
-                <w:lang w:val="en-US" w:eastAsia="zh-CN" w:bidi="ar"/>
-              </w:rPr>
-              <w:t>长江</w:t>
-            </w:r>
-          </w:p>
-        </w:tc>
-        <w:tc>
-          <w:tcPr>
-            <w:tcW w:w="1080" w:type="dxa"/>
-            <w:tcBorders>
-              <w:top w:val="nil"/>
-              <w:left w:val="nil"/>
-              <w:bottom w:val="nil"/>
-              <w:right w:val="single" w:color="D6D6D6" w:sz="8" w:space="0"/>
-            </w:tcBorders>
-            <w:shd w:val="clear" w:color="auto" w:fill="A2D07F"/>
-            <w:vAlign w:val="center"/>
-          </w:tcPr>
-          <w:p>
-            <w:pPr>
-              <w:keepNext w:val="0"/>
-              <w:keepLines w:val="0"/>
-              <w:widowControl/>
-              <w:suppressLineNumbers w:val="0"/>
-              <w:jc w:val="left"/>
-              <w:textAlignment w:val="center"/>
-              <w:rPr>
-                <w:rFonts w:hint="eastAsia" w:ascii="宋体" w:hAnsi="宋体" w:eastAsia="宋体" w:cs="宋体"/>
-                <w:i w:val="0"/>
-                <w:iCs w:val="0"/>
-                <w:color w:val="000000"/>
-                <w:sz w:val="22"/>
-                <w:szCs w:val="22"/>
-                <w:u w:val="none"/>
-              </w:rPr>
-            </w:pPr>
-            <w:r>
-              <w:rPr>
-                <w:rFonts w:hint="eastAsia" w:ascii="宋体" w:hAnsi="宋体" w:eastAsia="宋体" w:cs="宋体"/>
-                <w:i w:val="0"/>
-                <w:iCs w:val="0"/>
-                <w:color w:val="000000"/>
-                <w:kern w:val="0"/>
-                <w:sz w:val="22"/>
-                <w:szCs w:val="22"/>
-                <w:u w:val="none"/>
-                <w:bdr w:val="none" w:color="auto" w:sz="0" w:space="0"/>
-                <w:lang w:val="en-US" w:eastAsia="zh-CN" w:bidi="ar"/>
-              </w:rPr>
-              <w:t>5</w:t>
-            </w:r>
-          </w:p>
-        </w:tc>
-        <w:tc>
-          <w:tcPr>
-            <w:tcW w:w="1080" w:type="dxa"/>
-            <w:tcBorders>
-              <w:top w:val="nil"/>
-              <w:left w:val="nil"/>
-              <w:bottom w:val="nil"/>
-              <w:right w:val="single" w:color="D6D6D6" w:sz="8" w:space="0"/>
-            </w:tcBorders>
-            <w:shd w:val="clear" w:color="auto" w:fill="FFFFFF"/>
-            <w:vAlign w:val="center"/>
-          </w:tcPr>
-          <w:p>
-            <w:pPr>
-              <w:keepNext w:val="0"/>
-              <w:keepLines w:val="0"/>
-              <w:widowControl/>
-              <w:suppressLineNumbers w:val="0"/>
-              <w:jc w:val="left"/>
-              <w:textAlignment w:val="center"/>
-              <w:rPr>
-                <w:rFonts w:hint="eastAsia" w:ascii="宋体" w:hAnsi="宋体" w:eastAsia="宋体" w:cs="宋体"/>
-                <w:i w:val="0"/>
-                <w:iCs w:val="0"/>
-                <w:color w:val="000000"/>
-                <w:sz w:val="22"/>
-                <w:szCs w:val="22"/>
-                <w:u w:val="none"/>
-              </w:rPr>
-            </w:pPr>
-            <w:r>
-              <w:rPr>
-                <w:rFonts w:hint="eastAsia" w:ascii="宋体" w:hAnsi="宋体" w:eastAsia="宋体" w:cs="宋体"/>
-                <w:i w:val="0"/>
-                <w:iCs w:val="0"/>
-                <w:color w:val="000000"/>
-                <w:kern w:val="0"/>
-                <w:sz w:val="22"/>
-                <w:szCs w:val="22"/>
-                <w:u w:val="none"/>
-                <w:bdr w:val="none" w:color="auto" w:sz="0" w:space="0"/>
-                <w:lang w:val="en-US" w:eastAsia="zh-CN" w:bidi="ar"/>
-              </w:rPr>
-              <w:t>防守</w:t>
-            </w:r>
-          </w:p>
-        </w:tc>
-        <w:tc>
-          <w:tcPr>
-            <w:tcW w:w="4831" w:type="dxa"/>
-            <w:tcBorders>
-              <w:top w:val="nil"/>
-              <w:left w:val="nil"/>
-              <w:bottom w:val="nil"/>
-              <w:right w:val="nil"/>
-            </w:tcBorders>
-            <w:shd w:val="clear" w:color="auto" w:fill="FFFFFF"/>
-            <w:vAlign w:val="center"/>
-          </w:tcPr>
-          <w:p>
-            <w:pPr>
-              <w:keepNext w:val="0"/>
-              <w:keepLines w:val="0"/>
-              <w:widowControl/>
-              <w:suppressLineNumbers w:val="0"/>
-              <w:jc w:val="left"/>
-              <w:textAlignment w:val="center"/>
-              <w:rPr>
-                <w:rFonts w:hint="eastAsia" w:ascii="宋体" w:hAnsi="宋体" w:eastAsia="宋体" w:cs="宋体"/>
-                <w:i w:val="0"/>
-                <w:iCs w:val="0"/>
-                <w:color w:val="000000"/>
-                <w:sz w:val="22"/>
-                <w:szCs w:val="22"/>
-                <w:u w:val="none"/>
-              </w:rPr>
-            </w:pPr>
-            <w:r>
-              <w:rPr>
-                <w:rFonts w:hint="eastAsia" w:ascii="宋体" w:hAnsi="宋体" w:eastAsia="宋体" w:cs="宋体"/>
-                <w:i w:val="0"/>
-                <w:iCs w:val="0"/>
-                <w:color w:val="000000"/>
-                <w:kern w:val="0"/>
-                <w:sz w:val="22"/>
-                <w:szCs w:val="22"/>
-                <w:u w:val="none"/>
-                <w:bdr w:val="none" w:color="auto" w:sz="0" w:space="0"/>
-                <w:lang w:val="en-US" w:eastAsia="zh-CN" w:bidi="ar"/>
-              </w:rPr>
-              <w:t>获得5点护盾。</w:t>
-            </w:r>
-            <w:r>
-              <w:rPr>
-                <w:rStyle w:val="9"/>
-                <w:bdr w:val="none" w:color="auto" w:sz="0" w:space="0"/>
-                <w:lang w:val="en-US" w:eastAsia="zh-CN" w:bidi="ar"/>
-              </w:rPr>
-              <w:t>下三回合每回合恢复3点血量</w:t>
-            </w:r>
-            <w:r>
-              <w:rPr>
-                <w:rStyle w:val="10"/>
-                <w:bdr w:val="none" w:color="auto" w:sz="0" w:space="0"/>
-                <w:lang w:val="en-US" w:eastAsia="zh-CN" w:bidi="ar"/>
-              </w:rPr>
-              <w:t>（原1点）</w:t>
-            </w:r>
-            <w:r>
-              <w:rPr>
-                <w:rStyle w:val="9"/>
-                <w:bdr w:val="none" w:color="auto" w:sz="0" w:space="0"/>
-                <w:lang w:val="en-US" w:eastAsia="zh-CN" w:bidi="ar"/>
-              </w:rPr>
-              <w:t>且护盾上限+3</w:t>
-            </w:r>
-            <w:r>
-              <w:rPr>
-                <w:rStyle w:val="10"/>
-                <w:bdr w:val="none" w:color="auto" w:sz="0" w:space="0"/>
-                <w:lang w:val="en-US" w:eastAsia="zh-CN" w:bidi="ar"/>
-              </w:rPr>
-              <w:t>。</w:t>
-            </w:r>
-          </w:p>
-        </w:tc>
-      </w:tr>
-      <w:tr>
-        <w:tblPrEx>
-          <w:tblBorders>
-            <w:top w:val="none" w:color="auto" w:sz="0" w:space="0"/>
-            <w:left w:val="none" w:color="auto" w:sz="0" w:space="0"/>
-            <w:bottom w:val="none" w:color="auto" w:sz="0" w:space="0"/>
-            <w:right w:val="none" w:color="auto" w:sz="0" w:space="0"/>
-            <w:insideH w:val="none" w:color="auto" w:sz="0" w:space="0"/>
-            <w:insideV w:val="none" w:color="auto" w:sz="0" w:space="0"/>
-          </w:tblBorders>
-          <w:shd w:val="clear"/>
-          <w:tblCellMar>
-            <w:top w:w="0" w:type="dxa"/>
-            <w:left w:w="108" w:type="dxa"/>
-            <w:bottom w:w="0" w:type="dxa"/>
-            <w:right w:w="108" w:type="dxa"/>
-          </w:tblCellMar>
-        </w:tblPrEx>
-        <w:trPr>
-          <w:trHeight w:val="810" w:hRule="atLeast"/>
-        </w:trPr>
-        <w:tc>
-          <w:tcPr>
-            <w:tcW w:w="1080" w:type="dxa"/>
-            <w:tcBorders>
-              <w:top w:val="nil"/>
-              <w:left w:val="nil"/>
-              <w:bottom w:val="nil"/>
-              <w:right w:val="single" w:color="D6D6D6" w:sz="8" w:space="0"/>
-            </w:tcBorders>
-            <w:shd w:val="clear" w:color="auto" w:fill="FFFFFF"/>
-            <w:vAlign w:val="center"/>
-          </w:tcPr>
-          <w:p>
-            <w:pPr>
-              <w:keepNext w:val="0"/>
-              <w:keepLines w:val="0"/>
-              <w:widowControl/>
-              <w:suppressLineNumbers w:val="0"/>
-              <w:jc w:val="left"/>
-              <w:textAlignment w:val="center"/>
-              <w:rPr>
-                <w:rFonts w:hint="eastAsia" w:ascii="宋体" w:hAnsi="宋体" w:eastAsia="宋体" w:cs="宋体"/>
-                <w:b/>
-                <w:bCs/>
-                <w:i w:val="0"/>
-                <w:iCs w:val="0"/>
-                <w:color w:val="000000"/>
-                <w:sz w:val="22"/>
-                <w:szCs w:val="22"/>
-                <w:u w:val="none"/>
-              </w:rPr>
-            </w:pPr>
-            <w:r>
-              <w:rPr>
-                <w:rFonts w:hint="eastAsia" w:ascii="宋体" w:hAnsi="宋体" w:eastAsia="宋体" w:cs="宋体"/>
-                <w:b/>
-                <w:bCs/>
-                <w:i w:val="0"/>
-                <w:iCs w:val="0"/>
-                <w:color w:val="000000"/>
-                <w:kern w:val="0"/>
-                <w:sz w:val="22"/>
-                <w:szCs w:val="22"/>
-                <w:u w:val="none"/>
-                <w:bdr w:val="none" w:color="auto" w:sz="0" w:space="0"/>
-                <w:lang w:val="en-US" w:eastAsia="zh-CN" w:bidi="ar"/>
-              </w:rPr>
-              <w:t>爱情</w:t>
-            </w:r>
-          </w:p>
-        </w:tc>
-        <w:tc>
-          <w:tcPr>
-            <w:tcW w:w="1080" w:type="dxa"/>
-            <w:tcBorders>
-              <w:top w:val="nil"/>
-              <w:left w:val="nil"/>
-              <w:bottom w:val="nil"/>
-              <w:right w:val="single" w:color="D6D6D6" w:sz="8" w:space="0"/>
-            </w:tcBorders>
-            <w:shd w:val="clear" w:color="auto" w:fill="63BE7B"/>
-            <w:vAlign w:val="center"/>
-          </w:tcPr>
-          <w:p>
-            <w:pPr>
-              <w:keepNext w:val="0"/>
-              <w:keepLines w:val="0"/>
-              <w:widowControl/>
-              <w:suppressLineNumbers w:val="0"/>
-              <w:jc w:val="left"/>
-              <w:textAlignment w:val="center"/>
-              <w:rPr>
-                <w:rFonts w:hint="eastAsia" w:ascii="宋体" w:hAnsi="宋体" w:eastAsia="宋体" w:cs="宋体"/>
-                <w:i w:val="0"/>
-                <w:iCs w:val="0"/>
-                <w:color w:val="000000"/>
-                <w:sz w:val="22"/>
-                <w:szCs w:val="22"/>
-                <w:u w:val="none"/>
-              </w:rPr>
-            </w:pPr>
-            <w:r>
-              <w:rPr>
-                <w:rFonts w:hint="eastAsia" w:ascii="宋体" w:hAnsi="宋体" w:eastAsia="宋体" w:cs="宋体"/>
-                <w:i w:val="0"/>
-                <w:iCs w:val="0"/>
-                <w:color w:val="000000"/>
-                <w:kern w:val="0"/>
-                <w:sz w:val="22"/>
-                <w:szCs w:val="22"/>
-                <w:u w:val="none"/>
-                <w:bdr w:val="none" w:color="auto" w:sz="0" w:space="0"/>
-                <w:lang w:val="en-US" w:eastAsia="zh-CN" w:bidi="ar"/>
-              </w:rPr>
-              <w:t>7</w:t>
-            </w:r>
-          </w:p>
-        </w:tc>
-        <w:tc>
-          <w:tcPr>
-            <w:tcW w:w="1080" w:type="dxa"/>
-            <w:tcBorders>
-              <w:top w:val="nil"/>
-              <w:left w:val="nil"/>
-              <w:bottom w:val="nil"/>
-              <w:right w:val="single" w:color="D6D6D6" w:sz="8" w:space="0"/>
-            </w:tcBorders>
-            <w:shd w:val="clear" w:color="auto" w:fill="FFFFFF"/>
-            <w:vAlign w:val="center"/>
-          </w:tcPr>
-          <w:p>
-            <w:pPr>
-              <w:keepNext w:val="0"/>
-              <w:keepLines w:val="0"/>
-              <w:widowControl/>
-              <w:suppressLineNumbers w:val="0"/>
-              <w:jc w:val="left"/>
-              <w:textAlignment w:val="center"/>
-              <w:rPr>
-                <w:rFonts w:hint="eastAsia" w:ascii="宋体" w:hAnsi="宋体" w:eastAsia="宋体" w:cs="宋体"/>
-                <w:i w:val="0"/>
-                <w:iCs w:val="0"/>
-                <w:color w:val="000000"/>
-                <w:sz w:val="22"/>
-                <w:szCs w:val="22"/>
-                <w:u w:val="none"/>
-              </w:rPr>
-            </w:pPr>
-            <w:r>
-              <w:rPr>
-                <w:rFonts w:hint="eastAsia" w:ascii="宋体" w:hAnsi="宋体" w:eastAsia="宋体" w:cs="宋体"/>
-                <w:i w:val="0"/>
-                <w:iCs w:val="0"/>
-                <w:color w:val="000000"/>
-                <w:kern w:val="0"/>
-                <w:sz w:val="22"/>
-                <w:szCs w:val="22"/>
-                <w:u w:val="none"/>
-                <w:bdr w:val="none" w:color="auto" w:sz="0" w:space="0"/>
-                <w:lang w:val="en-US" w:eastAsia="zh-CN" w:bidi="ar"/>
-              </w:rPr>
-              <w:t>增益</w:t>
-            </w:r>
-          </w:p>
-        </w:tc>
-        <w:tc>
-          <w:tcPr>
-            <w:tcW w:w="4831" w:type="dxa"/>
-            <w:tcBorders>
-              <w:top w:val="nil"/>
-              <w:left w:val="nil"/>
-              <w:bottom w:val="nil"/>
-              <w:right w:val="nil"/>
-            </w:tcBorders>
-            <w:shd w:val="clear" w:color="auto" w:fill="FFFFFF"/>
-            <w:vAlign w:val="center"/>
-          </w:tcPr>
-          <w:p>
-            <w:pPr>
-              <w:keepNext w:val="0"/>
-              <w:keepLines w:val="0"/>
-              <w:widowControl/>
-              <w:suppressLineNumbers w:val="0"/>
-              <w:jc w:val="left"/>
-              <w:textAlignment w:val="center"/>
-              <w:rPr>
-                <w:rFonts w:hint="eastAsia" w:ascii="宋体" w:hAnsi="宋体" w:eastAsia="宋体" w:cs="宋体"/>
-                <w:i w:val="0"/>
-                <w:iCs w:val="0"/>
-                <w:color w:val="000000"/>
-                <w:sz w:val="22"/>
-                <w:szCs w:val="22"/>
-                <w:u w:val="none"/>
-              </w:rPr>
-            </w:pPr>
-            <w:r>
-              <w:rPr>
-                <w:rFonts w:hint="eastAsia" w:ascii="宋体" w:hAnsi="宋体" w:eastAsia="宋体" w:cs="宋体"/>
-                <w:i w:val="0"/>
-                <w:iCs w:val="0"/>
-                <w:color w:val="000000"/>
-                <w:kern w:val="0"/>
-                <w:sz w:val="22"/>
-                <w:szCs w:val="22"/>
-                <w:u w:val="none"/>
-                <w:bdr w:val="none" w:color="auto" w:sz="0" w:space="0"/>
-                <w:lang w:val="en-US" w:eastAsia="zh-CN" w:bidi="ar"/>
-              </w:rPr>
-              <w:t>恢复5点血量，</w:t>
-            </w:r>
-            <w:r>
-              <w:rPr>
-                <w:rStyle w:val="9"/>
-                <w:bdr w:val="none" w:color="auto" w:sz="0" w:space="0"/>
-                <w:lang w:val="en-US" w:eastAsia="zh-CN" w:bidi="ar"/>
-              </w:rPr>
-              <w:t>下三回合各获得4点护盾</w:t>
-            </w:r>
-            <w:r>
-              <w:rPr>
-                <w:rStyle w:val="10"/>
-                <w:bdr w:val="none" w:color="auto" w:sz="0" w:space="0"/>
-                <w:lang w:val="en-US" w:eastAsia="zh-CN" w:bidi="ar"/>
-              </w:rPr>
-              <w:t>（原2点）</w:t>
-            </w:r>
-            <w:r>
-              <w:rPr>
-                <w:rStyle w:val="9"/>
-                <w:bdr w:val="none" w:color="auto" w:sz="0" w:space="0"/>
-                <w:lang w:val="en-US" w:eastAsia="zh-CN" w:bidi="ar"/>
-              </w:rPr>
-              <w:t>且免疫所有减益</w:t>
-            </w:r>
-            <w:r>
-              <w:rPr>
-                <w:rStyle w:val="10"/>
-                <w:bdr w:val="none" w:color="auto" w:sz="0" w:space="0"/>
                 <w:lang w:val="en-US" w:eastAsia="zh-CN" w:bidi="ar"/>
               </w:rPr>
               <w:t>。</w:t>
@@ -14016,6 +13843,7 @@
             <w:insideH w:val="none" w:color="auto" w:sz="0" w:space="0"/>
             <w:insideV w:val="none" w:color="auto" w:sz="0" w:space="0"/>
           </w:tblBorders>
+          <w:shd w:val="clear" w:color="auto" w:fill="auto"/>
           <w:tblCellMar>
             <w:top w:w="15" w:type="dxa"/>
             <w:left w:w="15" w:type="dxa"/>
@@ -14231,6 +14059,7 @@
             <w:insideH w:val="none" w:color="auto" w:sz="0" w:space="0"/>
             <w:insideV w:val="none" w:color="auto" w:sz="0" w:space="0"/>
           </w:tblBorders>
+          <w:shd w:val="clear" w:color="auto" w:fill="auto"/>
           <w:tblCellMar>
             <w:top w:w="15" w:type="dxa"/>
             <w:left w:w="15" w:type="dxa"/>
@@ -14435,6 +14264,7 @@
             <w:insideH w:val="none" w:color="auto" w:sz="0" w:space="0"/>
             <w:insideV w:val="none" w:color="auto" w:sz="0" w:space="0"/>
           </w:tblBorders>
+          <w:shd w:val="clear" w:color="auto" w:fill="auto"/>
           <w:tblCellMar>
             <w:top w:w="15" w:type="dxa"/>
             <w:left w:w="15" w:type="dxa"/>
@@ -14683,6 +14513,7 @@
             <w:insideH w:val="none" w:color="auto" w:sz="0" w:space="0"/>
             <w:insideV w:val="none" w:color="auto" w:sz="0" w:space="0"/>
           </w:tblBorders>
+          <w:shd w:val="clear" w:color="auto" w:fill="auto"/>
           <w:tblCellMar>
             <w:top w:w="15" w:type="dxa"/>
             <w:left w:w="15" w:type="dxa"/>
